--- a/act1/part1.docx
+++ b/act1/part1.docx
@@ -4041,77 +4041,56 @@
           <w:rFonts w:eastAsiaTheme="minorEastAsia"/>
           <w:lang w:val="en-US"/>
         </w:rPr>
-        <w:t xml:space="preserve">And that concludes </w:t>
-      </w:r>
-      <w:r>
+        <w:t xml:space="preserve">And that concludes the deletion part for the part 1. I hope with this much work I get to see more of competitive programming principles so I can get back here in the future and just see the difference on how I perceive things. Or better yet, be able to solve this with lesser time and space complexity. </w:t>
+      </w:r>
+    </w:p>
+    <w:p>
+      <w:pPr>
         <w:rPr>
           <w:rFonts w:eastAsiaTheme="minorEastAsia"/>
           <w:lang w:val="en-US"/>
         </w:rPr>
-        <w:t xml:space="preserve">the deletion part for the part 1. </w:t>
-      </w:r>
+      </w:pPr>
       <w:r>
         <w:rPr>
           <w:rFonts w:eastAsiaTheme="minorEastAsia"/>
           <w:lang w:val="en-US"/>
         </w:rPr>
-        <w:t>I hope with this much work I get to see more of competitive programming principles so I can get back here in the future and just see the difference on how I perceive things. Or better yet, be able to solve this with lesser time and space complexity.</w:t>
+        <w:t>The rest of the part 1 is as straight forward as it is</w:t>
       </w:r>
       <w:r>
         <w:rPr>
           <w:rFonts w:eastAsiaTheme="minorEastAsia"/>
           <w:lang w:val="en-US"/>
         </w:rPr>
-        <w:t xml:space="preserve"> </w:t>
-      </w:r>
-    </w:p>
-    <w:p>
-      <w:pPr>
+        <w:t>. The scope, again, I expanded it to not only include an element but a list of elements</w:t>
+      </w:r>
+      <w:r>
         <w:rPr>
           <w:rFonts w:eastAsiaTheme="minorEastAsia"/>
           <w:lang w:val="en-US"/>
         </w:rPr>
-      </w:pPr>
+        <w:t xml:space="preserve"> (affecting the addition and deletion in an array)</w:t>
+      </w:r>
       <w:r>
         <w:rPr>
           <w:rFonts w:eastAsiaTheme="minorEastAsia"/>
           <w:lang w:val="en-US"/>
         </w:rPr>
-        <w:t>The rest of the part 1 is as straight forward as it is</w:t>
+        <w:t>. The code below shows the full implementation of</w:t>
       </w:r>
       <w:r>
         <w:rPr>
           <w:rFonts w:eastAsiaTheme="minorEastAsia"/>
           <w:lang w:val="en-US"/>
         </w:rPr>
-        <w:t>. The scope, again, I expanded it to not only include an element but a list of elements</w:t>
+        <w:t xml:space="preserve"> the first part</w:t>
       </w:r>
       <w:r>
         <w:rPr>
           <w:rFonts w:eastAsiaTheme="minorEastAsia"/>
           <w:lang w:val="en-US"/>
         </w:rPr>
-        <w:t xml:space="preserve"> (affecting the addition and deletion in an array)</w:t>
-      </w:r>
-      <w:r>
-        <w:rPr>
-          <w:rFonts w:eastAsiaTheme="minorEastAsia"/>
-          <w:lang w:val="en-US"/>
-        </w:rPr>
-        <w:t>. The code below shows the full implementation of</w:t>
-      </w:r>
-      <w:r>
-        <w:rPr>
-          <w:rFonts w:eastAsiaTheme="minorEastAsia"/>
-          <w:lang w:val="en-US"/>
-        </w:rPr>
-        <w:t xml:space="preserve"> the first part</w:t>
-      </w:r>
-      <w:r>
-        <w:rPr>
-          <w:rFonts w:eastAsiaTheme="minorEastAsia"/>
-          <w:lang w:val="en-US"/>
-        </w:rPr>
         <w:t>:</w:t>
       </w:r>
     </w:p>
@@ -14603,6 +14582,7 @@
       <w:r>
         <w:rPr>
           <w:rFonts w:ascii="Consolas" w:hAnsi="Consolas" w:cs="Courier New"/>
+          <w:noProof/>
           <w:color w:val="FFFFFF"/>
           <w:sz w:val="17"/>
           <w:szCs w:val="17"/>
@@ -14623,7 +14603,7 @@
                     <pic:cNvPicPr/>
                   </pic:nvPicPr>
                   <pic:blipFill rotWithShape="1">
-                    <a:blip r:embed="rId4"/>
+                    <a:blip r:embed="rId5"/>
                     <a:srcRect t="12308"/>
                     <a:stretch/>
                   </pic:blipFill>
@@ -22050,33 +22030,102 @@
       <w:pPr>
         <w:rPr>
           <w:rFonts w:eastAsiaTheme="minorEastAsia"/>
-          <w:bCs/>
+          <w:b/>
+          <w:sz w:val="52"/>
+          <w:szCs w:val="52"/>
           <w:lang w:val="en-US"/>
         </w:rPr>
       </w:pPr>
       <w:r>
+        <w:rPr>
+          <w:rFonts w:eastAsiaTheme="minorEastAsia"/>
+          <w:b/>
+          <w:sz w:val="52"/>
+          <w:szCs w:val="52"/>
+          <w:lang w:val="en-US"/>
+        </w:rPr>
+        <w:t>Output</w:t>
+      </w:r>
+    </w:p>
+    <w:p>
+      <w:pPr>
+        <w:rPr>
+          <w:rFonts w:eastAsiaTheme="minorEastAsia"/>
+          <w:b/>
+          <w:sz w:val="52"/>
+          <w:szCs w:val="52"/>
+          <w:lang w:val="en-US"/>
+        </w:rPr>
+      </w:pPr>
+      <w:r>
+        <w:rPr>
+          <w:rFonts w:eastAsiaTheme="minorEastAsia"/>
+          <w:b/>
+          <w:sz w:val="52"/>
+          <w:szCs w:val="52"/>
+          <w:lang w:val="en-US"/>
+        </w:rPr>
+        <w:drawing>
+          <wp:inline distT="0" distB="0" distL="0" distR="0" wp14:anchorId="10026C83" wp14:editId="4809A49F">
+            <wp:extent cx="1981477" cy="790685"/>
+            <wp:effectExtent l="0" t="0" r="0" b="0"/>
+            <wp:docPr id="1392586626" name="Picture 1"/>
+            <wp:cNvGraphicFramePr>
+              <a:graphicFrameLocks xmlns:a="http://schemas.openxmlformats.org/drawingml/2006/main" noChangeAspect="1"/>
+            </wp:cNvGraphicFramePr>
+            <a:graphic xmlns:a="http://schemas.openxmlformats.org/drawingml/2006/main">
+              <a:graphicData uri="http://schemas.openxmlformats.org/drawingml/2006/picture">
+                <pic:pic xmlns:pic="http://schemas.openxmlformats.org/drawingml/2006/picture">
+                  <pic:nvPicPr>
+                    <pic:cNvPr id="1392586626" name=""/>
+                    <pic:cNvPicPr/>
+                  </pic:nvPicPr>
+                  <pic:blipFill>
+                    <a:blip r:embed="rId6"/>
+                    <a:stretch>
+                      <a:fillRect/>
+                    </a:stretch>
+                  </pic:blipFill>
+                  <pic:spPr>
+                    <a:xfrm>
+                      <a:off x="0" y="0"/>
+                      <a:ext cx="1981477" cy="790685"/>
+                    </a:xfrm>
+                    <a:prstGeom prst="rect">
+                      <a:avLst/>
+                    </a:prstGeom>
+                  </pic:spPr>
+                </pic:pic>
+              </a:graphicData>
+            </a:graphic>
+          </wp:inline>
+        </w:drawing>
+      </w:r>
+    </w:p>
+    <w:p>
+      <w:pPr>
         <w:rPr>
           <w:rFonts w:eastAsiaTheme="minorEastAsia"/>
           <w:bCs/>
           <w:lang w:val="en-US"/>
         </w:rPr>
-        <w:t xml:space="preserve">What’s surprising is that the index does not start at 0 in the deleteThis method. </w:t>
-      </w:r>
-      <w:r>
+      </w:pPr>
+    </w:p>
+    <w:p>
+      <w:pPr>
         <w:rPr>
           <w:rFonts w:eastAsiaTheme="minorEastAsia"/>
           <w:bCs/>
           <w:lang w:val="en-US"/>
         </w:rPr>
-        <w:t xml:space="preserve">That’s why there must be </w:t>
-      </w:r>
+      </w:pPr>
       <w:r>
         <w:rPr>
           <w:rFonts w:eastAsiaTheme="minorEastAsia"/>
           <w:bCs/>
           <w:lang w:val="en-US"/>
         </w:rPr>
-        <w:t>-</w:t>
+        <w:t xml:space="preserve">What’s surprising is that the index does not start at 0 in the deleteThis method. </w:t>
       </w:r>
       <w:r>
         <w:rPr>
@@ -22084,7 +22133,7 @@
           <w:bCs/>
           <w:lang w:val="en-US"/>
         </w:rPr>
-        <w:t xml:space="preserve">1 for on the condition of the while loop to offset </w:t>
+        <w:t xml:space="preserve">That’s why there must be </w:t>
       </w:r>
       <w:r>
         <w:rPr>
@@ -22092,16 +22141,40 @@
           <w:bCs/>
           <w:lang w:val="en-US"/>
         </w:rPr>
-        <w:t>the index and terminate the loop earlier than what it written from the video.</w:t>
-      </w:r>
-    </w:p>
-    <w:p>
-      <w:pPr>
+        <w:t>-</w:t>
+      </w:r>
+      <w:r>
         <w:rPr>
           <w:rFonts w:eastAsiaTheme="minorEastAsia"/>
           <w:bCs/>
           <w:lang w:val="en-US"/>
         </w:rPr>
+        <w:t xml:space="preserve">1 for on the condition of the while loop to offset </w:t>
+      </w:r>
+      <w:r>
+        <w:rPr>
+          <w:rFonts w:eastAsiaTheme="minorEastAsia"/>
+          <w:bCs/>
+          <w:lang w:val="en-US"/>
+        </w:rPr>
+        <w:t>the index and terminate the loop earlier than what it written from the video.</w:t>
+      </w:r>
+      <w:r>
+        <w:rPr>
+          <w:rFonts w:eastAsiaTheme="minorEastAsia"/>
+          <w:bCs/>
+          <w:lang w:val="en-US"/>
+        </w:rPr>
+        <w:t xml:space="preserve"> </w:t>
+      </w:r>
+    </w:p>
+    <w:p>
+      <w:pPr>
+        <w:rPr>
+          <w:rFonts w:eastAsiaTheme="minorEastAsia"/>
+          <w:bCs/>
+          <w:lang w:val="en-US"/>
+        </w:rPr>
       </w:pPr>
     </w:p>
     <w:p>
@@ -22131,33 +22204,41 @@
       <w:pPr>
         <w:rPr>
           <w:rFonts w:eastAsiaTheme="minorEastAsia"/>
+          <w:b/>
+          <w:bCs/>
+          <w:sz w:val="32"/>
+          <w:szCs w:val="32"/>
           <w:lang w:val="en-US"/>
         </w:rPr>
       </w:pPr>
       <w:r>
+        <w:rPr>
+          <w:rFonts w:eastAsiaTheme="minorEastAsia"/>
+          <w:b/>
+          <w:bCs/>
+          <w:sz w:val="32"/>
+          <w:szCs w:val="32"/>
+          <w:lang w:val="en-US"/>
+        </w:rPr>
+        <w:lastRenderedPageBreak/>
+        <w:t>References:</w:t>
+      </w:r>
+    </w:p>
+    <w:p>
+      <w:pPr>
         <w:rPr>
           <w:rFonts w:eastAsiaTheme="minorEastAsia"/>
           <w:lang w:val="en-US"/>
         </w:rPr>
-        <w:lastRenderedPageBreak/>
-        <w:t>References:</w:t>
-      </w:r>
-    </w:p>
-    <w:p>
-      <w:pPr>
+      </w:pPr>
+      <w:r>
         <w:rPr>
           <w:rFonts w:eastAsiaTheme="minorEastAsia"/>
           <w:lang w:val="en-US"/>
         </w:rPr>
-      </w:pPr>
-      <w:r>
-        <w:rPr>
-          <w:rFonts w:eastAsiaTheme="minorEastAsia"/>
-          <w:lang w:val="en-US"/>
-        </w:rPr>
         <w:t xml:space="preserve">[1] </w:t>
       </w:r>
-      <w:hyperlink r:id="rId5" w:history="1">
+      <w:hyperlink r:id="rId7" w:history="1">
         <w:r>
           <w:rPr>
             <w:rStyle w:val="Hyperlink"/>
@@ -22182,7 +22263,7 @@
         </w:rPr>
         <w:t xml:space="preserve">[2] </w:t>
       </w:r>
-      <w:hyperlink r:id="rId6" w:history="1">
+      <w:hyperlink r:id="rId8" w:history="1">
         <w:r>
           <w:rPr>
             <w:rStyle w:val="Hyperlink"/>
@@ -22200,6 +22281,112 @@
         <w:t xml:space="preserve"> </w:t>
       </w:r>
     </w:p>
+    <w:p>
+      <w:pPr>
+        <w:rPr>
+          <w:rFonts w:eastAsiaTheme="minorEastAsia"/>
+          <w:lang w:val="en-US"/>
+        </w:rPr>
+      </w:pPr>
+    </w:p>
+    <w:p>
+      <w:pPr>
+        <w:rPr>
+          <w:rFonts w:eastAsiaTheme="minorEastAsia"/>
+          <w:lang w:val="en-US"/>
+        </w:rPr>
+      </w:pPr>
+    </w:p>
+    <w:p>
+      <w:pPr>
+        <w:rPr>
+          <w:rFonts w:eastAsiaTheme="minorEastAsia"/>
+          <w:lang w:val="en-US"/>
+        </w:rPr>
+      </w:pPr>
+    </w:p>
+    <w:p>
+      <w:pPr>
+        <w:rPr>
+          <w:rFonts w:eastAsiaTheme="minorEastAsia"/>
+          <w:lang w:val="en-US"/>
+        </w:rPr>
+      </w:pPr>
+    </w:p>
+    <w:p>
+      <w:pPr>
+        <w:rPr>
+          <w:rFonts w:eastAsiaTheme="minorEastAsia"/>
+          <w:b/>
+          <w:bCs/>
+          <w:sz w:val="32"/>
+          <w:szCs w:val="32"/>
+          <w:lang w:val="en-US"/>
+        </w:rPr>
+      </w:pPr>
+      <w:r>
+        <w:rPr>
+          <w:rFonts w:eastAsiaTheme="minorEastAsia"/>
+          <w:b/>
+          <w:bCs/>
+          <w:sz w:val="32"/>
+          <w:szCs w:val="32"/>
+          <w:lang w:val="en-US"/>
+        </w:rPr>
+        <w:t>Appendix</w:t>
+      </w:r>
+    </w:p>
+    <w:p>
+      <w:pPr>
+        <w:pStyle w:val="ListParagraph"/>
+        <w:numPr>
+          <w:ilvl w:val="0"/>
+          <w:numId w:val="1"/>
+        </w:numPr>
+        <w:rPr>
+          <w:rFonts w:eastAsiaTheme="minorEastAsia"/>
+          <w:lang w:val="en-US"/>
+        </w:rPr>
+      </w:pPr>
+      <w:r>
+        <w:rPr>
+          <w:rFonts w:eastAsiaTheme="minorEastAsia"/>
+          <w:lang w:val="en-US"/>
+        </w:rPr>
+        <w:t>The source code</w:t>
+      </w:r>
+      <w:r>
+        <w:rPr>
+          <w:rFonts w:eastAsiaTheme="minorEastAsia"/>
+          <w:lang w:val="en-US"/>
+        </w:rPr>
+        <w:t>s</w:t>
+      </w:r>
+      <w:r>
+        <w:rPr>
+          <w:rFonts w:eastAsiaTheme="minorEastAsia"/>
+          <w:lang w:val="en-US"/>
+        </w:rPr>
+        <w:t xml:space="preserve"> are available at </w:t>
+      </w:r>
+      <w:hyperlink r:id="rId9" w:history="1">
+        <w:r>
+          <w:rPr>
+            <w:rStyle w:val="Hyperlink"/>
+            <w:rFonts w:eastAsiaTheme="minorEastAsia"/>
+            <w:lang w:val="en-US"/>
+          </w:rPr>
+          <w:t>https://github.com/Jeo0/dsa-practice-documentation</w:t>
+        </w:r>
+      </w:hyperlink>
+      <w:r>
+        <w:rPr>
+          <w:rFonts w:eastAsiaTheme="minorEastAsia"/>
+          <w:lang w:val="en-US"/>
+        </w:rPr>
+        <w:t xml:space="preserve"> </w:t>
+      </w:r>
+    </w:p>
     <w:sectPr>
       <w:pgSz w:w="12240" w:h="15840"/>
       <w:pgMar w:top="1440" w:right="1440" w:bottom="1440" w:left="1440" w:header="720" w:footer="720" w:gutter="0"/>
@@ -22208,6 +22395,127 @@
     </w:sectPr>
   </w:body>
 </w:document>
+</file>
+
+<file path=word/numbering.xml><?xml version="1.0" encoding="utf-8"?>
+<w:numbering xmlns:wpc="http://schemas.microsoft.com/office/word/2010/wordprocessingCanvas" xmlns:cx="http://schemas.microsoft.com/office/drawing/2014/chartex" xmlns:cx1="http://schemas.microsoft.com/office/drawing/2015/9/8/chartex" xmlns:cx2="http://schemas.microsoft.com/office/drawing/2015/10/21/chartex" xmlns:cx3="http://schemas.microsoft.com/office/drawing/2016/5/9/chartex" xmlns:cx4="http://schemas.microsoft.com/office/drawing/2016/5/10/chartex" xmlns:cx5="http://schemas.microsoft.com/office/drawing/2016/5/11/chartex" xmlns:cx6="http://schemas.microsoft.com/office/drawing/2016/5/12/chartex" xmlns:cx7="http://schemas.microsoft.com/office/drawing/2016/5/13/chartex" xmlns:cx8="http://schemas.microsoft.com/office/drawing/2016/5/14/chartex" xmlns:mc="http://schemas.openxmlformats.org/markup-compatibility/2006" xmlns:aink="http://schemas.microsoft.com/office/drawing/2016/ink" xmlns:am3d="http://schemas.microsoft.com/office/drawing/2017/model3d" xmlns:o="urn:schemas-microsoft-com:office:office" xmlns:oel="http://schemas.microsoft.com/office/2019/extlst" xmlns:r="http://schemas.openxmlformats.org/officeDocument/2006/relationships" xmlns:m="http://schemas.openxmlformats.org/officeDocument/2006/math" xmlns:v="urn:schemas-microsoft-com:vml" xmlns:wp14="http://schemas.microsoft.com/office/word/2010/wordprocessingDrawing" xmlns:wp="http://schemas.openxmlformats.org/drawingml/2006/wordprocessingDrawing" xmlns:w10="urn:schemas-microsoft-com:office:word" xmlns:w="http://schemas.openxmlformats.org/wordprocessingml/2006/main" xmlns:w14="http://schemas.microsoft.com/office/word/2010/wordml" xmlns:w15="http://schemas.microsoft.com/office/word/2012/wordml" xmlns:w16cex="http://schemas.microsoft.com/office/word/2018/wordml/cex" xmlns:w16cid="http://schemas.microsoft.com/office/word/2016/wordml/cid" xmlns:w16="http://schemas.microsoft.com/office/word/2018/wordml" xmlns:w16du="http://schemas.microsoft.com/office/word/2023/wordml/word16du" xmlns:w16sdtdh="http://schemas.microsoft.com/office/word/2020/wordml/sdtdatahash" xmlns:w16se="http://schemas.microsoft.com/office/word/2015/wordml/symex" xmlns:wpg="http://schemas.microsoft.com/office/word/2010/wordprocessingGroup" xmlns:wpi="http://schemas.microsoft.com/office/word/2010/wordprocessingInk" xmlns:wne="http://schemas.microsoft.com/office/word/2006/wordml" xmlns:wps="http://schemas.microsoft.com/office/word/2010/wordprocessingShape" mc:Ignorable="w14 w15 w16se w16cid w16 w16cex w16sdtdh w16du wp14">
+  <w:abstractNum w:abstractNumId="0" w15:restartNumberingAfterBreak="0">
+    <w:nsid w:val="2DD20DE2"/>
+    <w:multiLevelType w:val="hybridMultilevel"/>
+    <w:tmpl w:val="B2028298"/>
+    <w:lvl w:ilvl="0" w:tplc="34090001">
+      <w:start w:val="1"/>
+      <w:numFmt w:val="bullet"/>
+      <w:lvlText w:val=""/>
+      <w:lvlJc w:val="left"/>
+      <w:pPr>
+        <w:ind w:left="720" w:hanging="360"/>
+      </w:pPr>
+      <w:rPr>
+        <w:rFonts w:ascii="Symbol" w:hAnsi="Symbol" w:hint="default"/>
+      </w:rPr>
+    </w:lvl>
+    <w:lvl w:ilvl="1" w:tplc="34090003" w:tentative="1">
+      <w:start w:val="1"/>
+      <w:numFmt w:val="bullet"/>
+      <w:lvlText w:val="o"/>
+      <w:lvlJc w:val="left"/>
+      <w:pPr>
+        <w:ind w:left="1440" w:hanging="360"/>
+      </w:pPr>
+      <w:rPr>
+        <w:rFonts w:ascii="Courier New" w:hAnsi="Courier New" w:cs="Courier New" w:hint="default"/>
+      </w:rPr>
+    </w:lvl>
+    <w:lvl w:ilvl="2" w:tplc="34090005" w:tentative="1">
+      <w:start w:val="1"/>
+      <w:numFmt w:val="bullet"/>
+      <w:lvlText w:val=""/>
+      <w:lvlJc w:val="left"/>
+      <w:pPr>
+        <w:ind w:left="2160" w:hanging="360"/>
+      </w:pPr>
+      <w:rPr>
+        <w:rFonts w:ascii="Wingdings" w:hAnsi="Wingdings" w:hint="default"/>
+      </w:rPr>
+    </w:lvl>
+    <w:lvl w:ilvl="3" w:tplc="34090001" w:tentative="1">
+      <w:start w:val="1"/>
+      <w:numFmt w:val="bullet"/>
+      <w:lvlText w:val=""/>
+      <w:lvlJc w:val="left"/>
+      <w:pPr>
+        <w:ind w:left="2880" w:hanging="360"/>
+      </w:pPr>
+      <w:rPr>
+        <w:rFonts w:ascii="Symbol" w:hAnsi="Symbol" w:hint="default"/>
+      </w:rPr>
+    </w:lvl>
+    <w:lvl w:ilvl="4" w:tplc="34090003" w:tentative="1">
+      <w:start w:val="1"/>
+      <w:numFmt w:val="bullet"/>
+      <w:lvlText w:val="o"/>
+      <w:lvlJc w:val="left"/>
+      <w:pPr>
+        <w:ind w:left="3600" w:hanging="360"/>
+      </w:pPr>
+      <w:rPr>
+        <w:rFonts w:ascii="Courier New" w:hAnsi="Courier New" w:cs="Courier New" w:hint="default"/>
+      </w:rPr>
+    </w:lvl>
+    <w:lvl w:ilvl="5" w:tplc="34090005" w:tentative="1">
+      <w:start w:val="1"/>
+      <w:numFmt w:val="bullet"/>
+      <w:lvlText w:val=""/>
+      <w:lvlJc w:val="left"/>
+      <w:pPr>
+        <w:ind w:left="4320" w:hanging="360"/>
+      </w:pPr>
+      <w:rPr>
+        <w:rFonts w:ascii="Wingdings" w:hAnsi="Wingdings" w:hint="default"/>
+      </w:rPr>
+    </w:lvl>
+    <w:lvl w:ilvl="6" w:tplc="34090001" w:tentative="1">
+      <w:start w:val="1"/>
+      <w:numFmt w:val="bullet"/>
+      <w:lvlText w:val=""/>
+      <w:lvlJc w:val="left"/>
+      <w:pPr>
+        <w:ind w:left="5040" w:hanging="360"/>
+      </w:pPr>
+      <w:rPr>
+        <w:rFonts w:ascii="Symbol" w:hAnsi="Symbol" w:hint="default"/>
+      </w:rPr>
+    </w:lvl>
+    <w:lvl w:ilvl="7" w:tplc="34090003" w:tentative="1">
+      <w:start w:val="1"/>
+      <w:numFmt w:val="bullet"/>
+      <w:lvlText w:val="o"/>
+      <w:lvlJc w:val="left"/>
+      <w:pPr>
+        <w:ind w:left="5760" w:hanging="360"/>
+      </w:pPr>
+      <w:rPr>
+        <w:rFonts w:ascii="Courier New" w:hAnsi="Courier New" w:cs="Courier New" w:hint="default"/>
+      </w:rPr>
+    </w:lvl>
+    <w:lvl w:ilvl="8" w:tplc="34090005" w:tentative="1">
+      <w:start w:val="1"/>
+      <w:numFmt w:val="bullet"/>
+      <w:lvlText w:val=""/>
+      <w:lvlJc w:val="left"/>
+      <w:pPr>
+        <w:ind w:left="6480" w:hanging="360"/>
+      </w:pPr>
+      <w:rPr>
+        <w:rFonts w:ascii="Wingdings" w:hAnsi="Wingdings" w:hint="default"/>
+      </w:rPr>
+    </w:lvl>
+  </w:abstractNum>
+  <w:num w:numId="1" w16cid:durableId="1259411891">
+    <w:abstractNumId w:val="0"/>
+  </w:num>
+</w:numbering>
 </file>
 
 <file path=word/styles.xml><?xml version="1.0" encoding="utf-8"?>
@@ -22689,6 +22997,17 @@
       <w:shd w:val="clear" w:color="auto" w:fill="E1DFDD"/>
     </w:rPr>
   </w:style>
+  <w:style w:type="paragraph" w:styleId="ListParagraph">
+    <w:name w:val="List Paragraph"/>
+    <w:basedOn w:val="Normal"/>
+    <w:uiPriority w:val="34"/>
+    <w:qFormat/>
+    <w:rsid w:val="00367D20"/>
+    <w:pPr>
+      <w:ind w:left="720"/>
+      <w:contextualSpacing/>
+    </w:pPr>
+  </w:style>
 </w:styles>
 </file>
 

--- a/act1/part1.docx
+++ b/act1/part1.docx
@@ -11976,27 +11976,7 @@
           <w:sz w:val="17"/>
           <w:szCs w:val="17"/>
         </w:rPr>
-        <w:t xml:space="preserve"># </w:t>
-      </w:r>
-      <w:proofErr w:type="gramStart"/>
-      <w:r>
-        <w:rPr>
-          <w:rFonts w:ascii="Consolas" w:hAnsi="Consolas" w:cs="Courier New"/>
-          <w:color w:val="87CEEB"/>
-          <w:sz w:val="17"/>
-          <w:szCs w:val="17"/>
-        </w:rPr>
-        <w:t>same</w:t>
-      </w:r>
-      <w:proofErr w:type="gramEnd"/>
-      <w:r>
-        <w:rPr>
-          <w:rFonts w:ascii="Consolas" w:hAnsi="Consolas" w:cs="Courier New"/>
-          <w:color w:val="87CEEB"/>
-          <w:sz w:val="17"/>
-          <w:szCs w:val="17"/>
-        </w:rPr>
-        <w:t xml:space="preserve"> as with the approach 1</w:t>
+        <w:t># same as with the approach 1</w:t>
       </w:r>
     </w:p>
     <w:p>
@@ -30647,7 +30627,7 @@
           <w:bCs/>
           <w:lang w:val="en-US"/>
         </w:rPr>
-        <w:t xml:space="preserve">. </w:t>
+        <w:t>. All in all, there aren’t any optimization problems that I can see for now given the constraints of the instruction.</w:t>
       </w:r>
       <w:r>
         <w:rPr>
@@ -30655,7 +30635,7 @@
           <w:bCs/>
           <w:lang w:val="en-US"/>
         </w:rPr>
-        <w:t xml:space="preserve">All in all, there aren’t any optimization problems that I can see for now given the constraints of the instruction. </w:t>
+        <w:t xml:space="preserve"> </w:t>
       </w:r>
       <w:r>
         <w:rPr>
@@ -30663,7 +30643,7 @@
           <w:bCs/>
           <w:lang w:val="en-US"/>
         </w:rPr>
-        <w:t xml:space="preserve"> And I don’t want </w:t>
+        <w:t xml:space="preserve">After a more thorough internalization in my mind, I </w:t>
       </w:r>
       <w:r>
         <w:rPr>
@@ -30671,7 +30651,8 @@
           <w:bCs/>
           <w:lang w:val="en-US"/>
         </w:rPr>
-        <w:t xml:space="preserve">After a more thorough internalization </w:t>
+        <w:lastRenderedPageBreak/>
+        <w:t>made a double linked list which is outside of</w:t>
       </w:r>
       <w:r>
         <w:rPr>
@@ -30679,8 +30660,7 @@
           <w:bCs/>
           <w:lang w:val="en-US"/>
         </w:rPr>
-        <w:lastRenderedPageBreak/>
-        <w:t>in my mind towards linked lists, I made a double linked list which is outside of</w:t>
+        <w:t xml:space="preserve"> the scope from the lab act</w:t>
       </w:r>
       <w:r>
         <w:rPr>
@@ -30688,7 +30668,7 @@
           <w:bCs/>
           <w:lang w:val="en-US"/>
         </w:rPr>
-        <w:t xml:space="preserve"> the scope from the lab act</w:t>
+        <w:t xml:space="preserve">. </w:t>
       </w:r>
       <w:r>
         <w:rPr>
@@ -30696,7 +30676,7 @@
           <w:bCs/>
           <w:lang w:val="en-US"/>
         </w:rPr>
-        <w:t xml:space="preserve">. </w:t>
+        <w:t xml:space="preserve">The following code shows </w:t>
       </w:r>
       <w:r>
         <w:rPr>
@@ -30704,7 +30684,7 @@
           <w:bCs/>
           <w:lang w:val="en-US"/>
         </w:rPr>
-        <w:t xml:space="preserve">The following code shows </w:t>
+        <w:t xml:space="preserve">the breakdown of a linked list (hard coded) </w:t>
       </w:r>
       <w:r>
         <w:rPr>
@@ -30712,7 +30692,7 @@
           <w:bCs/>
           <w:lang w:val="en-US"/>
         </w:rPr>
-        <w:t xml:space="preserve">the breakdown of a linked list (hard coded) </w:t>
+        <w:t xml:space="preserve">implementation that </w:t>
       </w:r>
       <w:r>
         <w:rPr>
@@ -30720,7 +30700,7 @@
           <w:bCs/>
           <w:lang w:val="en-US"/>
         </w:rPr>
-        <w:t xml:space="preserve">implementation that </w:t>
+        <w:t xml:space="preserve">I based </w:t>
       </w:r>
       <w:r>
         <w:rPr>
@@ -30728,7 +30708,7 @@
           <w:bCs/>
           <w:lang w:val="en-US"/>
         </w:rPr>
-        <w:t xml:space="preserve">I based </w:t>
+        <w:t xml:space="preserve">from </w:t>
       </w:r>
       <w:r>
         <w:rPr>
@@ -30736,7 +30716,7 @@
           <w:bCs/>
           <w:lang w:val="en-US"/>
         </w:rPr>
-        <w:t xml:space="preserve">from </w:t>
+        <w:t>the</w:t>
       </w:r>
       <w:r>
         <w:rPr>
@@ -30744,7 +30724,7 @@
           <w:bCs/>
           <w:lang w:val="en-US"/>
         </w:rPr>
-        <w:t>a video [3]</w:t>
+        <w:t xml:space="preserve"> video [3]</w:t>
       </w:r>
       <w:r>
         <w:rPr>
@@ -30784,7 +30764,7 @@
           <w:tab w:val="left" w:pos="14656"/>
         </w:tabs>
         <w:spacing w:before="0" w:beforeAutospacing="0" w:after="0" w:afterAutospacing="0"/>
-        <w:divId w:val="488713541"/>
+        <w:divId w:val="627322168"/>
         <w:rPr>
           <w:rFonts w:ascii="Consolas" w:hAnsi="Consolas" w:cs="Courier New"/>
           <w:color w:val="FFFFFF"/>
@@ -30869,7 +30849,7 @@
           <w:tab w:val="left" w:pos="14656"/>
         </w:tabs>
         <w:spacing w:before="0" w:beforeAutospacing="0" w:after="0" w:afterAutospacing="0"/>
-        <w:divId w:val="488713541"/>
+        <w:divId w:val="627322168"/>
         <w:rPr>
           <w:rFonts w:ascii="Consolas" w:hAnsi="Consolas" w:cs="Courier New"/>
           <w:color w:val="FFFFFF"/>
@@ -31019,7 +30999,7 @@
           <w:tab w:val="left" w:pos="14656"/>
         </w:tabs>
         <w:spacing w:before="0" w:beforeAutospacing="0" w:after="0" w:afterAutospacing="0"/>
-        <w:divId w:val="488713541"/>
+        <w:divId w:val="627322168"/>
         <w:rPr>
           <w:rFonts w:ascii="Consolas" w:hAnsi="Consolas" w:cs="Courier New"/>
           <w:color w:val="FFFFFF"/>
@@ -31113,7 +31093,7 @@
           <w:tab w:val="left" w:pos="14656"/>
         </w:tabs>
         <w:spacing w:before="0" w:beforeAutospacing="0" w:after="0" w:afterAutospacing="0"/>
-        <w:divId w:val="488713541"/>
+        <w:divId w:val="627322168"/>
         <w:rPr>
           <w:rFonts w:ascii="Consolas" w:hAnsi="Consolas" w:cs="Courier New"/>
           <w:color w:val="FFFFFF"/>
@@ -31200,7 +31180,7 @@
           <w:tab w:val="left" w:pos="14656"/>
         </w:tabs>
         <w:spacing w:before="0" w:beforeAutospacing="0" w:after="0" w:afterAutospacing="0"/>
-        <w:divId w:val="488713541"/>
+        <w:divId w:val="627322168"/>
         <w:rPr>
           <w:rFonts w:ascii="Consolas" w:hAnsi="Consolas" w:cs="Courier New"/>
           <w:color w:val="FFFFFF"/>
@@ -31287,7 +31267,242 @@
           <w:tab w:val="left" w:pos="14656"/>
         </w:tabs>
         <w:spacing w:before="0" w:beforeAutospacing="0" w:after="0" w:afterAutospacing="0"/>
-        <w:divId w:val="488713541"/>
+        <w:divId w:val="627322168"/>
+        <w:rPr>
+          <w:rFonts w:ascii="Consolas" w:hAnsi="Consolas" w:cs="Courier New"/>
+          <w:color w:val="FFFFFF"/>
+          <w:sz w:val="17"/>
+          <w:szCs w:val="17"/>
+        </w:rPr>
+      </w:pPr>
+      <w:r>
+        <w:rPr>
+          <w:rFonts w:ascii="Consolas" w:hAnsi="Consolas" w:cs="Courier New"/>
+          <w:color w:val="FFFFFF"/>
+          <w:sz w:val="17"/>
+          <w:szCs w:val="17"/>
+        </w:rPr>
+        <w:t xml:space="preserve"> </w:t>
+      </w:r>
+    </w:p>
+    <w:p>
+      <w:pPr>
+        <w:pStyle w:val="NormalWeb"/>
+        <w:pBdr>
+          <w:top w:val="single" w:sz="6" w:space="2" w:color="888888"/>
+          <w:left w:val="single" w:sz="6" w:space="2" w:color="888888"/>
+          <w:bottom w:val="single" w:sz="6" w:space="2" w:color="888888"/>
+          <w:right w:val="single" w:sz="6" w:space="2" w:color="888888"/>
+        </w:pBdr>
+        <w:shd w:val="clear" w:color="auto" w:fill="333333"/>
+        <w:tabs>
+          <w:tab w:val="left" w:pos="916"/>
+          <w:tab w:val="left" w:pos="1832"/>
+          <w:tab w:val="left" w:pos="2748"/>
+          <w:tab w:val="left" w:pos="3664"/>
+          <w:tab w:val="left" w:pos="4580"/>
+          <w:tab w:val="left" w:pos="5496"/>
+          <w:tab w:val="left" w:pos="6412"/>
+          <w:tab w:val="left" w:pos="7328"/>
+          <w:tab w:val="left" w:pos="8244"/>
+          <w:tab w:val="left" w:pos="9160"/>
+          <w:tab w:val="left" w:pos="10076"/>
+          <w:tab w:val="left" w:pos="10992"/>
+          <w:tab w:val="left" w:pos="11908"/>
+          <w:tab w:val="left" w:pos="12824"/>
+          <w:tab w:val="left" w:pos="13740"/>
+          <w:tab w:val="left" w:pos="14656"/>
+        </w:tabs>
+        <w:spacing w:before="0" w:beforeAutospacing="0" w:after="0" w:afterAutospacing="0"/>
+        <w:divId w:val="627322168"/>
+        <w:rPr>
+          <w:rFonts w:ascii="Consolas" w:hAnsi="Consolas" w:cs="Courier New"/>
+          <w:color w:val="FFFFFF"/>
+          <w:sz w:val="17"/>
+          <w:szCs w:val="17"/>
+        </w:rPr>
+      </w:pPr>
+      <w:r>
+        <w:rPr>
+          <w:rFonts w:ascii="Consolas" w:hAnsi="Consolas" w:cs="Courier New"/>
+          <w:color w:val="FFFFFF"/>
+          <w:sz w:val="17"/>
+          <w:szCs w:val="17"/>
+        </w:rPr>
+        <w:t xml:space="preserve">pogi1 = </w:t>
+      </w:r>
+      <w:proofErr w:type="gramStart"/>
+      <w:r>
+        <w:rPr>
+          <w:rFonts w:ascii="Consolas" w:hAnsi="Consolas" w:cs="Courier New"/>
+          <w:color w:val="98FB98"/>
+          <w:sz w:val="17"/>
+          <w:szCs w:val="17"/>
+        </w:rPr>
+        <w:t>Node</w:t>
+      </w:r>
+      <w:r>
+        <w:rPr>
+          <w:rFonts w:ascii="Consolas" w:hAnsi="Consolas" w:cs="Courier New"/>
+          <w:color w:val="FFFFFF"/>
+          <w:sz w:val="17"/>
+          <w:szCs w:val="17"/>
+        </w:rPr>
+        <w:t>(</w:t>
+      </w:r>
+      <w:proofErr w:type="gramEnd"/>
+      <w:r>
+        <w:rPr>
+          <w:rFonts w:ascii="Consolas" w:hAnsi="Consolas" w:cs="Courier New"/>
+          <w:color w:val="CD5C5C"/>
+          <w:sz w:val="17"/>
+          <w:szCs w:val="17"/>
+        </w:rPr>
+        <w:t>1</w:t>
+      </w:r>
+      <w:r>
+        <w:rPr>
+          <w:rFonts w:ascii="Consolas" w:hAnsi="Consolas" w:cs="Courier New"/>
+          <w:color w:val="FFFFFF"/>
+          <w:sz w:val="17"/>
+          <w:szCs w:val="17"/>
+        </w:rPr>
+        <w:t xml:space="preserve">)         </w:t>
+      </w:r>
+      <w:r>
+        <w:rPr>
+          <w:rFonts w:ascii="Consolas" w:hAnsi="Consolas" w:cs="Courier New"/>
+          <w:color w:val="87CEEB"/>
+          <w:sz w:val="17"/>
+          <w:szCs w:val="17"/>
+        </w:rPr>
+        <w:t># head : none       address: 000        tail : none;</w:t>
+      </w:r>
+    </w:p>
+    <w:p>
+      <w:pPr>
+        <w:pStyle w:val="NormalWeb"/>
+        <w:pBdr>
+          <w:top w:val="single" w:sz="6" w:space="2" w:color="888888"/>
+          <w:left w:val="single" w:sz="6" w:space="2" w:color="888888"/>
+          <w:bottom w:val="single" w:sz="6" w:space="2" w:color="888888"/>
+          <w:right w:val="single" w:sz="6" w:space="2" w:color="888888"/>
+        </w:pBdr>
+        <w:shd w:val="clear" w:color="auto" w:fill="333333"/>
+        <w:tabs>
+          <w:tab w:val="left" w:pos="916"/>
+          <w:tab w:val="left" w:pos="1832"/>
+          <w:tab w:val="left" w:pos="2748"/>
+          <w:tab w:val="left" w:pos="3664"/>
+          <w:tab w:val="left" w:pos="4580"/>
+          <w:tab w:val="left" w:pos="5496"/>
+          <w:tab w:val="left" w:pos="6412"/>
+          <w:tab w:val="left" w:pos="7328"/>
+          <w:tab w:val="left" w:pos="8244"/>
+          <w:tab w:val="left" w:pos="9160"/>
+          <w:tab w:val="left" w:pos="10076"/>
+          <w:tab w:val="left" w:pos="10992"/>
+          <w:tab w:val="left" w:pos="11908"/>
+          <w:tab w:val="left" w:pos="12824"/>
+          <w:tab w:val="left" w:pos="13740"/>
+          <w:tab w:val="left" w:pos="14656"/>
+        </w:tabs>
+        <w:spacing w:before="0" w:beforeAutospacing="0" w:after="0" w:afterAutospacing="0"/>
+        <w:divId w:val="627322168"/>
+        <w:rPr>
+          <w:rFonts w:ascii="Consolas" w:hAnsi="Consolas" w:cs="Courier New"/>
+          <w:color w:val="FFFFFF"/>
+          <w:sz w:val="17"/>
+          <w:szCs w:val="17"/>
+        </w:rPr>
+      </w:pPr>
+      <w:r>
+        <w:rPr>
+          <w:rFonts w:ascii="Consolas" w:hAnsi="Consolas" w:cs="Courier New"/>
+          <w:color w:val="FFFFFF"/>
+          <w:sz w:val="17"/>
+          <w:szCs w:val="17"/>
+        </w:rPr>
+        <w:t xml:space="preserve">pogi2 = </w:t>
+      </w:r>
+      <w:proofErr w:type="gramStart"/>
+      <w:r>
+        <w:rPr>
+          <w:rFonts w:ascii="Consolas" w:hAnsi="Consolas" w:cs="Courier New"/>
+          <w:color w:val="98FB98"/>
+          <w:sz w:val="17"/>
+          <w:szCs w:val="17"/>
+        </w:rPr>
+        <w:t>Node</w:t>
+      </w:r>
+      <w:r>
+        <w:rPr>
+          <w:rFonts w:ascii="Consolas" w:hAnsi="Consolas" w:cs="Courier New"/>
+          <w:color w:val="FFFFFF"/>
+          <w:sz w:val="17"/>
+          <w:szCs w:val="17"/>
+        </w:rPr>
+        <w:t>(</w:t>
+      </w:r>
+      <w:proofErr w:type="gramEnd"/>
+      <w:r>
+        <w:rPr>
+          <w:rFonts w:ascii="Consolas" w:hAnsi="Consolas" w:cs="Courier New"/>
+          <w:color w:val="CD5C5C"/>
+          <w:sz w:val="17"/>
+          <w:szCs w:val="17"/>
+        </w:rPr>
+        <w:t>2</w:t>
+      </w:r>
+      <w:r>
+        <w:rPr>
+          <w:rFonts w:ascii="Consolas" w:hAnsi="Consolas" w:cs="Courier New"/>
+          <w:color w:val="FFFFFF"/>
+          <w:sz w:val="17"/>
+          <w:szCs w:val="17"/>
+        </w:rPr>
+        <w:t xml:space="preserve">)         </w:t>
+      </w:r>
+      <w:r>
+        <w:rPr>
+          <w:rFonts w:ascii="Consolas" w:hAnsi="Consolas" w:cs="Courier New"/>
+          <w:color w:val="87CEEB"/>
+          <w:sz w:val="17"/>
+          <w:szCs w:val="17"/>
+        </w:rPr>
+        <w:t># head : none       address: 123        tail: none</w:t>
+      </w:r>
+    </w:p>
+    <w:p>
+      <w:pPr>
+        <w:pStyle w:val="NormalWeb"/>
+        <w:pBdr>
+          <w:top w:val="single" w:sz="6" w:space="2" w:color="888888"/>
+          <w:left w:val="single" w:sz="6" w:space="2" w:color="888888"/>
+          <w:bottom w:val="single" w:sz="6" w:space="2" w:color="888888"/>
+          <w:right w:val="single" w:sz="6" w:space="2" w:color="888888"/>
+        </w:pBdr>
+        <w:shd w:val="clear" w:color="auto" w:fill="333333"/>
+        <w:tabs>
+          <w:tab w:val="left" w:pos="916"/>
+          <w:tab w:val="left" w:pos="1832"/>
+          <w:tab w:val="left" w:pos="2748"/>
+          <w:tab w:val="left" w:pos="3664"/>
+          <w:tab w:val="left" w:pos="4580"/>
+          <w:tab w:val="left" w:pos="5496"/>
+          <w:tab w:val="left" w:pos="6412"/>
+          <w:tab w:val="left" w:pos="7328"/>
+          <w:tab w:val="left" w:pos="8244"/>
+          <w:tab w:val="left" w:pos="9160"/>
+          <w:tab w:val="left" w:pos="10076"/>
+          <w:tab w:val="left" w:pos="10992"/>
+          <w:tab w:val="left" w:pos="11908"/>
+          <w:tab w:val="left" w:pos="12824"/>
+          <w:tab w:val="left" w:pos="13740"/>
+          <w:tab w:val="left" w:pos="14656"/>
+        </w:tabs>
+        <w:spacing w:before="0" w:beforeAutospacing="0" w:after="0" w:afterAutospacing="0"/>
+        <w:divId w:val="627322168"/>
         <w:rPr>
           <w:rFonts w:ascii="Consolas" w:hAnsi="Consolas" w:cs="Courier New"/>
           <w:color w:val="FFFFFF"/>
@@ -31334,32 +31549,193 @@
           <w:tab w:val="left" w:pos="14656"/>
         </w:tabs>
         <w:spacing w:before="0" w:beforeAutospacing="0" w:after="0" w:afterAutospacing="0"/>
-        <w:divId w:val="488713541"/>
-        <w:rPr>
-          <w:rFonts w:ascii="Consolas" w:hAnsi="Consolas" w:cs="Courier New"/>
-          <w:color w:val="FFFFFF"/>
-          <w:sz w:val="17"/>
-          <w:szCs w:val="17"/>
-        </w:rPr>
-      </w:pPr>
-      <w:r>
-        <w:rPr>
-          <w:rFonts w:ascii="Consolas" w:hAnsi="Consolas" w:cs="Courier New"/>
-          <w:color w:val="FFFFFF"/>
-          <w:sz w:val="17"/>
-          <w:szCs w:val="17"/>
-        </w:rPr>
-        <w:t xml:space="preserve">pogi1 = </w:t>
+        <w:divId w:val="627322168"/>
+        <w:rPr>
+          <w:rFonts w:ascii="Consolas" w:hAnsi="Consolas" w:cs="Courier New"/>
+          <w:color w:val="FFFFFF"/>
+          <w:sz w:val="17"/>
+          <w:szCs w:val="17"/>
+        </w:rPr>
+      </w:pPr>
+    </w:p>
+    <w:p>
+      <w:pPr>
+        <w:pStyle w:val="NormalWeb"/>
+        <w:pBdr>
+          <w:top w:val="single" w:sz="6" w:space="2" w:color="888888"/>
+          <w:left w:val="single" w:sz="6" w:space="2" w:color="888888"/>
+          <w:bottom w:val="single" w:sz="6" w:space="2" w:color="888888"/>
+          <w:right w:val="single" w:sz="6" w:space="2" w:color="888888"/>
+        </w:pBdr>
+        <w:shd w:val="clear" w:color="auto" w:fill="333333"/>
+        <w:tabs>
+          <w:tab w:val="left" w:pos="916"/>
+          <w:tab w:val="left" w:pos="1832"/>
+          <w:tab w:val="left" w:pos="2748"/>
+          <w:tab w:val="left" w:pos="3664"/>
+          <w:tab w:val="left" w:pos="4580"/>
+          <w:tab w:val="left" w:pos="5496"/>
+          <w:tab w:val="left" w:pos="6412"/>
+          <w:tab w:val="left" w:pos="7328"/>
+          <w:tab w:val="left" w:pos="8244"/>
+          <w:tab w:val="left" w:pos="9160"/>
+          <w:tab w:val="left" w:pos="10076"/>
+          <w:tab w:val="left" w:pos="10992"/>
+          <w:tab w:val="left" w:pos="11908"/>
+          <w:tab w:val="left" w:pos="12824"/>
+          <w:tab w:val="left" w:pos="13740"/>
+          <w:tab w:val="left" w:pos="14656"/>
+        </w:tabs>
+        <w:spacing w:before="0" w:beforeAutospacing="0" w:after="0" w:afterAutospacing="0"/>
+        <w:divId w:val="627322168"/>
+        <w:rPr>
+          <w:rFonts w:ascii="Consolas" w:hAnsi="Consolas" w:cs="Courier New"/>
+          <w:color w:val="FFFFFF"/>
+          <w:sz w:val="17"/>
+          <w:szCs w:val="17"/>
+        </w:rPr>
+      </w:pPr>
+      <w:r>
+        <w:rPr>
+          <w:rFonts w:ascii="Consolas" w:hAnsi="Consolas" w:cs="Courier New"/>
+          <w:color w:val="87CEEB"/>
+          <w:sz w:val="17"/>
+          <w:szCs w:val="17"/>
+        </w:rPr>
+        <w:t xml:space="preserve"># </w:t>
       </w:r>
       <w:proofErr w:type="gramStart"/>
       <w:r>
         <w:rPr>
           <w:rFonts w:ascii="Consolas" w:hAnsi="Consolas" w:cs="Courier New"/>
-          <w:color w:val="98FB98"/>
-          <w:sz w:val="17"/>
-          <w:szCs w:val="17"/>
-        </w:rPr>
-        <w:t>Node</w:t>
+          <w:color w:val="87CEEB"/>
+          <w:sz w:val="17"/>
+          <w:szCs w:val="17"/>
+        </w:rPr>
+        <w:t>set</w:t>
+      </w:r>
+      <w:proofErr w:type="gramEnd"/>
+      <w:r>
+        <w:rPr>
+          <w:rFonts w:ascii="Consolas" w:hAnsi="Consolas" w:cs="Courier New"/>
+          <w:color w:val="87CEEB"/>
+          <w:sz w:val="17"/>
+          <w:szCs w:val="17"/>
+        </w:rPr>
+        <w:t xml:space="preserve"> previous tail to current address</w:t>
+      </w:r>
+    </w:p>
+    <w:p>
+      <w:pPr>
+        <w:pStyle w:val="NormalWeb"/>
+        <w:pBdr>
+          <w:top w:val="single" w:sz="6" w:space="2" w:color="888888"/>
+          <w:left w:val="single" w:sz="6" w:space="2" w:color="888888"/>
+          <w:bottom w:val="single" w:sz="6" w:space="2" w:color="888888"/>
+          <w:right w:val="single" w:sz="6" w:space="2" w:color="888888"/>
+        </w:pBdr>
+        <w:shd w:val="clear" w:color="auto" w:fill="333333"/>
+        <w:tabs>
+          <w:tab w:val="left" w:pos="916"/>
+          <w:tab w:val="left" w:pos="1832"/>
+          <w:tab w:val="left" w:pos="2748"/>
+          <w:tab w:val="left" w:pos="3664"/>
+          <w:tab w:val="left" w:pos="4580"/>
+          <w:tab w:val="left" w:pos="5496"/>
+          <w:tab w:val="left" w:pos="6412"/>
+          <w:tab w:val="left" w:pos="7328"/>
+          <w:tab w:val="left" w:pos="8244"/>
+          <w:tab w:val="left" w:pos="9160"/>
+          <w:tab w:val="left" w:pos="10076"/>
+          <w:tab w:val="left" w:pos="10992"/>
+          <w:tab w:val="left" w:pos="11908"/>
+          <w:tab w:val="left" w:pos="12824"/>
+          <w:tab w:val="left" w:pos="13740"/>
+          <w:tab w:val="left" w:pos="14656"/>
+        </w:tabs>
+        <w:spacing w:before="0" w:beforeAutospacing="0" w:after="0" w:afterAutospacing="0"/>
+        <w:divId w:val="627322168"/>
+        <w:rPr>
+          <w:rFonts w:ascii="Consolas" w:hAnsi="Consolas" w:cs="Courier New"/>
+          <w:color w:val="FFFFFF"/>
+          <w:sz w:val="17"/>
+          <w:szCs w:val="17"/>
+        </w:rPr>
+      </w:pPr>
+      <w:r>
+        <w:rPr>
+          <w:rFonts w:ascii="Consolas" w:hAnsi="Consolas" w:cs="Courier New"/>
+          <w:color w:val="FFFFFF"/>
+          <w:sz w:val="17"/>
+          <w:szCs w:val="17"/>
+        </w:rPr>
+        <w:t xml:space="preserve">pogi1.tail = pogi2      </w:t>
+      </w:r>
+      <w:r>
+        <w:rPr>
+          <w:rFonts w:ascii="Consolas" w:hAnsi="Consolas" w:cs="Courier New"/>
+          <w:color w:val="FFFFFF"/>
+          <w:sz w:val="17"/>
+          <w:szCs w:val="17"/>
+        </w:rPr>
+        <w:tab/>
+      </w:r>
+      <w:r>
+        <w:rPr>
+          <w:rFonts w:ascii="Consolas" w:hAnsi="Consolas" w:cs="Courier New"/>
+          <w:color w:val="FFFFFF"/>
+          <w:sz w:val="17"/>
+          <w:szCs w:val="17"/>
+        </w:rPr>
+        <w:tab/>
+      </w:r>
+    </w:p>
+    <w:p>
+      <w:pPr>
+        <w:pStyle w:val="NormalWeb"/>
+        <w:pBdr>
+          <w:top w:val="single" w:sz="6" w:space="2" w:color="888888"/>
+          <w:left w:val="single" w:sz="6" w:space="2" w:color="888888"/>
+          <w:bottom w:val="single" w:sz="6" w:space="2" w:color="888888"/>
+          <w:right w:val="single" w:sz="6" w:space="2" w:color="888888"/>
+        </w:pBdr>
+        <w:shd w:val="clear" w:color="auto" w:fill="333333"/>
+        <w:tabs>
+          <w:tab w:val="left" w:pos="916"/>
+          <w:tab w:val="left" w:pos="1832"/>
+          <w:tab w:val="left" w:pos="2748"/>
+          <w:tab w:val="left" w:pos="3664"/>
+          <w:tab w:val="left" w:pos="4580"/>
+          <w:tab w:val="left" w:pos="5496"/>
+          <w:tab w:val="left" w:pos="6412"/>
+          <w:tab w:val="left" w:pos="7328"/>
+          <w:tab w:val="left" w:pos="8244"/>
+          <w:tab w:val="left" w:pos="9160"/>
+          <w:tab w:val="left" w:pos="10076"/>
+          <w:tab w:val="left" w:pos="10992"/>
+          <w:tab w:val="left" w:pos="11908"/>
+          <w:tab w:val="left" w:pos="12824"/>
+          <w:tab w:val="left" w:pos="13740"/>
+          <w:tab w:val="left" w:pos="14656"/>
+        </w:tabs>
+        <w:spacing w:before="0" w:beforeAutospacing="0" w:after="0" w:afterAutospacing="0"/>
+        <w:divId w:val="627322168"/>
+        <w:rPr>
+          <w:rFonts w:ascii="Consolas" w:hAnsi="Consolas" w:cs="Courier New"/>
+          <w:color w:val="FFFFFF"/>
+          <w:sz w:val="17"/>
+          <w:szCs w:val="17"/>
+        </w:rPr>
+      </w:pPr>
+      <w:proofErr w:type="gramStart"/>
+      <w:r>
+        <w:rPr>
+          <w:rFonts w:ascii="Consolas" w:hAnsi="Consolas" w:cs="Courier New"/>
+          <w:color w:val="F0E68C"/>
+          <w:sz w:val="17"/>
+          <w:szCs w:val="17"/>
+        </w:rPr>
+        <w:t>print</w:t>
       </w:r>
       <w:r>
         <w:rPr>
@@ -31374,77 +31750,303 @@
       <w:r>
         <w:rPr>
           <w:rFonts w:ascii="Consolas" w:hAnsi="Consolas" w:cs="Courier New"/>
-          <w:color w:val="CD5C5C"/>
-          <w:sz w:val="17"/>
-          <w:szCs w:val="17"/>
-        </w:rPr>
-        <w:t>1</w:t>
-      </w:r>
-      <w:r>
-        <w:rPr>
-          <w:rFonts w:ascii="Consolas" w:hAnsi="Consolas" w:cs="Courier New"/>
-          <w:color w:val="FFFFFF"/>
-          <w:sz w:val="17"/>
-          <w:szCs w:val="17"/>
-        </w:rPr>
-        <w:t>)</w:t>
-      </w:r>
-    </w:p>
-    <w:p>
-      <w:pPr>
-        <w:pStyle w:val="NormalWeb"/>
-        <w:pBdr>
-          <w:top w:val="single" w:sz="6" w:space="2" w:color="888888"/>
-          <w:left w:val="single" w:sz="6" w:space="2" w:color="888888"/>
-          <w:bottom w:val="single" w:sz="6" w:space="2" w:color="888888"/>
-          <w:right w:val="single" w:sz="6" w:space="2" w:color="888888"/>
-        </w:pBdr>
-        <w:shd w:val="clear" w:color="auto" w:fill="333333"/>
-        <w:tabs>
-          <w:tab w:val="left" w:pos="916"/>
-          <w:tab w:val="left" w:pos="1832"/>
-          <w:tab w:val="left" w:pos="2748"/>
-          <w:tab w:val="left" w:pos="3664"/>
-          <w:tab w:val="left" w:pos="4580"/>
-          <w:tab w:val="left" w:pos="5496"/>
-          <w:tab w:val="left" w:pos="6412"/>
-          <w:tab w:val="left" w:pos="7328"/>
-          <w:tab w:val="left" w:pos="8244"/>
-          <w:tab w:val="left" w:pos="9160"/>
-          <w:tab w:val="left" w:pos="10076"/>
-          <w:tab w:val="left" w:pos="10992"/>
-          <w:tab w:val="left" w:pos="11908"/>
-          <w:tab w:val="left" w:pos="12824"/>
-          <w:tab w:val="left" w:pos="13740"/>
-          <w:tab w:val="left" w:pos="14656"/>
-        </w:tabs>
-        <w:spacing w:before="0" w:beforeAutospacing="0" w:after="0" w:afterAutospacing="0"/>
-        <w:divId w:val="488713541"/>
-        <w:rPr>
-          <w:rFonts w:ascii="Consolas" w:hAnsi="Consolas" w:cs="Courier New"/>
-          <w:color w:val="FFFFFF"/>
-          <w:sz w:val="17"/>
-          <w:szCs w:val="17"/>
-        </w:rPr>
-      </w:pPr>
-      <w:r>
-        <w:rPr>
-          <w:rFonts w:ascii="Consolas" w:hAnsi="Consolas" w:cs="Courier New"/>
-          <w:color w:val="FFFFFF"/>
-          <w:sz w:val="17"/>
-          <w:szCs w:val="17"/>
-        </w:rPr>
-        <w:t xml:space="preserve">pogi2 = </w:t>
+          <w:color w:val="FFA0A0"/>
+          <w:sz w:val="17"/>
+          <w:szCs w:val="17"/>
+        </w:rPr>
+        <w:t>"pogi1.tail: "</w:t>
+      </w:r>
+      <w:r>
+        <w:rPr>
+          <w:rFonts w:ascii="Consolas" w:hAnsi="Consolas" w:cs="Courier New"/>
+          <w:color w:val="FFFFFF"/>
+          <w:sz w:val="17"/>
+          <w:szCs w:val="17"/>
+        </w:rPr>
+        <w:t xml:space="preserve">, pogi1.tail)       </w:t>
+      </w:r>
+      <w:r>
+        <w:rPr>
+          <w:rFonts w:ascii="Consolas" w:hAnsi="Consolas" w:cs="Courier New"/>
+          <w:color w:val="87CEEB"/>
+          <w:sz w:val="17"/>
+          <w:szCs w:val="17"/>
+        </w:rPr>
+        <w:t># head : none       address: 000    tail: 123</w:t>
+      </w:r>
+    </w:p>
+    <w:p>
+      <w:pPr>
+        <w:pStyle w:val="NormalWeb"/>
+        <w:pBdr>
+          <w:top w:val="single" w:sz="6" w:space="2" w:color="888888"/>
+          <w:left w:val="single" w:sz="6" w:space="2" w:color="888888"/>
+          <w:bottom w:val="single" w:sz="6" w:space="2" w:color="888888"/>
+          <w:right w:val="single" w:sz="6" w:space="2" w:color="888888"/>
+        </w:pBdr>
+        <w:shd w:val="clear" w:color="auto" w:fill="333333"/>
+        <w:tabs>
+          <w:tab w:val="left" w:pos="916"/>
+          <w:tab w:val="left" w:pos="1832"/>
+          <w:tab w:val="left" w:pos="2748"/>
+          <w:tab w:val="left" w:pos="3664"/>
+          <w:tab w:val="left" w:pos="4580"/>
+          <w:tab w:val="left" w:pos="5496"/>
+          <w:tab w:val="left" w:pos="6412"/>
+          <w:tab w:val="left" w:pos="7328"/>
+          <w:tab w:val="left" w:pos="8244"/>
+          <w:tab w:val="left" w:pos="9160"/>
+          <w:tab w:val="left" w:pos="10076"/>
+          <w:tab w:val="left" w:pos="10992"/>
+          <w:tab w:val="left" w:pos="11908"/>
+          <w:tab w:val="left" w:pos="12824"/>
+          <w:tab w:val="left" w:pos="13740"/>
+          <w:tab w:val="left" w:pos="14656"/>
+        </w:tabs>
+        <w:spacing w:before="0" w:beforeAutospacing="0" w:after="0" w:afterAutospacing="0"/>
+        <w:divId w:val="627322168"/>
+        <w:rPr>
+          <w:rFonts w:ascii="Consolas" w:hAnsi="Consolas" w:cs="Courier New"/>
+          <w:color w:val="FFFFFF"/>
+          <w:sz w:val="17"/>
+          <w:szCs w:val="17"/>
+        </w:rPr>
+      </w:pPr>
+      <w:r>
+        <w:rPr>
+          <w:rFonts w:ascii="Consolas" w:hAnsi="Consolas" w:cs="Courier New"/>
+          <w:color w:val="FFFFFF"/>
+          <w:sz w:val="17"/>
+          <w:szCs w:val="17"/>
+        </w:rPr>
+        <w:t> </w:t>
+      </w:r>
+    </w:p>
+    <w:p>
+      <w:pPr>
+        <w:pStyle w:val="NormalWeb"/>
+        <w:pBdr>
+          <w:top w:val="single" w:sz="6" w:space="2" w:color="888888"/>
+          <w:left w:val="single" w:sz="6" w:space="2" w:color="888888"/>
+          <w:bottom w:val="single" w:sz="6" w:space="2" w:color="888888"/>
+          <w:right w:val="single" w:sz="6" w:space="2" w:color="888888"/>
+        </w:pBdr>
+        <w:shd w:val="clear" w:color="auto" w:fill="333333"/>
+        <w:tabs>
+          <w:tab w:val="left" w:pos="916"/>
+          <w:tab w:val="left" w:pos="1832"/>
+          <w:tab w:val="left" w:pos="2748"/>
+          <w:tab w:val="left" w:pos="3664"/>
+          <w:tab w:val="left" w:pos="4580"/>
+          <w:tab w:val="left" w:pos="5496"/>
+          <w:tab w:val="left" w:pos="6412"/>
+          <w:tab w:val="left" w:pos="7328"/>
+          <w:tab w:val="left" w:pos="8244"/>
+          <w:tab w:val="left" w:pos="9160"/>
+          <w:tab w:val="left" w:pos="10076"/>
+          <w:tab w:val="left" w:pos="10992"/>
+          <w:tab w:val="left" w:pos="11908"/>
+          <w:tab w:val="left" w:pos="12824"/>
+          <w:tab w:val="left" w:pos="13740"/>
+          <w:tab w:val="left" w:pos="14656"/>
+        </w:tabs>
+        <w:spacing w:before="0" w:beforeAutospacing="0" w:after="0" w:afterAutospacing="0"/>
+        <w:divId w:val="627322168"/>
+        <w:rPr>
+          <w:rFonts w:ascii="Consolas" w:hAnsi="Consolas" w:cs="Courier New"/>
+          <w:color w:val="FFFFFF"/>
+          <w:sz w:val="17"/>
+          <w:szCs w:val="17"/>
+        </w:rPr>
+      </w:pPr>
+    </w:p>
+    <w:p>
+      <w:pPr>
+        <w:pStyle w:val="NormalWeb"/>
+        <w:pBdr>
+          <w:top w:val="single" w:sz="6" w:space="2" w:color="888888"/>
+          <w:left w:val="single" w:sz="6" w:space="2" w:color="888888"/>
+          <w:bottom w:val="single" w:sz="6" w:space="2" w:color="888888"/>
+          <w:right w:val="single" w:sz="6" w:space="2" w:color="888888"/>
+        </w:pBdr>
+        <w:shd w:val="clear" w:color="auto" w:fill="333333"/>
+        <w:tabs>
+          <w:tab w:val="left" w:pos="916"/>
+          <w:tab w:val="left" w:pos="1832"/>
+          <w:tab w:val="left" w:pos="2748"/>
+          <w:tab w:val="left" w:pos="3664"/>
+          <w:tab w:val="left" w:pos="4580"/>
+          <w:tab w:val="left" w:pos="5496"/>
+          <w:tab w:val="left" w:pos="6412"/>
+          <w:tab w:val="left" w:pos="7328"/>
+          <w:tab w:val="left" w:pos="8244"/>
+          <w:tab w:val="left" w:pos="9160"/>
+          <w:tab w:val="left" w:pos="10076"/>
+          <w:tab w:val="left" w:pos="10992"/>
+          <w:tab w:val="left" w:pos="11908"/>
+          <w:tab w:val="left" w:pos="12824"/>
+          <w:tab w:val="left" w:pos="13740"/>
+          <w:tab w:val="left" w:pos="14656"/>
+        </w:tabs>
+        <w:spacing w:before="0" w:beforeAutospacing="0" w:after="0" w:afterAutospacing="0"/>
+        <w:divId w:val="627322168"/>
+        <w:rPr>
+          <w:rFonts w:ascii="Consolas" w:hAnsi="Consolas" w:cs="Courier New"/>
+          <w:color w:val="FFFFFF"/>
+          <w:sz w:val="17"/>
+          <w:szCs w:val="17"/>
+        </w:rPr>
+      </w:pPr>
+      <w:r>
+        <w:rPr>
+          <w:rFonts w:ascii="Consolas" w:hAnsi="Consolas" w:cs="Courier New"/>
+          <w:color w:val="87CEEB"/>
+          <w:sz w:val="17"/>
+          <w:szCs w:val="17"/>
+        </w:rPr>
+        <w:t xml:space="preserve"># </w:t>
       </w:r>
       <w:proofErr w:type="gramStart"/>
       <w:r>
         <w:rPr>
           <w:rFonts w:ascii="Consolas" w:hAnsi="Consolas" w:cs="Courier New"/>
-          <w:color w:val="98FB98"/>
-          <w:sz w:val="17"/>
-          <w:szCs w:val="17"/>
-        </w:rPr>
-        <w:t>Node</w:t>
+          <w:color w:val="87CEEB"/>
+          <w:sz w:val="17"/>
+          <w:szCs w:val="17"/>
+        </w:rPr>
+        <w:t>set</w:t>
+      </w:r>
+      <w:proofErr w:type="gramEnd"/>
+      <w:r>
+        <w:rPr>
+          <w:rFonts w:ascii="Consolas" w:hAnsi="Consolas" w:cs="Courier New"/>
+          <w:color w:val="87CEEB"/>
+          <w:sz w:val="17"/>
+          <w:szCs w:val="17"/>
+        </w:rPr>
+        <w:t xml:space="preserve"> address to previous</w:t>
+      </w:r>
+    </w:p>
+    <w:p>
+      <w:pPr>
+        <w:pStyle w:val="NormalWeb"/>
+        <w:pBdr>
+          <w:top w:val="single" w:sz="6" w:space="2" w:color="888888"/>
+          <w:left w:val="single" w:sz="6" w:space="2" w:color="888888"/>
+          <w:bottom w:val="single" w:sz="6" w:space="2" w:color="888888"/>
+          <w:right w:val="single" w:sz="6" w:space="2" w:color="888888"/>
+        </w:pBdr>
+        <w:shd w:val="clear" w:color="auto" w:fill="333333"/>
+        <w:tabs>
+          <w:tab w:val="left" w:pos="916"/>
+          <w:tab w:val="left" w:pos="1832"/>
+          <w:tab w:val="left" w:pos="2748"/>
+          <w:tab w:val="left" w:pos="3664"/>
+          <w:tab w:val="left" w:pos="4580"/>
+          <w:tab w:val="left" w:pos="5496"/>
+          <w:tab w:val="left" w:pos="6412"/>
+          <w:tab w:val="left" w:pos="7328"/>
+          <w:tab w:val="left" w:pos="8244"/>
+          <w:tab w:val="left" w:pos="9160"/>
+          <w:tab w:val="left" w:pos="10076"/>
+          <w:tab w:val="left" w:pos="10992"/>
+          <w:tab w:val="left" w:pos="11908"/>
+          <w:tab w:val="left" w:pos="12824"/>
+          <w:tab w:val="left" w:pos="13740"/>
+          <w:tab w:val="left" w:pos="14656"/>
+        </w:tabs>
+        <w:spacing w:before="0" w:beforeAutospacing="0" w:after="0" w:afterAutospacing="0"/>
+        <w:divId w:val="627322168"/>
+        <w:rPr>
+          <w:rFonts w:ascii="Consolas" w:hAnsi="Consolas" w:cs="Courier New"/>
+          <w:color w:val="FFFFFF"/>
+          <w:sz w:val="17"/>
+          <w:szCs w:val="17"/>
+        </w:rPr>
+      </w:pPr>
+      <w:r>
+        <w:rPr>
+          <w:rFonts w:ascii="Consolas" w:hAnsi="Consolas" w:cs="Courier New"/>
+          <w:color w:val="FFFFFF"/>
+          <w:sz w:val="17"/>
+          <w:szCs w:val="17"/>
+        </w:rPr>
+        <w:t xml:space="preserve">pogi2.head = pogi1      </w:t>
+      </w:r>
+      <w:r>
+        <w:rPr>
+          <w:rFonts w:ascii="Consolas" w:hAnsi="Consolas" w:cs="Courier New"/>
+          <w:color w:val="FFFFFF"/>
+          <w:sz w:val="17"/>
+          <w:szCs w:val="17"/>
+        </w:rPr>
+        <w:tab/>
+      </w:r>
+      <w:r>
+        <w:rPr>
+          <w:rFonts w:ascii="Consolas" w:hAnsi="Consolas" w:cs="Courier New"/>
+          <w:color w:val="FFFFFF"/>
+          <w:sz w:val="17"/>
+          <w:szCs w:val="17"/>
+        </w:rPr>
+        <w:tab/>
+      </w:r>
+      <w:r>
+        <w:rPr>
+          <w:rFonts w:ascii="Consolas" w:hAnsi="Consolas" w:cs="Courier New"/>
+          <w:color w:val="87CEEB"/>
+          <w:sz w:val="17"/>
+          <w:szCs w:val="17"/>
+        </w:rPr>
+        <w:t xml:space="preserve"> </w:t>
+      </w:r>
+    </w:p>
+    <w:p>
+      <w:pPr>
+        <w:pStyle w:val="NormalWeb"/>
+        <w:pBdr>
+          <w:top w:val="single" w:sz="6" w:space="2" w:color="888888"/>
+          <w:left w:val="single" w:sz="6" w:space="2" w:color="888888"/>
+          <w:bottom w:val="single" w:sz="6" w:space="2" w:color="888888"/>
+          <w:right w:val="single" w:sz="6" w:space="2" w:color="888888"/>
+        </w:pBdr>
+        <w:shd w:val="clear" w:color="auto" w:fill="333333"/>
+        <w:tabs>
+          <w:tab w:val="left" w:pos="916"/>
+          <w:tab w:val="left" w:pos="1832"/>
+          <w:tab w:val="left" w:pos="2748"/>
+          <w:tab w:val="left" w:pos="3664"/>
+          <w:tab w:val="left" w:pos="4580"/>
+          <w:tab w:val="left" w:pos="5496"/>
+          <w:tab w:val="left" w:pos="6412"/>
+          <w:tab w:val="left" w:pos="7328"/>
+          <w:tab w:val="left" w:pos="8244"/>
+          <w:tab w:val="left" w:pos="9160"/>
+          <w:tab w:val="left" w:pos="10076"/>
+          <w:tab w:val="left" w:pos="10992"/>
+          <w:tab w:val="left" w:pos="11908"/>
+          <w:tab w:val="left" w:pos="12824"/>
+          <w:tab w:val="left" w:pos="13740"/>
+          <w:tab w:val="left" w:pos="14656"/>
+        </w:tabs>
+        <w:spacing w:before="0" w:beforeAutospacing="0" w:after="0" w:afterAutospacing="0"/>
+        <w:divId w:val="627322168"/>
+        <w:rPr>
+          <w:rFonts w:ascii="Consolas" w:hAnsi="Consolas" w:cs="Courier New"/>
+          <w:color w:val="FFFFFF"/>
+          <w:sz w:val="17"/>
+          <w:szCs w:val="17"/>
+        </w:rPr>
+      </w:pPr>
+      <w:proofErr w:type="gramStart"/>
+      <w:r>
+        <w:rPr>
+          <w:rFonts w:ascii="Consolas" w:hAnsi="Consolas" w:cs="Courier New"/>
+          <w:color w:val="F0E68C"/>
+          <w:sz w:val="17"/>
+          <w:szCs w:val="17"/>
+        </w:rPr>
+        <w:t>print</w:t>
       </w:r>
       <w:r>
         <w:rPr>
@@ -31459,137 +32061,61 @@
       <w:r>
         <w:rPr>
           <w:rFonts w:ascii="Consolas" w:hAnsi="Consolas" w:cs="Courier New"/>
-          <w:color w:val="CD5C5C"/>
-          <w:sz w:val="17"/>
-          <w:szCs w:val="17"/>
-        </w:rPr>
-        <w:t>2</w:t>
-      </w:r>
-      <w:r>
-        <w:rPr>
-          <w:rFonts w:ascii="Consolas" w:hAnsi="Consolas" w:cs="Courier New"/>
-          <w:color w:val="FFFFFF"/>
-          <w:sz w:val="17"/>
-          <w:szCs w:val="17"/>
-        </w:rPr>
-        <w:t>)</w:t>
-      </w:r>
-    </w:p>
-    <w:p>
-      <w:pPr>
-        <w:pStyle w:val="NormalWeb"/>
-        <w:pBdr>
-          <w:top w:val="single" w:sz="6" w:space="2" w:color="888888"/>
-          <w:left w:val="single" w:sz="6" w:space="2" w:color="888888"/>
-          <w:bottom w:val="single" w:sz="6" w:space="2" w:color="888888"/>
-          <w:right w:val="single" w:sz="6" w:space="2" w:color="888888"/>
-        </w:pBdr>
-        <w:shd w:val="clear" w:color="auto" w:fill="333333"/>
-        <w:tabs>
-          <w:tab w:val="left" w:pos="916"/>
-          <w:tab w:val="left" w:pos="1832"/>
-          <w:tab w:val="left" w:pos="2748"/>
-          <w:tab w:val="left" w:pos="3664"/>
-          <w:tab w:val="left" w:pos="4580"/>
-          <w:tab w:val="left" w:pos="5496"/>
-          <w:tab w:val="left" w:pos="6412"/>
-          <w:tab w:val="left" w:pos="7328"/>
-          <w:tab w:val="left" w:pos="8244"/>
-          <w:tab w:val="left" w:pos="9160"/>
-          <w:tab w:val="left" w:pos="10076"/>
-          <w:tab w:val="left" w:pos="10992"/>
-          <w:tab w:val="left" w:pos="11908"/>
-          <w:tab w:val="left" w:pos="12824"/>
-          <w:tab w:val="left" w:pos="13740"/>
-          <w:tab w:val="left" w:pos="14656"/>
-        </w:tabs>
-        <w:spacing w:before="0" w:beforeAutospacing="0" w:after="0" w:afterAutospacing="0"/>
-        <w:divId w:val="488713541"/>
-        <w:rPr>
-          <w:rFonts w:ascii="Consolas" w:hAnsi="Consolas" w:cs="Courier New"/>
-          <w:color w:val="FFFFFF"/>
-          <w:sz w:val="17"/>
-          <w:szCs w:val="17"/>
-        </w:rPr>
-      </w:pPr>
-      <w:r>
-        <w:rPr>
-          <w:rFonts w:ascii="Consolas" w:hAnsi="Consolas" w:cs="Courier New"/>
-          <w:color w:val="FFFFFF"/>
-          <w:sz w:val="17"/>
-          <w:szCs w:val="17"/>
-        </w:rPr>
-        <w:t xml:space="preserve">pogi3 = </w:t>
-      </w:r>
-      <w:proofErr w:type="gramStart"/>
-      <w:r>
-        <w:rPr>
-          <w:rFonts w:ascii="Consolas" w:hAnsi="Consolas" w:cs="Courier New"/>
-          <w:color w:val="98FB98"/>
-          <w:sz w:val="17"/>
-          <w:szCs w:val="17"/>
-        </w:rPr>
-        <w:t>Node</w:t>
-      </w:r>
-      <w:r>
-        <w:rPr>
-          <w:rFonts w:ascii="Consolas" w:hAnsi="Consolas" w:cs="Courier New"/>
-          <w:color w:val="FFFFFF"/>
-          <w:sz w:val="17"/>
-          <w:szCs w:val="17"/>
-        </w:rPr>
-        <w:t>(</w:t>
-      </w:r>
-      <w:proofErr w:type="gramEnd"/>
-      <w:r>
-        <w:rPr>
-          <w:rFonts w:ascii="Consolas" w:hAnsi="Consolas" w:cs="Courier New"/>
-          <w:color w:val="CD5C5C"/>
-          <w:sz w:val="17"/>
-          <w:szCs w:val="17"/>
-        </w:rPr>
-        <w:t>3</w:t>
-      </w:r>
-      <w:r>
-        <w:rPr>
-          <w:rFonts w:ascii="Consolas" w:hAnsi="Consolas" w:cs="Courier New"/>
-          <w:color w:val="FFFFFF"/>
-          <w:sz w:val="17"/>
-          <w:szCs w:val="17"/>
-        </w:rPr>
-        <w:t>)</w:t>
-      </w:r>
-    </w:p>
-    <w:p>
-      <w:pPr>
-        <w:pStyle w:val="NormalWeb"/>
-        <w:pBdr>
-          <w:top w:val="single" w:sz="6" w:space="2" w:color="888888"/>
-          <w:left w:val="single" w:sz="6" w:space="2" w:color="888888"/>
-          <w:bottom w:val="single" w:sz="6" w:space="2" w:color="888888"/>
-          <w:right w:val="single" w:sz="6" w:space="2" w:color="888888"/>
-        </w:pBdr>
-        <w:shd w:val="clear" w:color="auto" w:fill="333333"/>
-        <w:tabs>
-          <w:tab w:val="left" w:pos="916"/>
-          <w:tab w:val="left" w:pos="1832"/>
-          <w:tab w:val="left" w:pos="2748"/>
-          <w:tab w:val="left" w:pos="3664"/>
-          <w:tab w:val="left" w:pos="4580"/>
-          <w:tab w:val="left" w:pos="5496"/>
-          <w:tab w:val="left" w:pos="6412"/>
-          <w:tab w:val="left" w:pos="7328"/>
-          <w:tab w:val="left" w:pos="8244"/>
-          <w:tab w:val="left" w:pos="9160"/>
-          <w:tab w:val="left" w:pos="10076"/>
-          <w:tab w:val="left" w:pos="10992"/>
-          <w:tab w:val="left" w:pos="11908"/>
-          <w:tab w:val="left" w:pos="12824"/>
-          <w:tab w:val="left" w:pos="13740"/>
-          <w:tab w:val="left" w:pos="14656"/>
-        </w:tabs>
-        <w:spacing w:before="0" w:beforeAutospacing="0" w:after="0" w:afterAutospacing="0"/>
-        <w:divId w:val="488713541"/>
+          <w:color w:val="FFA0A0"/>
+          <w:sz w:val="17"/>
+          <w:szCs w:val="17"/>
+        </w:rPr>
+        <w:t>"pogi2.head"</w:t>
+      </w:r>
+      <w:r>
+        <w:rPr>
+          <w:rFonts w:ascii="Consolas" w:hAnsi="Consolas" w:cs="Courier New"/>
+          <w:color w:val="FFFFFF"/>
+          <w:sz w:val="17"/>
+          <w:szCs w:val="17"/>
+        </w:rPr>
+        <w:t xml:space="preserve">, pogi2.head)         </w:t>
+      </w:r>
+      <w:r>
+        <w:rPr>
+          <w:rFonts w:ascii="Consolas" w:hAnsi="Consolas" w:cs="Courier New"/>
+          <w:color w:val="87CEEB"/>
+          <w:sz w:val="17"/>
+          <w:szCs w:val="17"/>
+        </w:rPr>
+        <w:t># head : 000        address: 123    tail: none</w:t>
+      </w:r>
+    </w:p>
+    <w:p>
+      <w:pPr>
+        <w:pStyle w:val="NormalWeb"/>
+        <w:pBdr>
+          <w:top w:val="single" w:sz="6" w:space="2" w:color="888888"/>
+          <w:left w:val="single" w:sz="6" w:space="2" w:color="888888"/>
+          <w:bottom w:val="single" w:sz="6" w:space="2" w:color="888888"/>
+          <w:right w:val="single" w:sz="6" w:space="2" w:color="888888"/>
+        </w:pBdr>
+        <w:shd w:val="clear" w:color="auto" w:fill="333333"/>
+        <w:tabs>
+          <w:tab w:val="left" w:pos="916"/>
+          <w:tab w:val="left" w:pos="1832"/>
+          <w:tab w:val="left" w:pos="2748"/>
+          <w:tab w:val="left" w:pos="3664"/>
+          <w:tab w:val="left" w:pos="4580"/>
+          <w:tab w:val="left" w:pos="5496"/>
+          <w:tab w:val="left" w:pos="6412"/>
+          <w:tab w:val="left" w:pos="7328"/>
+          <w:tab w:val="left" w:pos="8244"/>
+          <w:tab w:val="left" w:pos="9160"/>
+          <w:tab w:val="left" w:pos="10076"/>
+          <w:tab w:val="left" w:pos="10992"/>
+          <w:tab w:val="left" w:pos="11908"/>
+          <w:tab w:val="left" w:pos="12824"/>
+          <w:tab w:val="left" w:pos="13740"/>
+          <w:tab w:val="left" w:pos="14656"/>
+        </w:tabs>
+        <w:spacing w:before="0" w:beforeAutospacing="0" w:after="0" w:afterAutospacing="0"/>
+        <w:divId w:val="627322168"/>
         <w:rPr>
           <w:rFonts w:ascii="Consolas" w:hAnsi="Consolas" w:cs="Courier New"/>
           <w:color w:val="FFFFFF"/>
@@ -31606,165 +32132,6 @@
         </w:rPr>
         <w:t> </w:t>
       </w:r>
-    </w:p>
-    <w:p>
-      <w:pPr>
-        <w:pStyle w:val="NormalWeb"/>
-        <w:pBdr>
-          <w:top w:val="single" w:sz="6" w:space="2" w:color="888888"/>
-          <w:left w:val="single" w:sz="6" w:space="2" w:color="888888"/>
-          <w:bottom w:val="single" w:sz="6" w:space="2" w:color="888888"/>
-          <w:right w:val="single" w:sz="6" w:space="2" w:color="888888"/>
-        </w:pBdr>
-        <w:shd w:val="clear" w:color="auto" w:fill="333333"/>
-        <w:tabs>
-          <w:tab w:val="left" w:pos="916"/>
-          <w:tab w:val="left" w:pos="1832"/>
-          <w:tab w:val="left" w:pos="2748"/>
-          <w:tab w:val="left" w:pos="3664"/>
-          <w:tab w:val="left" w:pos="4580"/>
-          <w:tab w:val="left" w:pos="5496"/>
-          <w:tab w:val="left" w:pos="6412"/>
-          <w:tab w:val="left" w:pos="7328"/>
-          <w:tab w:val="left" w:pos="8244"/>
-          <w:tab w:val="left" w:pos="9160"/>
-          <w:tab w:val="left" w:pos="10076"/>
-          <w:tab w:val="left" w:pos="10992"/>
-          <w:tab w:val="left" w:pos="11908"/>
-          <w:tab w:val="left" w:pos="12824"/>
-          <w:tab w:val="left" w:pos="13740"/>
-          <w:tab w:val="left" w:pos="14656"/>
-        </w:tabs>
-        <w:spacing w:before="0" w:beforeAutospacing="0" w:after="0" w:afterAutospacing="0"/>
-        <w:divId w:val="488713541"/>
-        <w:rPr>
-          <w:rFonts w:ascii="Consolas" w:hAnsi="Consolas" w:cs="Courier New"/>
-          <w:color w:val="FFFFFF"/>
-          <w:sz w:val="17"/>
-          <w:szCs w:val="17"/>
-        </w:rPr>
-      </w:pPr>
-      <w:r>
-        <w:rPr>
-          <w:rFonts w:ascii="Consolas" w:hAnsi="Consolas" w:cs="Courier New"/>
-          <w:color w:val="FFFFFF"/>
-          <w:sz w:val="17"/>
-          <w:szCs w:val="17"/>
-        </w:rPr>
-        <w:t>pogi1.tail = pogi2.head</w:t>
-      </w:r>
-    </w:p>
-    <w:p>
-      <w:pPr>
-        <w:pStyle w:val="NormalWeb"/>
-        <w:pBdr>
-          <w:top w:val="single" w:sz="6" w:space="2" w:color="888888"/>
-          <w:left w:val="single" w:sz="6" w:space="2" w:color="888888"/>
-          <w:bottom w:val="single" w:sz="6" w:space="2" w:color="888888"/>
-          <w:right w:val="single" w:sz="6" w:space="2" w:color="888888"/>
-        </w:pBdr>
-        <w:shd w:val="clear" w:color="auto" w:fill="333333"/>
-        <w:tabs>
-          <w:tab w:val="left" w:pos="916"/>
-          <w:tab w:val="left" w:pos="1832"/>
-          <w:tab w:val="left" w:pos="2748"/>
-          <w:tab w:val="left" w:pos="3664"/>
-          <w:tab w:val="left" w:pos="4580"/>
-          <w:tab w:val="left" w:pos="5496"/>
-          <w:tab w:val="left" w:pos="6412"/>
-          <w:tab w:val="left" w:pos="7328"/>
-          <w:tab w:val="left" w:pos="8244"/>
-          <w:tab w:val="left" w:pos="9160"/>
-          <w:tab w:val="left" w:pos="10076"/>
-          <w:tab w:val="left" w:pos="10992"/>
-          <w:tab w:val="left" w:pos="11908"/>
-          <w:tab w:val="left" w:pos="12824"/>
-          <w:tab w:val="left" w:pos="13740"/>
-          <w:tab w:val="left" w:pos="14656"/>
-        </w:tabs>
-        <w:spacing w:before="0" w:beforeAutospacing="0" w:after="0" w:afterAutospacing="0"/>
-        <w:divId w:val="488713541"/>
-        <w:rPr>
-          <w:rFonts w:ascii="Consolas" w:hAnsi="Consolas" w:cs="Courier New"/>
-          <w:color w:val="FFFFFF"/>
-          <w:sz w:val="17"/>
-          <w:szCs w:val="17"/>
-        </w:rPr>
-      </w:pPr>
-      <w:r>
-        <w:rPr>
-          <w:rFonts w:ascii="Consolas" w:hAnsi="Consolas" w:cs="Courier New"/>
-          <w:color w:val="FFFFFF"/>
-          <w:sz w:val="17"/>
-          <w:szCs w:val="17"/>
-        </w:rPr>
-        <w:t>pogi2.tail = pogi3.head</w:t>
-      </w:r>
-    </w:p>
-    <w:p>
-      <w:pPr>
-        <w:pStyle w:val="NormalWeb"/>
-        <w:pBdr>
-          <w:top w:val="single" w:sz="6" w:space="2" w:color="888888"/>
-          <w:left w:val="single" w:sz="6" w:space="2" w:color="888888"/>
-          <w:bottom w:val="single" w:sz="6" w:space="2" w:color="888888"/>
-          <w:right w:val="single" w:sz="6" w:space="2" w:color="888888"/>
-        </w:pBdr>
-        <w:shd w:val="clear" w:color="auto" w:fill="333333"/>
-        <w:tabs>
-          <w:tab w:val="left" w:pos="916"/>
-          <w:tab w:val="left" w:pos="1832"/>
-          <w:tab w:val="left" w:pos="2748"/>
-          <w:tab w:val="left" w:pos="3664"/>
-          <w:tab w:val="left" w:pos="4580"/>
-          <w:tab w:val="left" w:pos="5496"/>
-          <w:tab w:val="left" w:pos="6412"/>
-          <w:tab w:val="left" w:pos="7328"/>
-          <w:tab w:val="left" w:pos="8244"/>
-          <w:tab w:val="left" w:pos="9160"/>
-          <w:tab w:val="left" w:pos="10076"/>
-          <w:tab w:val="left" w:pos="10992"/>
-          <w:tab w:val="left" w:pos="11908"/>
-          <w:tab w:val="left" w:pos="12824"/>
-          <w:tab w:val="left" w:pos="13740"/>
-          <w:tab w:val="left" w:pos="14656"/>
-        </w:tabs>
-        <w:spacing w:before="0" w:beforeAutospacing="0" w:after="0" w:afterAutospacing="0"/>
-        <w:divId w:val="488713541"/>
-        <w:rPr>
-          <w:rFonts w:ascii="Consolas" w:hAnsi="Consolas" w:cs="Courier New"/>
-          <w:color w:val="FFFFFF"/>
-          <w:sz w:val="17"/>
-          <w:szCs w:val="17"/>
-        </w:rPr>
-      </w:pPr>
-      <w:r>
-        <w:rPr>
-          <w:rFonts w:ascii="Consolas" w:hAnsi="Consolas" w:cs="Courier New"/>
-          <w:color w:val="FFFFFF"/>
-          <w:sz w:val="17"/>
-          <w:szCs w:val="17"/>
-        </w:rPr>
-        <w:t xml:space="preserve">pogi3.tail = </w:t>
-      </w:r>
-      <w:r>
-        <w:rPr>
-          <w:rFonts w:ascii="Consolas" w:hAnsi="Consolas" w:cs="Courier New"/>
-          <w:color w:val="F0E68C"/>
-          <w:sz w:val="17"/>
-          <w:szCs w:val="17"/>
-        </w:rPr>
-        <w:t>None</w:t>
-      </w:r>
-    </w:p>
-    <w:p>
-      <w:pPr>
-        <w:rPr>
-          <w:rFonts w:eastAsiaTheme="minorEastAsia"/>
-          <w:bCs/>
-          <w:lang w:val="en-US"/>
-        </w:rPr>
-      </w:pPr>
     </w:p>
     <w:p>
       <w:pPr>

--- a/act1/part1.docx
+++ b/act1/part1.docx
@@ -80,7 +80,7 @@
           <w:lang w:val="en-US"/>
         </w:rPr>
         <w:br/>
-        <w:t>Lab activity 1; prelim; dsal32e;</w:t>
+        <w:t>Lab activity 1; prelim; dsal32e</w:t>
       </w:r>
     </w:p>
     <w:p>
@@ -215,13 +215,13 @@
         <w:rPr>
           <w:lang w:val="en-US"/>
         </w:rPr>
-        <w:t>deleted. However, I expanded the scope that the input will cover multiple duplicated elements as I wanted to</w:t>
-      </w:r>
-      <w:r>
-        <w:rPr>
-          <w:lang w:val="en-US"/>
-        </w:rPr>
-        <w:t xml:space="preserve"> have a peace of mind</w:t>
+        <w:t xml:space="preserve">deleted. However, I expanded the scope that the input will cover multiple duplicated elements as I </w:t>
+      </w:r>
+      <w:r>
+        <w:rPr>
+          <w:lang w:val="en-US"/>
+        </w:rPr>
+        <w:t>don’t want to be complacent</w:t>
       </w:r>
       <w:r>
         <w:rPr>
@@ -233,7 +233,25 @@
         <w:rPr>
           <w:lang w:val="en-US"/>
         </w:rPr>
-        <w:t xml:space="preserve"> The following texts documents my intuitions </w:t>
+        <w:t xml:space="preserve"> </w:t>
+      </w:r>
+      <w:r>
+        <w:rPr>
+          <w:lang w:val="en-US"/>
+        </w:rPr>
+        <w:t>You can skip to the final code and output.</w:t>
+      </w:r>
+      <w:r>
+        <w:rPr>
+          <w:lang w:val="en-US"/>
+        </w:rPr>
+        <w:t xml:space="preserve"> However, t</w:t>
+      </w:r>
+      <w:r>
+        <w:rPr>
+          <w:lang w:val="en-US"/>
+        </w:rPr>
+        <w:t xml:space="preserve">he following texts documents my intuitions </w:t>
       </w:r>
       <w:r>
         <w:rPr>
@@ -246,6 +264,12 @@
           <w:lang w:val="en-US"/>
         </w:rPr>
         <w:t>while solving the problem stated.</w:t>
+      </w:r>
+      <w:r>
+        <w:rPr>
+          <w:lang w:val="en-US"/>
+        </w:rPr>
+        <w:t xml:space="preserve"> </w:t>
       </w:r>
     </w:p>
     <w:p>
@@ -351,59 +375,28 @@
         <w:rPr>
           <w:lang w:val="en-US"/>
         </w:rPr>
-        <w:t xml:space="preserve">has a time complexity of </w:t>
-      </w:r>
-      <m:oMath>
-        <m:r>
-          <w:rPr>
-            <w:rFonts w:ascii="Cambria Math" w:hAnsi="Cambria Math"/>
-            <w:lang w:val="en-US"/>
-          </w:rPr>
-          <m:t>O(</m:t>
-        </m:r>
-        <m:sSup>
-          <m:sSupPr>
-            <m:ctrlPr>
-              <w:rPr>
-                <w:rFonts w:ascii="Cambria Math" w:hAnsi="Cambria Math"/>
-                <w:i/>
-                <w:lang w:val="en-US"/>
-              </w:rPr>
-            </m:ctrlPr>
-          </m:sSupPr>
-          <m:e>
-            <m:r>
-              <w:rPr>
-                <w:rFonts w:ascii="Cambria Math" w:hAnsi="Cambria Math"/>
-                <w:lang w:val="en-US"/>
-              </w:rPr>
-              <m:t>n</m:t>
-            </m:r>
-          </m:e>
-          <m:sup>
-            <m:r>
-              <w:rPr>
-                <w:rFonts w:ascii="Cambria Math" w:hAnsi="Cambria Math"/>
-                <w:lang w:val="en-US"/>
-              </w:rPr>
-              <m:t>2</m:t>
-            </m:r>
-          </m:sup>
-        </m:sSup>
-        <m:r>
-          <w:rPr>
-            <w:rFonts w:ascii="Cambria Math" w:hAnsi="Cambria Math"/>
-            <w:lang w:val="en-US"/>
-          </w:rPr>
-          <m:t>)</m:t>
-        </m:r>
-      </m:oMath>
+        <w:t>is a bit slow, w</w:t>
+      </w:r>
       <w:r>
         <w:rPr>
           <w:rFonts w:eastAsiaTheme="minorEastAsia"/>
           <w:lang w:val="en-US"/>
         </w:rPr>
-        <w:t>. Which was to iterate through both arrays, finding match for every other value and delete it.</w:t>
+        <w:t>hich was to iterate through both arrays</w:t>
+      </w:r>
+      <w:r>
+        <w:rPr>
+          <w:rFonts w:eastAsiaTheme="minorEastAsia"/>
+          <w:lang w:val="en-US"/>
+        </w:rPr>
+        <w:t>:</w:t>
+      </w:r>
+      <w:r>
+        <w:rPr>
+          <w:rFonts w:eastAsiaTheme="minorEastAsia"/>
+          <w:lang w:val="en-US"/>
+        </w:rPr>
+        <w:t xml:space="preserve"> finding match for every other value and delete it.</w:t>
       </w:r>
       <w:r>
         <w:rPr>
@@ -20899,7 +20892,33 @@
           <w:bCs/>
           <w:lang w:val="en-US"/>
         </w:rPr>
-        <w:t xml:space="preserve">The state of the code is the same as with the video. </w:t>
+        <w:t xml:space="preserve">What I did next is copy the rest of the correct code </w:t>
+      </w:r>
+      <w:proofErr w:type="spellStart"/>
+      <w:r>
+        <w:rPr>
+          <w:rFonts w:eastAsiaTheme="minorEastAsia"/>
+          <w:bCs/>
+          <w:lang w:val="en-US"/>
+        </w:rPr>
+        <w:t>hehe</w:t>
+      </w:r>
+      <w:proofErr w:type="spellEnd"/>
+      <w:r>
+        <w:rPr>
+          <w:rFonts w:eastAsiaTheme="minorEastAsia"/>
+          <w:bCs/>
+          <w:lang w:val="en-US"/>
+        </w:rPr>
+        <w:t>.</w:t>
+      </w:r>
+      <w:r>
+        <w:rPr>
+          <w:rFonts w:eastAsiaTheme="minorEastAsia"/>
+          <w:bCs/>
+          <w:lang w:val="en-US"/>
+        </w:rPr>
+        <w:t xml:space="preserve"> </w:t>
       </w:r>
       <w:r>
         <w:rPr>
@@ -24367,11 +24386,7 @@
     </w:p>
     <w:p>
       <w:pPr>
-        <w:shd w:val="clear" w:color="auto" w:fill="282C34"/>
-        <w:rPr>
-          <w:sz w:val="20"/>
-          <w:szCs w:val="20"/>
-        </w:rPr>
+        <w:shd w:val="clear" w:color="auto" w:fill="1D1F21"/>
       </w:pPr>
       <w:r>
         <w:rPr>
@@ -24380,16 +24395,21 @@
         <w:t xml:space="preserve"> </w:t>
       </w:r>
       <w:r>
-        <w:rPr>
-          <w:rFonts w:ascii="Courier New" w:hAnsi="Courier New" w:cs="Courier New"/>
-          <w:color w:val="ABB2BF"/>
-        </w:rPr>
         <w:t xml:space="preserve"> </w:t>
       </w:r>
       <w:r>
         <w:rPr>
           <w:rFonts w:ascii="Courier New" w:hAnsi="Courier New" w:cs="Courier New"/>
-          <w:color w:val="C678DD"/>
+          <w:color w:val="C5C8C6"/>
+          <w:sz w:val="20"/>
+          <w:szCs w:val="20"/>
+        </w:rPr>
+        <w:t xml:space="preserve">  </w:t>
+      </w:r>
+      <w:r>
+        <w:rPr>
+          <w:rFonts w:ascii="Courier New" w:hAnsi="Courier New" w:cs="Courier New"/>
+          <w:color w:val="B294BB"/>
           <w:sz w:val="20"/>
           <w:szCs w:val="20"/>
         </w:rPr>
@@ -24398,7 +24418,7 @@
       <w:r>
         <w:rPr>
           <w:rFonts w:ascii="Courier New" w:hAnsi="Courier New" w:cs="Courier New"/>
-          <w:color w:val="ABB2BF"/>
+          <w:color w:val="C5C8C6"/>
           <w:sz w:val="20"/>
           <w:szCs w:val="20"/>
         </w:rPr>
@@ -24407,7 +24427,7 @@
       <w:r>
         <w:rPr>
           <w:rFonts w:ascii="Courier New" w:hAnsi="Courier New" w:cs="Courier New"/>
-          <w:color w:val="61AEEE"/>
+          <w:color w:val="81A2BE"/>
           <w:sz w:val="20"/>
           <w:szCs w:val="20"/>
         </w:rPr>
@@ -24416,7 +24436,7 @@
       <w:r>
         <w:rPr>
           <w:rFonts w:ascii="Courier New" w:hAnsi="Courier New" w:cs="Courier New"/>
-          <w:color w:val="ABB2BF"/>
+          <w:color w:val="C5C8C6"/>
           <w:sz w:val="20"/>
           <w:szCs w:val="20"/>
         </w:rPr>
@@ -24425,7 +24445,7 @@
       <w:r>
         <w:rPr>
           <w:rFonts w:ascii="Courier New" w:hAnsi="Courier New" w:cs="Courier New"/>
-          <w:color w:val="ABB2BF"/>
+          <w:color w:val="C5C8C6"/>
           <w:sz w:val="20"/>
           <w:szCs w:val="20"/>
         </w:rPr>
@@ -24435,7 +24455,7 @@
       <w:r>
         <w:rPr>
           <w:rFonts w:ascii="Courier New" w:hAnsi="Courier New" w:cs="Courier New"/>
-          <w:color w:val="C678DD"/>
+          <w:color w:val="B294BB"/>
           <w:sz w:val="20"/>
           <w:szCs w:val="20"/>
         </w:rPr>
@@ -24444,7 +24464,7 @@
       <w:r>
         <w:rPr>
           <w:rFonts w:ascii="Courier New" w:hAnsi="Courier New" w:cs="Courier New"/>
-          <w:color w:val="ABB2BF"/>
+          <w:color w:val="C5C8C6"/>
           <w:sz w:val="20"/>
           <w:szCs w:val="20"/>
         </w:rPr>
@@ -24453,7 +24473,7 @@
       <w:r>
         <w:rPr>
           <w:rFonts w:ascii="Courier New" w:hAnsi="Courier New" w:cs="Courier New"/>
-          <w:color w:val="61AEEE"/>
+          <w:color w:val="81A2BE"/>
           <w:sz w:val="20"/>
           <w:szCs w:val="20"/>
         </w:rPr>
@@ -24463,7 +24483,7 @@
       <w:r>
         <w:rPr>
           <w:rFonts w:ascii="Courier New" w:hAnsi="Courier New" w:cs="Courier New"/>
-          <w:color w:val="61AEEE"/>
+          <w:color w:val="81A2BE"/>
           <w:sz w:val="20"/>
           <w:szCs w:val="20"/>
         </w:rPr>
@@ -24473,7 +24493,7 @@
       <w:r>
         <w:rPr>
           <w:rFonts w:ascii="Courier New" w:hAnsi="Courier New" w:cs="Courier New"/>
-          <w:color w:val="61AEEE"/>
+          <w:color w:val="81A2BE"/>
           <w:sz w:val="20"/>
           <w:szCs w:val="20"/>
         </w:rPr>
@@ -24482,16 +24502,25 @@
       <w:r>
         <w:rPr>
           <w:rFonts w:ascii="Courier New" w:hAnsi="Courier New" w:cs="Courier New"/>
-          <w:color w:val="ABB2BF"/>
-          <w:sz w:val="20"/>
-          <w:szCs w:val="20"/>
-        </w:rPr>
-        <w:t>(self, value=None):</w:t>
-      </w:r>
-      <w:r>
-        <w:rPr>
-          <w:rFonts w:ascii="Courier New" w:hAnsi="Courier New" w:cs="Courier New"/>
-          <w:color w:val="ABB2BF"/>
+          <w:color w:val="DE935F"/>
+          <w:sz w:val="20"/>
+          <w:szCs w:val="20"/>
+        </w:rPr>
+        <w:t>(self, value=None)</w:t>
+      </w:r>
+      <w:r>
+        <w:rPr>
+          <w:rFonts w:ascii="Courier New" w:hAnsi="Courier New" w:cs="Courier New"/>
+          <w:color w:val="C5C8C6"/>
+          <w:sz w:val="20"/>
+          <w:szCs w:val="20"/>
+        </w:rPr>
+        <w:t>:</w:t>
+      </w:r>
+      <w:r>
+        <w:rPr>
+          <w:rFonts w:ascii="Courier New" w:hAnsi="Courier New" w:cs="Courier New"/>
+          <w:color w:val="C5C8C6"/>
           <w:sz w:val="20"/>
           <w:szCs w:val="20"/>
         </w:rPr>
@@ -24502,7 +24531,7 @@
       <w:r>
         <w:rPr>
           <w:rFonts w:ascii="Courier New" w:hAnsi="Courier New" w:cs="Courier New"/>
-          <w:color w:val="ABB2BF"/>
+          <w:color w:val="C5C8C6"/>
           <w:sz w:val="20"/>
           <w:szCs w:val="20"/>
         </w:rPr>
@@ -24512,7 +24541,7 @@
       <w:r>
         <w:rPr>
           <w:rFonts w:ascii="Courier New" w:hAnsi="Courier New" w:cs="Courier New"/>
-          <w:color w:val="ABB2BF"/>
+          <w:color w:val="C5C8C6"/>
           <w:sz w:val="20"/>
           <w:szCs w:val="20"/>
         </w:rPr>
@@ -24521,7 +24550,7 @@
       <w:r>
         <w:rPr>
           <w:rFonts w:ascii="Courier New" w:hAnsi="Courier New" w:cs="Courier New"/>
-          <w:color w:val="ABB2BF"/>
+          <w:color w:val="C5C8C6"/>
           <w:sz w:val="20"/>
           <w:szCs w:val="20"/>
         </w:rPr>
@@ -24532,7 +24561,7 @@
       <w:r>
         <w:rPr>
           <w:rFonts w:ascii="Courier New" w:hAnsi="Courier New" w:cs="Courier New"/>
-          <w:color w:val="ABB2BF"/>
+          <w:color w:val="C5C8C6"/>
           <w:sz w:val="20"/>
           <w:szCs w:val="20"/>
         </w:rPr>
@@ -24542,7 +24571,7 @@
       <w:r>
         <w:rPr>
           <w:rFonts w:ascii="Courier New" w:hAnsi="Courier New" w:cs="Courier New"/>
-          <w:color w:val="ABB2BF"/>
+          <w:color w:val="C5C8C6"/>
           <w:sz w:val="20"/>
           <w:szCs w:val="20"/>
         </w:rPr>
@@ -24551,7 +24580,7 @@
       <w:r>
         <w:rPr>
           <w:rFonts w:ascii="Courier New" w:hAnsi="Courier New" w:cs="Courier New"/>
-          <w:color w:val="56B6C2"/>
+          <w:color w:val="DE935F"/>
           <w:sz w:val="20"/>
           <w:szCs w:val="20"/>
         </w:rPr>
@@ -24560,7 +24589,7 @@
       <w:r>
         <w:rPr>
           <w:rFonts w:ascii="Courier New" w:hAnsi="Courier New" w:cs="Courier New"/>
-          <w:color w:val="ABB2BF"/>
+          <w:color w:val="C5C8C6"/>
           <w:sz w:val="20"/>
           <w:szCs w:val="20"/>
         </w:rPr>
@@ -24571,7 +24600,7 @@
       <w:r>
         <w:rPr>
           <w:rFonts w:ascii="Courier New" w:hAnsi="Courier New" w:cs="Courier New"/>
-          <w:color w:val="ABB2BF"/>
+          <w:color w:val="C5C8C6"/>
           <w:sz w:val="20"/>
           <w:szCs w:val="20"/>
         </w:rPr>
@@ -24581,7 +24610,7 @@
       <w:r>
         <w:rPr>
           <w:rFonts w:ascii="Courier New" w:hAnsi="Courier New" w:cs="Courier New"/>
-          <w:color w:val="ABB2BF"/>
+          <w:color w:val="C5C8C6"/>
           <w:sz w:val="20"/>
           <w:szCs w:val="20"/>
         </w:rPr>
@@ -24590,7 +24619,7 @@
       <w:r>
         <w:rPr>
           <w:rFonts w:ascii="Courier New" w:hAnsi="Courier New" w:cs="Courier New"/>
-          <w:color w:val="56B6C2"/>
+          <w:color w:val="DE935F"/>
           <w:sz w:val="20"/>
           <w:szCs w:val="20"/>
         </w:rPr>
@@ -24599,7 +24628,7 @@
       <w:r>
         <w:rPr>
           <w:rFonts w:ascii="Courier New" w:hAnsi="Courier New" w:cs="Courier New"/>
-          <w:color w:val="ABB2BF"/>
+          <w:color w:val="C5C8C6"/>
           <w:sz w:val="20"/>
           <w:szCs w:val="20"/>
         </w:rPr>
@@ -24608,7 +24637,7 @@
       <w:r>
         <w:rPr>
           <w:rFonts w:ascii="Courier New" w:hAnsi="Courier New" w:cs="Courier New"/>
-          <w:color w:val="ABB2BF"/>
+          <w:color w:val="C5C8C6"/>
           <w:sz w:val="20"/>
           <w:szCs w:val="20"/>
         </w:rPr>
@@ -24617,7 +24646,7 @@
       <w:r>
         <w:rPr>
           <w:rFonts w:ascii="Courier New" w:hAnsi="Courier New" w:cs="Courier New"/>
-          <w:color w:val="C678DD"/>
+          <w:color w:val="B294BB"/>
           <w:sz w:val="20"/>
           <w:szCs w:val="20"/>
         </w:rPr>
@@ -24626,7 +24655,7 @@
       <w:r>
         <w:rPr>
           <w:rFonts w:ascii="Courier New" w:hAnsi="Courier New" w:cs="Courier New"/>
-          <w:color w:val="ABB2BF"/>
+          <w:color w:val="C5C8C6"/>
           <w:sz w:val="20"/>
           <w:szCs w:val="20"/>
         </w:rPr>
@@ -24636,7 +24665,7 @@
       <w:r>
         <w:rPr>
           <w:rFonts w:ascii="Courier New" w:hAnsi="Courier New" w:cs="Courier New"/>
-          <w:color w:val="61AEEE"/>
+          <w:color w:val="81A2BE"/>
           <w:sz w:val="20"/>
           <w:szCs w:val="20"/>
         </w:rPr>
@@ -24646,7 +24675,7 @@
       <w:r>
         <w:rPr>
           <w:rFonts w:ascii="Courier New" w:hAnsi="Courier New" w:cs="Courier New"/>
-          <w:color w:val="ABB2BF"/>
+          <w:color w:val="C5C8C6"/>
           <w:sz w:val="20"/>
           <w:szCs w:val="20"/>
         </w:rPr>
@@ -24655,7 +24684,7 @@
       <w:r>
         <w:rPr>
           <w:rFonts w:ascii="Courier New" w:hAnsi="Courier New" w:cs="Courier New"/>
-          <w:color w:val="ABB2BF"/>
+          <w:color w:val="C5C8C6"/>
           <w:sz w:val="20"/>
           <w:szCs w:val="20"/>
         </w:rPr>
@@ -24665,7 +24694,7 @@
       <w:r>
         <w:rPr>
           <w:rFonts w:ascii="Courier New" w:hAnsi="Courier New" w:cs="Courier New"/>
-          <w:color w:val="C678DD"/>
+          <w:color w:val="B294BB"/>
           <w:sz w:val="20"/>
           <w:szCs w:val="20"/>
         </w:rPr>
@@ -24674,7 +24703,7 @@
       <w:r>
         <w:rPr>
           <w:rFonts w:ascii="Courier New" w:hAnsi="Courier New" w:cs="Courier New"/>
-          <w:color w:val="ABB2BF"/>
+          <w:color w:val="C5C8C6"/>
           <w:sz w:val="20"/>
           <w:szCs w:val="20"/>
         </w:rPr>
@@ -24683,7 +24712,7 @@
       <w:r>
         <w:rPr>
           <w:rFonts w:ascii="Courier New" w:hAnsi="Courier New" w:cs="Courier New"/>
-          <w:color w:val="61AEEE"/>
+          <w:color w:val="81A2BE"/>
           <w:sz w:val="20"/>
           <w:szCs w:val="20"/>
         </w:rPr>
@@ -24693,7 +24722,7 @@
       <w:r>
         <w:rPr>
           <w:rFonts w:ascii="Courier New" w:hAnsi="Courier New" w:cs="Courier New"/>
-          <w:color w:val="61AEEE"/>
+          <w:color w:val="81A2BE"/>
           <w:sz w:val="20"/>
           <w:szCs w:val="20"/>
         </w:rPr>
@@ -24703,7 +24732,7 @@
       <w:r>
         <w:rPr>
           <w:rFonts w:ascii="Courier New" w:hAnsi="Courier New" w:cs="Courier New"/>
-          <w:color w:val="61AEEE"/>
+          <w:color w:val="81A2BE"/>
           <w:sz w:val="20"/>
           <w:szCs w:val="20"/>
         </w:rPr>
@@ -24712,16 +24741,25 @@
       <w:r>
         <w:rPr>
           <w:rFonts w:ascii="Courier New" w:hAnsi="Courier New" w:cs="Courier New"/>
-          <w:color w:val="ABB2BF"/>
-          <w:sz w:val="20"/>
-          <w:szCs w:val="20"/>
-        </w:rPr>
-        <w:t>(self, *values):</w:t>
-      </w:r>
-      <w:r>
-        <w:rPr>
-          <w:rFonts w:ascii="Courier New" w:hAnsi="Courier New" w:cs="Courier New"/>
-          <w:color w:val="ABB2BF"/>
+          <w:color w:val="DE935F"/>
+          <w:sz w:val="20"/>
+          <w:szCs w:val="20"/>
+        </w:rPr>
+        <w:t>(self, *values)</w:t>
+      </w:r>
+      <w:r>
+        <w:rPr>
+          <w:rFonts w:ascii="Courier New" w:hAnsi="Courier New" w:cs="Courier New"/>
+          <w:color w:val="C5C8C6"/>
+          <w:sz w:val="20"/>
+          <w:szCs w:val="20"/>
+        </w:rPr>
+        <w:t>:</w:t>
+      </w:r>
+      <w:r>
+        <w:rPr>
+          <w:rFonts w:ascii="Courier New" w:hAnsi="Courier New" w:cs="Courier New"/>
+          <w:color w:val="C5C8C6"/>
           <w:sz w:val="20"/>
           <w:szCs w:val="20"/>
         </w:rPr>
@@ -24732,7 +24770,7 @@
       <w:r>
         <w:rPr>
           <w:rFonts w:ascii="Courier New" w:hAnsi="Courier New" w:cs="Courier New"/>
-          <w:color w:val="ABB2BF"/>
+          <w:color w:val="C5C8C6"/>
           <w:sz w:val="20"/>
           <w:szCs w:val="20"/>
         </w:rPr>
@@ -24742,7 +24780,7 @@
       <w:r>
         <w:rPr>
           <w:rFonts w:ascii="Courier New" w:hAnsi="Courier New" w:cs="Courier New"/>
-          <w:color w:val="ABB2BF"/>
+          <w:color w:val="C5C8C6"/>
           <w:sz w:val="20"/>
           <w:szCs w:val="20"/>
         </w:rPr>
@@ -24751,7 +24789,7 @@
       <w:r>
         <w:rPr>
           <w:rFonts w:ascii="Courier New" w:hAnsi="Courier New" w:cs="Courier New"/>
-          <w:color w:val="ABB2BF"/>
+          <w:color w:val="C5C8C6"/>
           <w:sz w:val="20"/>
           <w:szCs w:val="20"/>
         </w:rPr>
@@ -24762,7 +24800,7 @@
       <w:r>
         <w:rPr>
           <w:rFonts w:ascii="Courier New" w:hAnsi="Courier New" w:cs="Courier New"/>
-          <w:color w:val="ABB2BF"/>
+          <w:color w:val="C5C8C6"/>
           <w:sz w:val="20"/>
           <w:szCs w:val="20"/>
         </w:rPr>
@@ -24772,7 +24810,7 @@
       <w:r>
         <w:rPr>
           <w:rFonts w:ascii="Courier New" w:hAnsi="Courier New" w:cs="Courier New"/>
-          <w:color w:val="ABB2BF"/>
+          <w:color w:val="C5C8C6"/>
           <w:sz w:val="20"/>
           <w:szCs w:val="20"/>
         </w:rPr>
@@ -24781,7 +24819,7 @@
       <w:r>
         <w:rPr>
           <w:rFonts w:ascii="Courier New" w:hAnsi="Courier New" w:cs="Courier New"/>
-          <w:color w:val="ABB2BF"/>
+          <w:color w:val="C5C8C6"/>
           <w:sz w:val="20"/>
           <w:szCs w:val="20"/>
         </w:rPr>
@@ -24792,7 +24830,7 @@
       <w:r>
         <w:rPr>
           <w:rFonts w:ascii="Courier New" w:hAnsi="Courier New" w:cs="Courier New"/>
-          <w:color w:val="ABB2BF"/>
+          <w:color w:val="C5C8C6"/>
           <w:sz w:val="20"/>
           <w:szCs w:val="20"/>
         </w:rPr>
@@ -24802,7 +24840,7 @@
       <w:r>
         <w:rPr>
           <w:rFonts w:ascii="Courier New" w:hAnsi="Courier New" w:cs="Courier New"/>
-          <w:color w:val="ABB2BF"/>
+          <w:color w:val="C5C8C6"/>
           <w:sz w:val="20"/>
           <w:szCs w:val="20"/>
         </w:rPr>
@@ -24811,7 +24849,7 @@
       <w:r>
         <w:rPr>
           <w:rFonts w:ascii="Courier New" w:hAnsi="Courier New" w:cs="Courier New"/>
-          <w:color w:val="56B6C2"/>
+          <w:color w:val="DE935F"/>
           <w:sz w:val="20"/>
           <w:szCs w:val="20"/>
         </w:rPr>
@@ -24820,7 +24858,7 @@
       <w:r>
         <w:rPr>
           <w:rFonts w:ascii="Courier New" w:hAnsi="Courier New" w:cs="Courier New"/>
-          <w:color w:val="ABB2BF"/>
+          <w:color w:val="C5C8C6"/>
           <w:sz w:val="20"/>
           <w:szCs w:val="20"/>
         </w:rPr>
@@ -24829,7 +24867,7 @@
       <w:r>
         <w:rPr>
           <w:rFonts w:ascii="Courier New" w:hAnsi="Courier New" w:cs="Courier New"/>
-          <w:color w:val="ABB2BF"/>
+          <w:color w:val="C5C8C6"/>
           <w:sz w:val="20"/>
           <w:szCs w:val="20"/>
         </w:rPr>
@@ -24838,7 +24876,7 @@
       <w:r>
         <w:rPr>
           <w:rFonts w:ascii="Courier New" w:hAnsi="Courier New" w:cs="Courier New"/>
-          <w:color w:val="ABB2BF"/>
+          <w:color w:val="C5C8C6"/>
           <w:sz w:val="20"/>
           <w:szCs w:val="20"/>
         </w:rPr>
@@ -24848,7 +24886,7 @@
       <w:r>
         <w:rPr>
           <w:rFonts w:ascii="Courier New" w:hAnsi="Courier New" w:cs="Courier New"/>
-          <w:color w:val="C678DD"/>
+          <w:color w:val="B294BB"/>
           <w:sz w:val="20"/>
           <w:szCs w:val="20"/>
         </w:rPr>
@@ -24857,7 +24895,7 @@
       <w:r>
         <w:rPr>
           <w:rFonts w:ascii="Courier New" w:hAnsi="Courier New" w:cs="Courier New"/>
-          <w:color w:val="ABB2BF"/>
+          <w:color w:val="C5C8C6"/>
           <w:sz w:val="20"/>
           <w:szCs w:val="20"/>
         </w:rPr>
@@ -24866,7 +24904,7 @@
       <w:r>
         <w:rPr>
           <w:rFonts w:ascii="Courier New" w:hAnsi="Courier New" w:cs="Courier New"/>
-          <w:color w:val="61AEEE"/>
+          <w:color w:val="81A2BE"/>
           <w:sz w:val="20"/>
           <w:szCs w:val="20"/>
         </w:rPr>
@@ -24875,16 +24913,25 @@
       <w:r>
         <w:rPr>
           <w:rFonts w:ascii="Courier New" w:hAnsi="Courier New" w:cs="Courier New"/>
-          <w:color w:val="ABB2BF"/>
-          <w:sz w:val="20"/>
-          <w:szCs w:val="20"/>
-        </w:rPr>
-        <w:t>(self, value):</w:t>
-      </w:r>
-      <w:r>
-        <w:rPr>
-          <w:rFonts w:ascii="Courier New" w:hAnsi="Courier New" w:cs="Courier New"/>
-          <w:color w:val="ABB2BF"/>
+          <w:color w:val="DE935F"/>
+          <w:sz w:val="20"/>
+          <w:szCs w:val="20"/>
+        </w:rPr>
+        <w:t>(self, value)</w:t>
+      </w:r>
+      <w:r>
+        <w:rPr>
+          <w:rFonts w:ascii="Courier New" w:hAnsi="Courier New" w:cs="Courier New"/>
+          <w:color w:val="C5C8C6"/>
+          <w:sz w:val="20"/>
+          <w:szCs w:val="20"/>
+        </w:rPr>
+        <w:t>:</w:t>
+      </w:r>
+      <w:r>
+        <w:rPr>
+          <w:rFonts w:ascii="Courier New" w:hAnsi="Courier New" w:cs="Courier New"/>
+          <w:color w:val="C5C8C6"/>
           <w:sz w:val="20"/>
           <w:szCs w:val="20"/>
         </w:rPr>
@@ -24894,7 +24941,7 @@
       <w:r>
         <w:rPr>
           <w:rFonts w:ascii="Courier New" w:hAnsi="Courier New" w:cs="Courier New"/>
-          <w:color w:val="98C379"/>
+          <w:color w:val="B5BD68"/>
           <w:sz w:val="20"/>
           <w:szCs w:val="20"/>
         </w:rPr>
@@ -24903,7 +24950,7 @@
       <w:r>
         <w:rPr>
           <w:rFonts w:ascii="Courier New" w:hAnsi="Courier New" w:cs="Courier New"/>
-          <w:color w:val="98C379"/>
+          <w:color w:val="B5BD68"/>
           <w:sz w:val="20"/>
           <w:szCs w:val="20"/>
         </w:rPr>
@@ -24913,7 +24960,7 @@
       <w:r>
         <w:rPr>
           <w:rFonts w:ascii="Courier New" w:hAnsi="Courier New" w:cs="Courier New"/>
-          <w:color w:val="98C379"/>
+          <w:color w:val="B5BD68"/>
           <w:sz w:val="20"/>
           <w:szCs w:val="20"/>
         </w:rPr>
@@ -24922,7 +24969,7 @@
       <w:r>
         <w:rPr>
           <w:rFonts w:ascii="Courier New" w:hAnsi="Courier New" w:cs="Courier New"/>
-          <w:color w:val="98C379"/>
+          <w:color w:val="B5BD68"/>
           <w:sz w:val="20"/>
           <w:szCs w:val="20"/>
         </w:rPr>
@@ -24932,7 +24979,7 @@
       <w:r>
         <w:rPr>
           <w:rFonts w:ascii="Courier New" w:hAnsi="Courier New" w:cs="Courier New"/>
-          <w:color w:val="98C379"/>
+          <w:color w:val="B5BD68"/>
           <w:sz w:val="20"/>
           <w:szCs w:val="20"/>
         </w:rPr>
@@ -24942,7 +24989,7 @@
       <w:r>
         <w:rPr>
           <w:rFonts w:ascii="Courier New" w:hAnsi="Courier New" w:cs="Courier New"/>
-          <w:color w:val="98C379"/>
+          <w:color w:val="B5BD68"/>
           <w:sz w:val="20"/>
           <w:szCs w:val="20"/>
         </w:rPr>
@@ -24952,7 +24999,7 @@
       <w:r>
         <w:rPr>
           <w:rFonts w:ascii="Courier New" w:hAnsi="Courier New" w:cs="Courier New"/>
-          <w:color w:val="ABB2BF"/>
+          <w:color w:val="C5C8C6"/>
           <w:sz w:val="20"/>
           <w:szCs w:val="20"/>
         </w:rPr>
@@ -24963,7 +25010,7 @@
       <w:r>
         <w:rPr>
           <w:rFonts w:ascii="Courier New" w:hAnsi="Courier New" w:cs="Courier New"/>
-          <w:color w:val="ABB2BF"/>
+          <w:color w:val="C5C8C6"/>
           <w:sz w:val="20"/>
           <w:szCs w:val="20"/>
         </w:rPr>
@@ -24973,17 +25020,16 @@
       <w:r>
         <w:rPr>
           <w:rFonts w:ascii="Courier New" w:hAnsi="Courier New" w:cs="Courier New"/>
-          <w:color w:val="ABB2BF"/>
-          <w:sz w:val="20"/>
-          <w:szCs w:val="20"/>
-        </w:rPr>
-        <w:t xml:space="preserve"> = Node(value)      </w:t>
-      </w:r>
-      <w:r>
-        <w:rPr>
-          <w:rFonts w:ascii="Courier New" w:hAnsi="Courier New" w:cs="Courier New"/>
-          <w:i/>
-          <w:color w:val="5C6370"/>
+          <w:color w:val="C5C8C6"/>
+          <w:sz w:val="20"/>
+          <w:szCs w:val="20"/>
+        </w:rPr>
+        <w:t xml:space="preserve"> = Node(value)   </w:t>
+      </w:r>
+      <w:r>
+        <w:rPr>
+          <w:rFonts w:ascii="Courier New" w:hAnsi="Courier New" w:cs="Courier New"/>
+          <w:color w:val="969896"/>
           <w:sz w:val="20"/>
           <w:szCs w:val="20"/>
         </w:rPr>
@@ -24992,7 +25038,7 @@
       <w:r>
         <w:rPr>
           <w:rFonts w:ascii="Courier New" w:hAnsi="Courier New" w:cs="Courier New"/>
-          <w:color w:val="ABB2BF"/>
+          <w:color w:val="C5C8C6"/>
           <w:sz w:val="20"/>
           <w:szCs w:val="20"/>
         </w:rPr>
@@ -25003,7 +25049,7 @@
       <w:r>
         <w:rPr>
           <w:rFonts w:ascii="Courier New" w:hAnsi="Courier New" w:cs="Courier New"/>
-          <w:color w:val="ABB2BF"/>
+          <w:color w:val="C5C8C6"/>
           <w:sz w:val="20"/>
           <w:szCs w:val="20"/>
         </w:rPr>
@@ -25013,17 +25059,16 @@
       <w:r>
         <w:rPr>
           <w:rFonts w:ascii="Courier New" w:hAnsi="Courier New" w:cs="Courier New"/>
-          <w:color w:val="ABB2BF"/>
-          <w:sz w:val="20"/>
-          <w:szCs w:val="20"/>
-        </w:rPr>
-        <w:t xml:space="preserve">         </w:t>
-      </w:r>
-      <w:r>
-        <w:rPr>
-          <w:rFonts w:ascii="Courier New" w:hAnsi="Courier New" w:cs="Courier New"/>
-          <w:i/>
-          <w:color w:val="5C6370"/>
+          <w:color w:val="C5C8C6"/>
+          <w:sz w:val="20"/>
+          <w:szCs w:val="20"/>
+        </w:rPr>
+        <w:t xml:space="preserve">      </w:t>
+      </w:r>
+      <w:r>
+        <w:rPr>
+          <w:rFonts w:ascii="Courier New" w:hAnsi="Courier New" w:cs="Courier New"/>
+          <w:color w:val="969896"/>
           <w:sz w:val="20"/>
           <w:szCs w:val="20"/>
         </w:rPr>
@@ -25032,18 +25077,17 @@
       <w:r>
         <w:rPr>
           <w:rFonts w:ascii="Courier New" w:hAnsi="Courier New" w:cs="Courier New"/>
-          <w:color w:val="ABB2BF"/>
+          <w:color w:val="C5C8C6"/>
           <w:sz w:val="20"/>
           <w:szCs w:val="20"/>
         </w:rPr>
         <w:br/>
-        <w:t xml:space="preserve">                                    </w:t>
-      </w:r>
-      <w:r>
-        <w:rPr>
-          <w:rFonts w:ascii="Courier New" w:hAnsi="Courier New" w:cs="Courier New"/>
-          <w:i/>
-          <w:color w:val="5C6370"/>
+        <w:t xml:space="preserve">                                 </w:t>
+      </w:r>
+      <w:r>
+        <w:rPr>
+          <w:rFonts w:ascii="Courier New" w:hAnsi="Courier New" w:cs="Courier New"/>
+          <w:color w:val="969896"/>
           <w:sz w:val="20"/>
           <w:szCs w:val="20"/>
         </w:rPr>
@@ -25052,18 +25096,17 @@
       <w:r>
         <w:rPr>
           <w:rFonts w:ascii="Courier New" w:hAnsi="Courier New" w:cs="Courier New"/>
-          <w:color w:val="ABB2BF"/>
+          <w:color w:val="C5C8C6"/>
           <w:sz w:val="20"/>
           <w:szCs w:val="20"/>
         </w:rPr>
         <w:br/>
-        <w:t xml:space="preserve">                                    </w:t>
-      </w:r>
-      <w:r>
-        <w:rPr>
-          <w:rFonts w:ascii="Courier New" w:hAnsi="Courier New" w:cs="Courier New"/>
-          <w:i/>
-          <w:color w:val="5C6370"/>
+        <w:t xml:space="preserve">                                 </w:t>
+      </w:r>
+      <w:r>
+        <w:rPr>
+          <w:rFonts w:ascii="Courier New" w:hAnsi="Courier New" w:cs="Courier New"/>
+          <w:color w:val="969896"/>
           <w:sz w:val="20"/>
           <w:szCs w:val="20"/>
         </w:rPr>
@@ -25072,7 +25115,7 @@
       <w:r>
         <w:rPr>
           <w:rFonts w:ascii="Courier New" w:hAnsi="Courier New" w:cs="Courier New"/>
-          <w:color w:val="ABB2BF"/>
+          <w:color w:val="C5C8C6"/>
           <w:sz w:val="20"/>
           <w:szCs w:val="20"/>
         </w:rPr>
@@ -25081,7 +25124,7 @@
       <w:r>
         <w:rPr>
           <w:rFonts w:ascii="Courier New" w:hAnsi="Courier New" w:cs="Courier New"/>
-          <w:color w:val="ABB2BF"/>
+          <w:color w:val="C5C8C6"/>
           <w:sz w:val="20"/>
           <w:szCs w:val="20"/>
         </w:rPr>
@@ -25091,7 +25134,7 @@
       <w:r>
         <w:rPr>
           <w:rFonts w:ascii="Courier New" w:hAnsi="Courier New" w:cs="Courier New"/>
-          <w:color w:val="C678DD"/>
+          <w:color w:val="B294BB"/>
           <w:sz w:val="20"/>
           <w:szCs w:val="20"/>
         </w:rPr>
@@ -25100,7 +25143,7 @@
       <w:r>
         <w:rPr>
           <w:rFonts w:ascii="Courier New" w:hAnsi="Courier New" w:cs="Courier New"/>
-          <w:color w:val="ABB2BF"/>
+          <w:color w:val="C5C8C6"/>
           <w:sz w:val="20"/>
           <w:szCs w:val="20"/>
         </w:rPr>
@@ -25110,7 +25153,7 @@
       <w:r>
         <w:rPr>
           <w:rFonts w:ascii="Courier New" w:hAnsi="Courier New" w:cs="Courier New"/>
-          <w:color w:val="ABB2BF"/>
+          <w:color w:val="C5C8C6"/>
           <w:sz w:val="20"/>
           <w:szCs w:val="20"/>
         </w:rPr>
@@ -25120,7 +25163,7 @@
       <w:r>
         <w:rPr>
           <w:rFonts w:ascii="Courier New" w:hAnsi="Courier New" w:cs="Courier New"/>
-          <w:color w:val="ABB2BF"/>
+          <w:color w:val="C5C8C6"/>
           <w:sz w:val="20"/>
           <w:szCs w:val="20"/>
         </w:rPr>
@@ -25129,7 +25172,7 @@
       <w:r>
         <w:rPr>
           <w:rFonts w:ascii="Courier New" w:hAnsi="Courier New" w:cs="Courier New"/>
-          <w:color w:val="C678DD"/>
+          <w:color w:val="B294BB"/>
           <w:sz w:val="20"/>
           <w:szCs w:val="20"/>
         </w:rPr>
@@ -25138,7 +25181,7 @@
       <w:r>
         <w:rPr>
           <w:rFonts w:ascii="Courier New" w:hAnsi="Courier New" w:cs="Courier New"/>
-          <w:color w:val="ABB2BF"/>
+          <w:color w:val="C5C8C6"/>
           <w:sz w:val="20"/>
           <w:szCs w:val="20"/>
         </w:rPr>
@@ -25147,7 +25190,7 @@
       <w:r>
         <w:rPr>
           <w:rFonts w:ascii="Courier New" w:hAnsi="Courier New" w:cs="Courier New"/>
-          <w:color w:val="C678DD"/>
+          <w:color w:val="B294BB"/>
           <w:sz w:val="20"/>
           <w:szCs w:val="20"/>
         </w:rPr>
@@ -25156,7 +25199,7 @@
       <w:r>
         <w:rPr>
           <w:rFonts w:ascii="Courier New" w:hAnsi="Courier New" w:cs="Courier New"/>
-          <w:color w:val="ABB2BF"/>
+          <w:color w:val="C5C8C6"/>
           <w:sz w:val="20"/>
           <w:szCs w:val="20"/>
         </w:rPr>
@@ -25165,7 +25208,7 @@
       <w:r>
         <w:rPr>
           <w:rFonts w:ascii="Courier New" w:hAnsi="Courier New" w:cs="Courier New"/>
-          <w:color w:val="56B6C2"/>
+          <w:color w:val="DE935F"/>
           <w:sz w:val="20"/>
           <w:szCs w:val="20"/>
         </w:rPr>
@@ -25174,7 +25217,7 @@
       <w:r>
         <w:rPr>
           <w:rFonts w:ascii="Courier New" w:hAnsi="Courier New" w:cs="Courier New"/>
-          <w:color w:val="ABB2BF"/>
+          <w:color w:val="C5C8C6"/>
           <w:sz w:val="20"/>
           <w:szCs w:val="20"/>
         </w:rPr>
@@ -25183,7 +25226,7 @@
       <w:r>
         <w:rPr>
           <w:rFonts w:ascii="Courier New" w:hAnsi="Courier New" w:cs="Courier New"/>
-          <w:color w:val="ABB2BF"/>
+          <w:color w:val="C5C8C6"/>
           <w:sz w:val="20"/>
           <w:szCs w:val="20"/>
         </w:rPr>
@@ -25194,7 +25237,7 @@
       <w:r>
         <w:rPr>
           <w:rFonts w:ascii="Courier New" w:hAnsi="Courier New" w:cs="Courier New"/>
-          <w:color w:val="ABB2BF"/>
+          <w:color w:val="C5C8C6"/>
           <w:sz w:val="20"/>
           <w:szCs w:val="20"/>
         </w:rPr>
@@ -25204,7 +25247,7 @@
       <w:r>
         <w:rPr>
           <w:rFonts w:ascii="Courier New" w:hAnsi="Courier New" w:cs="Courier New"/>
-          <w:color w:val="ABB2BF"/>
+          <w:color w:val="C5C8C6"/>
           <w:sz w:val="20"/>
           <w:szCs w:val="20"/>
         </w:rPr>
@@ -25214,7 +25257,7 @@
       <w:r>
         <w:rPr>
           <w:rFonts w:ascii="Courier New" w:hAnsi="Courier New" w:cs="Courier New"/>
-          <w:color w:val="C678DD"/>
+          <w:color w:val="B294BB"/>
           <w:sz w:val="20"/>
           <w:szCs w:val="20"/>
         </w:rPr>
@@ -25223,7 +25266,7 @@
       <w:r>
         <w:rPr>
           <w:rFonts w:ascii="Courier New" w:hAnsi="Courier New" w:cs="Courier New"/>
-          <w:color w:val="ABB2BF"/>
+          <w:color w:val="C5C8C6"/>
           <w:sz w:val="20"/>
           <w:szCs w:val="20"/>
         </w:rPr>
@@ -25233,7 +25276,7 @@
       <w:r>
         <w:rPr>
           <w:rFonts w:ascii="Courier New" w:hAnsi="Courier New" w:cs="Courier New"/>
-          <w:color w:val="ABB2BF"/>
+          <w:color w:val="C5C8C6"/>
           <w:sz w:val="20"/>
           <w:szCs w:val="20"/>
         </w:rPr>
@@ -25243,7 +25286,7 @@
       <w:r>
         <w:rPr>
           <w:rFonts w:ascii="Courier New" w:hAnsi="Courier New" w:cs="Courier New"/>
-          <w:color w:val="ABB2BF"/>
+          <w:color w:val="C5C8C6"/>
           <w:sz w:val="20"/>
           <w:szCs w:val="20"/>
         </w:rPr>
@@ -25252,7 +25295,7 @@
       <w:r>
         <w:rPr>
           <w:rFonts w:ascii="Courier New" w:hAnsi="Courier New" w:cs="Courier New"/>
-          <w:color w:val="C678DD"/>
+          <w:color w:val="B294BB"/>
           <w:sz w:val="20"/>
           <w:szCs w:val="20"/>
         </w:rPr>
@@ -25261,7 +25304,7 @@
       <w:r>
         <w:rPr>
           <w:rFonts w:ascii="Courier New" w:hAnsi="Courier New" w:cs="Courier New"/>
-          <w:color w:val="ABB2BF"/>
+          <w:color w:val="C5C8C6"/>
           <w:sz w:val="20"/>
           <w:szCs w:val="20"/>
         </w:rPr>
@@ -25270,7 +25313,7 @@
       <w:r>
         <w:rPr>
           <w:rFonts w:ascii="Courier New" w:hAnsi="Courier New" w:cs="Courier New"/>
-          <w:color w:val="C678DD"/>
+          <w:color w:val="B294BB"/>
           <w:sz w:val="20"/>
           <w:szCs w:val="20"/>
         </w:rPr>
@@ -25279,7 +25322,7 @@
       <w:r>
         <w:rPr>
           <w:rFonts w:ascii="Courier New" w:hAnsi="Courier New" w:cs="Courier New"/>
-          <w:color w:val="ABB2BF"/>
+          <w:color w:val="C5C8C6"/>
           <w:sz w:val="20"/>
           <w:szCs w:val="20"/>
         </w:rPr>
@@ -25288,7 +25331,7 @@
       <w:r>
         <w:rPr>
           <w:rFonts w:ascii="Courier New" w:hAnsi="Courier New" w:cs="Courier New"/>
-          <w:color w:val="56B6C2"/>
+          <w:color w:val="DE935F"/>
           <w:sz w:val="20"/>
           <w:szCs w:val="20"/>
         </w:rPr>
@@ -25297,7 +25340,7 @@
       <w:r>
         <w:rPr>
           <w:rFonts w:ascii="Courier New" w:hAnsi="Courier New" w:cs="Courier New"/>
-          <w:color w:val="ABB2BF"/>
+          <w:color w:val="C5C8C6"/>
           <w:sz w:val="20"/>
           <w:szCs w:val="20"/>
         </w:rPr>
@@ -25306,7 +25349,7 @@
       <w:r>
         <w:rPr>
           <w:rFonts w:ascii="Courier New" w:hAnsi="Courier New" w:cs="Courier New"/>
-          <w:color w:val="ABB2BF"/>
+          <w:color w:val="C5C8C6"/>
           <w:sz w:val="20"/>
           <w:szCs w:val="20"/>
         </w:rPr>
@@ -25317,7 +25360,7 @@
       <w:r>
         <w:rPr>
           <w:rFonts w:ascii="Courier New" w:hAnsi="Courier New" w:cs="Courier New"/>
-          <w:color w:val="ABB2BF"/>
+          <w:color w:val="C5C8C6"/>
           <w:sz w:val="20"/>
           <w:szCs w:val="20"/>
         </w:rPr>
@@ -25327,7 +25370,7 @@
       <w:r>
         <w:rPr>
           <w:rFonts w:ascii="Courier New" w:hAnsi="Courier New" w:cs="Courier New"/>
-          <w:color w:val="ABB2BF"/>
+          <w:color w:val="C5C8C6"/>
           <w:sz w:val="20"/>
           <w:szCs w:val="20"/>
         </w:rPr>
@@ -25336,7 +25379,7 @@
       <w:r>
         <w:rPr>
           <w:rFonts w:ascii="Courier New" w:hAnsi="Courier New" w:cs="Courier New"/>
-          <w:color w:val="ABB2BF"/>
+          <w:color w:val="C5C8C6"/>
           <w:sz w:val="20"/>
           <w:szCs w:val="20"/>
         </w:rPr>
@@ -25345,7 +25388,7 @@
       <w:r>
         <w:rPr>
           <w:rFonts w:ascii="Courier New" w:hAnsi="Courier New" w:cs="Courier New"/>
-          <w:color w:val="ABB2BF"/>
+          <w:color w:val="C5C8C6"/>
           <w:sz w:val="20"/>
           <w:szCs w:val="20"/>
         </w:rPr>
@@ -25356,7 +25399,7 @@
       <w:r>
         <w:rPr>
           <w:rFonts w:ascii="Courier New" w:hAnsi="Courier New" w:cs="Courier New"/>
-          <w:color w:val="ABB2BF"/>
+          <w:color w:val="C5C8C6"/>
           <w:sz w:val="20"/>
           <w:szCs w:val="20"/>
         </w:rPr>
@@ -25366,7 +25409,7 @@
       <w:r>
         <w:rPr>
           <w:rFonts w:ascii="Courier New" w:hAnsi="Courier New" w:cs="Courier New"/>
-          <w:color w:val="ABB2BF"/>
+          <w:color w:val="C5C8C6"/>
           <w:sz w:val="20"/>
           <w:szCs w:val="20"/>
         </w:rPr>
@@ -25375,8 +25418,7 @@
       <w:r>
         <w:rPr>
           <w:rFonts w:ascii="Courier New" w:hAnsi="Courier New" w:cs="Courier New"/>
-          <w:i/>
-          <w:color w:val="5C6370"/>
+          <w:color w:val="969896"/>
           <w:sz w:val="20"/>
           <w:szCs w:val="20"/>
         </w:rPr>
@@ -25386,8 +25428,7 @@
       <w:r>
         <w:rPr>
           <w:rFonts w:ascii="Courier New" w:hAnsi="Courier New" w:cs="Courier New"/>
-          <w:i/>
-          <w:color w:val="5C6370"/>
+          <w:color w:val="969896"/>
           <w:sz w:val="20"/>
           <w:szCs w:val="20"/>
         </w:rPr>
@@ -25396,7 +25437,7 @@
       <w:r>
         <w:rPr>
           <w:rFonts w:ascii="Courier New" w:hAnsi="Courier New" w:cs="Courier New"/>
-          <w:color w:val="ABB2BF"/>
+          <w:color w:val="C5C8C6"/>
           <w:sz w:val="20"/>
           <w:szCs w:val="20"/>
         </w:rPr>
@@ -25407,7 +25448,7 @@
       <w:r>
         <w:rPr>
           <w:rFonts w:ascii="Courier New" w:hAnsi="Courier New" w:cs="Courier New"/>
-          <w:color w:val="ABB2BF"/>
+          <w:color w:val="C5C8C6"/>
           <w:sz w:val="20"/>
           <w:szCs w:val="20"/>
         </w:rPr>
@@ -25417,7 +25458,7 @@
       <w:r>
         <w:rPr>
           <w:rFonts w:ascii="Courier New" w:hAnsi="Courier New" w:cs="Courier New"/>
-          <w:color w:val="ABB2BF"/>
+          <w:color w:val="C5C8C6"/>
           <w:sz w:val="20"/>
           <w:szCs w:val="20"/>
         </w:rPr>
@@ -25427,7 +25468,7 @@
       <w:r>
         <w:rPr>
           <w:rFonts w:ascii="Courier New" w:hAnsi="Courier New" w:cs="Courier New"/>
-          <w:color w:val="ABB2BF"/>
+          <w:color w:val="C5C8C6"/>
           <w:sz w:val="20"/>
           <w:szCs w:val="20"/>
         </w:rPr>
@@ -25436,8 +25477,7 @@
       <w:r>
         <w:rPr>
           <w:rFonts w:ascii="Courier New" w:hAnsi="Courier New" w:cs="Courier New"/>
-          <w:i/>
-          <w:color w:val="5C6370"/>
+          <w:color w:val="969896"/>
           <w:sz w:val="20"/>
           <w:szCs w:val="20"/>
         </w:rPr>
@@ -25446,7 +25486,7 @@
       <w:r>
         <w:rPr>
           <w:rFonts w:ascii="Courier New" w:hAnsi="Courier New" w:cs="Courier New"/>
-          <w:color w:val="ABB2BF"/>
+          <w:color w:val="C5C8C6"/>
           <w:sz w:val="20"/>
           <w:szCs w:val="20"/>
         </w:rPr>
@@ -25455,7 +25495,7 @@
       <w:r>
         <w:rPr>
           <w:rFonts w:ascii="Courier New" w:hAnsi="Courier New" w:cs="Courier New"/>
-          <w:color w:val="ABB2BF"/>
+          <w:color w:val="C5C8C6"/>
           <w:sz w:val="20"/>
           <w:szCs w:val="20"/>
         </w:rPr>
@@ -25465,7 +25505,7 @@
       <w:r>
         <w:rPr>
           <w:rFonts w:ascii="Courier New" w:hAnsi="Courier New" w:cs="Courier New"/>
-          <w:color w:val="C678DD"/>
+          <w:color w:val="B294BB"/>
           <w:sz w:val="20"/>
           <w:szCs w:val="20"/>
         </w:rPr>
@@ -25474,7 +25514,7 @@
       <w:r>
         <w:rPr>
           <w:rFonts w:ascii="Courier New" w:hAnsi="Courier New" w:cs="Courier New"/>
-          <w:color w:val="ABB2BF"/>
+          <w:color w:val="C5C8C6"/>
           <w:sz w:val="20"/>
           <w:szCs w:val="20"/>
         </w:rPr>
@@ -25484,7 +25524,7 @@
       <w:r>
         <w:rPr>
           <w:rFonts w:ascii="Courier New" w:hAnsi="Courier New" w:cs="Courier New"/>
-          <w:color w:val="61AEEE"/>
+          <w:color w:val="81A2BE"/>
           <w:sz w:val="20"/>
           <w:szCs w:val="20"/>
         </w:rPr>
@@ -25494,16 +25534,25 @@
       <w:r>
         <w:rPr>
           <w:rFonts w:ascii="Courier New" w:hAnsi="Courier New" w:cs="Courier New"/>
-          <w:color w:val="ABB2BF"/>
-          <w:sz w:val="20"/>
-          <w:szCs w:val="20"/>
-        </w:rPr>
-        <w:t>(self):</w:t>
-      </w:r>
-      <w:r>
-        <w:rPr>
-          <w:rFonts w:ascii="Courier New" w:hAnsi="Courier New" w:cs="Courier New"/>
-          <w:color w:val="ABB2BF"/>
+          <w:color w:val="DE935F"/>
+          <w:sz w:val="20"/>
+          <w:szCs w:val="20"/>
+        </w:rPr>
+        <w:t>(self)</w:t>
+      </w:r>
+      <w:r>
+        <w:rPr>
+          <w:rFonts w:ascii="Courier New" w:hAnsi="Courier New" w:cs="Courier New"/>
+          <w:color w:val="C5C8C6"/>
+          <w:sz w:val="20"/>
+          <w:szCs w:val="20"/>
+        </w:rPr>
+        <w:t>:</w:t>
+      </w:r>
+      <w:r>
+        <w:rPr>
+          <w:rFonts w:ascii="Courier New" w:hAnsi="Courier New" w:cs="Courier New"/>
+          <w:color w:val="C5C8C6"/>
           <w:sz w:val="20"/>
           <w:szCs w:val="20"/>
         </w:rPr>
@@ -25513,7 +25562,7 @@
       <w:r>
         <w:rPr>
           <w:rFonts w:ascii="Courier New" w:hAnsi="Courier New" w:cs="Courier New"/>
-          <w:color w:val="98C379"/>
+          <w:color w:val="B5BD68"/>
           <w:sz w:val="20"/>
           <w:szCs w:val="20"/>
         </w:rPr>
@@ -25522,7 +25571,7 @@
       <w:r>
         <w:rPr>
           <w:rFonts w:ascii="Courier New" w:hAnsi="Courier New" w:cs="Courier New"/>
-          <w:color w:val="98C379"/>
+          <w:color w:val="B5BD68"/>
           <w:sz w:val="20"/>
           <w:szCs w:val="20"/>
         </w:rPr>
@@ -25532,7 +25581,7 @@
       <w:r>
         <w:rPr>
           <w:rFonts w:ascii="Courier New" w:hAnsi="Courier New" w:cs="Courier New"/>
-          <w:color w:val="98C379"/>
+          <w:color w:val="B5BD68"/>
           <w:sz w:val="20"/>
           <w:szCs w:val="20"/>
         </w:rPr>
@@ -25542,7 +25591,7 @@
       <w:r>
         <w:rPr>
           <w:rFonts w:ascii="Courier New" w:hAnsi="Courier New" w:cs="Courier New"/>
-          <w:color w:val="98C379"/>
+          <w:color w:val="B5BD68"/>
           <w:sz w:val="20"/>
           <w:szCs w:val="20"/>
         </w:rPr>
@@ -25552,7 +25601,7 @@
       <w:r>
         <w:rPr>
           <w:rFonts w:ascii="Courier New" w:hAnsi="Courier New" w:cs="Courier New"/>
-          <w:color w:val="ABB2BF"/>
+          <w:color w:val="C5C8C6"/>
           <w:sz w:val="20"/>
           <w:szCs w:val="20"/>
         </w:rPr>
@@ -25561,1802 +25610,1821 @@
       <w:r>
         <w:rPr>
           <w:rFonts w:ascii="Courier New" w:hAnsi="Courier New" w:cs="Courier New"/>
-          <w:color w:val="ABB2BF"/>
+          <w:color w:val="C5C8C6"/>
+          <w:sz w:val="20"/>
+          <w:szCs w:val="20"/>
+        </w:rPr>
+        <w:br/>
+      </w:r>
+      <w:r>
+        <w:rPr>
+          <w:rFonts w:ascii="Courier New" w:hAnsi="Courier New" w:cs="Courier New"/>
+          <w:color w:val="C5C8C6"/>
+          <w:sz w:val="20"/>
+          <w:szCs w:val="20"/>
+        </w:rPr>
+        <w:lastRenderedPageBreak/>
+        <w:t xml:space="preserve">        </w:t>
+      </w:r>
+      <w:r>
+        <w:rPr>
+          <w:rFonts w:ascii="Courier New" w:hAnsi="Courier New" w:cs="Courier New"/>
+          <w:color w:val="969896"/>
+          <w:sz w:val="20"/>
+          <w:szCs w:val="20"/>
+        </w:rPr>
+        <w:t># store it in cache then traverse to the next node</w:t>
+      </w:r>
+      <w:r>
+        <w:rPr>
+          <w:rFonts w:ascii="Courier New" w:hAnsi="Courier New" w:cs="Courier New"/>
+          <w:color w:val="C5C8C6"/>
+          <w:sz w:val="20"/>
+          <w:szCs w:val="20"/>
+        </w:rPr>
+        <w:br/>
+        <w:t xml:space="preserve">        </w:t>
+      </w:r>
+      <w:proofErr w:type="spellStart"/>
+      <w:r>
+        <w:rPr>
+          <w:rFonts w:ascii="Courier New" w:hAnsi="Courier New" w:cs="Courier New"/>
+          <w:color w:val="C5C8C6"/>
+          <w:sz w:val="20"/>
+          <w:szCs w:val="20"/>
+        </w:rPr>
+        <w:t>tempCache</w:t>
+      </w:r>
+      <w:proofErr w:type="spellEnd"/>
+      <w:r>
+        <w:rPr>
+          <w:rFonts w:ascii="Courier New" w:hAnsi="Courier New" w:cs="Courier New"/>
+          <w:color w:val="C5C8C6"/>
+          <w:sz w:val="20"/>
+          <w:szCs w:val="20"/>
+        </w:rPr>
+        <w:t xml:space="preserve"> = []</w:t>
+      </w:r>
+      <w:r>
+        <w:rPr>
+          <w:rFonts w:ascii="Courier New" w:hAnsi="Courier New" w:cs="Courier New"/>
+          <w:color w:val="C5C8C6"/>
+          <w:sz w:val="20"/>
+          <w:szCs w:val="20"/>
+        </w:rPr>
+        <w:br/>
+        <w:t xml:space="preserve">        </w:t>
+      </w:r>
+      <w:proofErr w:type="spellStart"/>
+      <w:r>
+        <w:rPr>
+          <w:rFonts w:ascii="Courier New" w:hAnsi="Courier New" w:cs="Courier New"/>
+          <w:color w:val="C5C8C6"/>
+          <w:sz w:val="20"/>
+          <w:szCs w:val="20"/>
+        </w:rPr>
+        <w:t>current_node</w:t>
+      </w:r>
+      <w:proofErr w:type="spellEnd"/>
+      <w:r>
+        <w:rPr>
+          <w:rFonts w:ascii="Courier New" w:hAnsi="Courier New" w:cs="Courier New"/>
+          <w:color w:val="C5C8C6"/>
+          <w:sz w:val="20"/>
+          <w:szCs w:val="20"/>
+        </w:rPr>
+        <w:t xml:space="preserve"> = </w:t>
+      </w:r>
+      <w:proofErr w:type="spellStart"/>
+      <w:r>
+        <w:rPr>
+          <w:rFonts w:ascii="Courier New" w:hAnsi="Courier New" w:cs="Courier New"/>
+          <w:color w:val="C5C8C6"/>
+          <w:sz w:val="20"/>
+          <w:szCs w:val="20"/>
+        </w:rPr>
+        <w:t>self.head</w:t>
+      </w:r>
+      <w:proofErr w:type="spellEnd"/>
+      <w:r>
+        <w:rPr>
+          <w:rFonts w:ascii="Courier New" w:hAnsi="Courier New" w:cs="Courier New"/>
+          <w:color w:val="C5C8C6"/>
+          <w:sz w:val="20"/>
+          <w:szCs w:val="20"/>
+        </w:rPr>
+        <w:br/>
+        <w:t xml:space="preserve">        </w:t>
+      </w:r>
+      <w:r>
+        <w:rPr>
+          <w:rFonts w:ascii="Courier New" w:hAnsi="Courier New" w:cs="Courier New"/>
+          <w:color w:val="B294BB"/>
+          <w:sz w:val="20"/>
+          <w:szCs w:val="20"/>
+        </w:rPr>
+        <w:t>while</w:t>
+      </w:r>
+      <w:r>
+        <w:rPr>
+          <w:rFonts w:ascii="Courier New" w:hAnsi="Courier New" w:cs="Courier New"/>
+          <w:color w:val="C5C8C6"/>
+          <w:sz w:val="20"/>
+          <w:szCs w:val="20"/>
+        </w:rPr>
+        <w:t xml:space="preserve"> </w:t>
+      </w:r>
+      <w:proofErr w:type="spellStart"/>
+      <w:r>
+        <w:rPr>
+          <w:rFonts w:ascii="Courier New" w:hAnsi="Courier New" w:cs="Courier New"/>
+          <w:color w:val="C5C8C6"/>
+          <w:sz w:val="20"/>
+          <w:szCs w:val="20"/>
+        </w:rPr>
+        <w:t>current_node.next</w:t>
+      </w:r>
+      <w:proofErr w:type="spellEnd"/>
+      <w:r>
+        <w:rPr>
+          <w:rFonts w:ascii="Courier New" w:hAnsi="Courier New" w:cs="Courier New"/>
+          <w:color w:val="C5C8C6"/>
+          <w:sz w:val="20"/>
+          <w:szCs w:val="20"/>
+        </w:rPr>
+        <w:t xml:space="preserve"> </w:t>
+      </w:r>
+      <w:r>
+        <w:rPr>
+          <w:rFonts w:ascii="Courier New" w:hAnsi="Courier New" w:cs="Courier New"/>
+          <w:color w:val="B294BB"/>
+          <w:sz w:val="20"/>
+          <w:szCs w:val="20"/>
+        </w:rPr>
+        <w:t>is</w:t>
+      </w:r>
+      <w:r>
+        <w:rPr>
+          <w:rFonts w:ascii="Courier New" w:hAnsi="Courier New" w:cs="Courier New"/>
+          <w:color w:val="C5C8C6"/>
+          <w:sz w:val="20"/>
+          <w:szCs w:val="20"/>
+        </w:rPr>
+        <w:t xml:space="preserve"> </w:t>
+      </w:r>
+      <w:r>
+        <w:rPr>
+          <w:rFonts w:ascii="Courier New" w:hAnsi="Courier New" w:cs="Courier New"/>
+          <w:color w:val="B294BB"/>
+          <w:sz w:val="20"/>
+          <w:szCs w:val="20"/>
+        </w:rPr>
+        <w:t>not</w:t>
+      </w:r>
+      <w:r>
+        <w:rPr>
+          <w:rFonts w:ascii="Courier New" w:hAnsi="Courier New" w:cs="Courier New"/>
+          <w:color w:val="C5C8C6"/>
+          <w:sz w:val="20"/>
+          <w:szCs w:val="20"/>
+        </w:rPr>
+        <w:t xml:space="preserve"> </w:t>
+      </w:r>
+      <w:r>
+        <w:rPr>
+          <w:rFonts w:ascii="Courier New" w:hAnsi="Courier New" w:cs="Courier New"/>
+          <w:color w:val="DE935F"/>
+          <w:sz w:val="20"/>
+          <w:szCs w:val="20"/>
+        </w:rPr>
+        <w:t>None</w:t>
+      </w:r>
+      <w:r>
+        <w:rPr>
+          <w:rFonts w:ascii="Courier New" w:hAnsi="Courier New" w:cs="Courier New"/>
+          <w:color w:val="C5C8C6"/>
+          <w:sz w:val="20"/>
+          <w:szCs w:val="20"/>
+        </w:rPr>
+        <w:t>:</w:t>
+      </w:r>
+      <w:r>
+        <w:rPr>
+          <w:rFonts w:ascii="Courier New" w:hAnsi="Courier New" w:cs="Courier New"/>
+          <w:color w:val="C5C8C6"/>
+          <w:sz w:val="20"/>
+          <w:szCs w:val="20"/>
+        </w:rPr>
+        <w:br/>
+        <w:t xml:space="preserve">            </w:t>
+      </w:r>
+      <w:proofErr w:type="spellStart"/>
+      <w:r>
+        <w:rPr>
+          <w:rFonts w:ascii="Courier New" w:hAnsi="Courier New" w:cs="Courier New"/>
+          <w:color w:val="C5C8C6"/>
+          <w:sz w:val="20"/>
+          <w:szCs w:val="20"/>
+        </w:rPr>
+        <w:t>current_node</w:t>
+      </w:r>
+      <w:proofErr w:type="spellEnd"/>
+      <w:r>
+        <w:rPr>
+          <w:rFonts w:ascii="Courier New" w:hAnsi="Courier New" w:cs="Courier New"/>
+          <w:color w:val="C5C8C6"/>
+          <w:sz w:val="20"/>
+          <w:szCs w:val="20"/>
+        </w:rPr>
+        <w:t xml:space="preserve"> = </w:t>
+      </w:r>
+      <w:proofErr w:type="spellStart"/>
+      <w:r>
+        <w:rPr>
+          <w:rFonts w:ascii="Courier New" w:hAnsi="Courier New" w:cs="Courier New"/>
+          <w:color w:val="C5C8C6"/>
+          <w:sz w:val="20"/>
+          <w:szCs w:val="20"/>
+        </w:rPr>
+        <w:t>current_node.next</w:t>
+      </w:r>
+      <w:proofErr w:type="spellEnd"/>
+      <w:r>
+        <w:rPr>
+          <w:rFonts w:ascii="Courier New" w:hAnsi="Courier New" w:cs="Courier New"/>
+          <w:color w:val="C5C8C6"/>
+          <w:sz w:val="20"/>
+          <w:szCs w:val="20"/>
+        </w:rPr>
+        <w:br/>
+        <w:t xml:space="preserve">            </w:t>
+      </w:r>
+      <w:proofErr w:type="spellStart"/>
+      <w:r>
+        <w:rPr>
+          <w:rFonts w:ascii="Courier New" w:hAnsi="Courier New" w:cs="Courier New"/>
+          <w:color w:val="C5C8C6"/>
+          <w:sz w:val="20"/>
+          <w:szCs w:val="20"/>
+        </w:rPr>
+        <w:t>tempCache.append</w:t>
+      </w:r>
+      <w:proofErr w:type="spellEnd"/>
+      <w:r>
+        <w:rPr>
+          <w:rFonts w:ascii="Courier New" w:hAnsi="Courier New" w:cs="Courier New"/>
+          <w:color w:val="C5C8C6"/>
+          <w:sz w:val="20"/>
+          <w:szCs w:val="20"/>
+        </w:rPr>
+        <w:t>(</w:t>
+      </w:r>
+      <w:proofErr w:type="spellStart"/>
+      <w:r>
+        <w:rPr>
+          <w:rFonts w:ascii="Courier New" w:hAnsi="Courier New" w:cs="Courier New"/>
+          <w:color w:val="C5C8C6"/>
+          <w:sz w:val="20"/>
+          <w:szCs w:val="20"/>
+        </w:rPr>
+        <w:t>current_node.value</w:t>
+      </w:r>
+      <w:proofErr w:type="spellEnd"/>
+      <w:r>
+        <w:rPr>
+          <w:rFonts w:ascii="Courier New" w:hAnsi="Courier New" w:cs="Courier New"/>
+          <w:color w:val="C5C8C6"/>
+          <w:sz w:val="20"/>
+          <w:szCs w:val="20"/>
+        </w:rPr>
+        <w:t>)</w:t>
+      </w:r>
+      <w:r>
+        <w:rPr>
+          <w:rFonts w:ascii="Courier New" w:hAnsi="Courier New" w:cs="Courier New"/>
+          <w:color w:val="C5C8C6"/>
+          <w:sz w:val="20"/>
+          <w:szCs w:val="20"/>
+        </w:rPr>
+        <w:br/>
+        <w:t xml:space="preserve">        print(</w:t>
+      </w:r>
+      <w:proofErr w:type="spellStart"/>
+      <w:r>
+        <w:rPr>
+          <w:rFonts w:ascii="Courier New" w:hAnsi="Courier New" w:cs="Courier New"/>
+          <w:color w:val="C5C8C6"/>
+          <w:sz w:val="20"/>
+          <w:szCs w:val="20"/>
+        </w:rPr>
+        <w:t>tempCache</w:t>
+      </w:r>
+      <w:proofErr w:type="spellEnd"/>
+      <w:r>
+        <w:rPr>
+          <w:rFonts w:ascii="Courier New" w:hAnsi="Courier New" w:cs="Courier New"/>
+          <w:color w:val="C5C8C6"/>
+          <w:sz w:val="20"/>
+          <w:szCs w:val="20"/>
+        </w:rPr>
+        <w:t xml:space="preserve">) </w:t>
+      </w:r>
+      <w:r>
+        <w:rPr>
+          <w:rFonts w:ascii="Courier New" w:hAnsi="Courier New" w:cs="Courier New"/>
+          <w:color w:val="C5C8C6"/>
+          <w:sz w:val="20"/>
+          <w:szCs w:val="20"/>
+        </w:rPr>
+        <w:br/>
+      </w:r>
+      <w:r>
+        <w:rPr>
+          <w:rFonts w:ascii="Courier New" w:hAnsi="Courier New" w:cs="Courier New"/>
+          <w:color w:val="C5C8C6"/>
+          <w:sz w:val="20"/>
+          <w:szCs w:val="20"/>
+        </w:rPr>
+        <w:br/>
+        <w:t xml:space="preserve">        </w:t>
+      </w:r>
+      <w:r>
+        <w:rPr>
+          <w:rFonts w:ascii="Courier New" w:hAnsi="Courier New" w:cs="Courier New"/>
+          <w:color w:val="C5C8C6"/>
+          <w:sz w:val="20"/>
+          <w:szCs w:val="20"/>
+        </w:rPr>
+        <w:br/>
+        <w:t xml:space="preserve">    </w:t>
+      </w:r>
+      <w:r>
+        <w:rPr>
+          <w:rFonts w:ascii="Courier New" w:hAnsi="Courier New" w:cs="Courier New"/>
+          <w:color w:val="B294BB"/>
+          <w:sz w:val="20"/>
+          <w:szCs w:val="20"/>
+        </w:rPr>
+        <w:t>def</w:t>
+      </w:r>
+      <w:r>
+        <w:rPr>
+          <w:rFonts w:ascii="Courier New" w:hAnsi="Courier New" w:cs="Courier New"/>
+          <w:color w:val="C5C8C6"/>
+          <w:sz w:val="20"/>
+          <w:szCs w:val="20"/>
+        </w:rPr>
+        <w:t xml:space="preserve"> </w:t>
+      </w:r>
+      <w:proofErr w:type="spellStart"/>
+      <w:r>
+        <w:rPr>
+          <w:rFonts w:ascii="Courier New" w:hAnsi="Courier New" w:cs="Courier New"/>
+          <w:color w:val="81A2BE"/>
+          <w:sz w:val="20"/>
+          <w:szCs w:val="20"/>
+        </w:rPr>
+        <w:t>deleteThis</w:t>
+      </w:r>
+      <w:proofErr w:type="spellEnd"/>
+      <w:r>
+        <w:rPr>
+          <w:rFonts w:ascii="Courier New" w:hAnsi="Courier New" w:cs="Courier New"/>
+          <w:color w:val="DE935F"/>
+          <w:sz w:val="20"/>
+          <w:szCs w:val="20"/>
+        </w:rPr>
+        <w:t>(self, index)</w:t>
+      </w:r>
+      <w:r>
+        <w:rPr>
+          <w:rFonts w:ascii="Courier New" w:hAnsi="Courier New" w:cs="Courier New"/>
+          <w:color w:val="C5C8C6"/>
+          <w:sz w:val="20"/>
+          <w:szCs w:val="20"/>
+        </w:rPr>
+        <w:t>:</w:t>
+      </w:r>
+      <w:r>
+        <w:rPr>
+          <w:rFonts w:ascii="Courier New" w:hAnsi="Courier New" w:cs="Courier New"/>
+          <w:color w:val="C5C8C6"/>
+          <w:sz w:val="20"/>
+          <w:szCs w:val="20"/>
+        </w:rPr>
+        <w:br/>
+        <w:t xml:space="preserve">        </w:t>
+      </w:r>
+      <w:r>
+        <w:rPr>
+          <w:rFonts w:ascii="Courier New" w:hAnsi="Courier New" w:cs="Courier New"/>
+          <w:color w:val="B5BD68"/>
+          <w:sz w:val="20"/>
+          <w:szCs w:val="20"/>
+        </w:rPr>
+        <w:t>"""</w:t>
+      </w:r>
+      <w:r>
+        <w:rPr>
+          <w:rFonts w:ascii="Courier New" w:hAnsi="Courier New" w:cs="Courier New"/>
+          <w:color w:val="B5BD68"/>
+          <w:sz w:val="20"/>
+          <w:szCs w:val="20"/>
+        </w:rPr>
+        <w:br/>
+        <w:t xml:space="preserve">        param:  index   </w:t>
+      </w:r>
+      <w:r>
+        <w:rPr>
+          <w:rFonts w:ascii="Courier New" w:hAnsi="Courier New" w:cs="Courier New"/>
+          <w:color w:val="B5BD68"/>
+          <w:sz w:val="20"/>
+          <w:szCs w:val="20"/>
+        </w:rPr>
+        <w:br/>
+      </w:r>
+      <w:r>
+        <w:rPr>
+          <w:rFonts w:ascii="Courier New" w:hAnsi="Courier New" w:cs="Courier New"/>
+          <w:color w:val="B5BD68"/>
+          <w:sz w:val="20"/>
+          <w:szCs w:val="20"/>
+        </w:rPr>
+        <w:br/>
+        <w:t xml:space="preserve">        deletes the index specified</w:t>
+      </w:r>
+      <w:r>
+        <w:rPr>
+          <w:rFonts w:ascii="Courier New" w:hAnsi="Courier New" w:cs="Courier New"/>
+          <w:color w:val="B5BD68"/>
+          <w:sz w:val="20"/>
+          <w:szCs w:val="20"/>
+        </w:rPr>
+        <w:br/>
+        <w:t xml:space="preserve">        returns void</w:t>
+      </w:r>
+      <w:r>
+        <w:rPr>
+          <w:rFonts w:ascii="Courier New" w:hAnsi="Courier New" w:cs="Courier New"/>
+          <w:color w:val="B5BD68"/>
+          <w:sz w:val="20"/>
+          <w:szCs w:val="20"/>
+        </w:rPr>
+        <w:br/>
+        <w:t xml:space="preserve">        """</w:t>
+      </w:r>
+      <w:r>
+        <w:rPr>
+          <w:rFonts w:ascii="Courier New" w:hAnsi="Courier New" w:cs="Courier New"/>
+          <w:color w:val="C5C8C6"/>
+          <w:sz w:val="20"/>
+          <w:szCs w:val="20"/>
+        </w:rPr>
+        <w:br/>
+        <w:t xml:space="preserve">        </w:t>
+      </w:r>
+      <w:proofErr w:type="spellStart"/>
+      <w:r>
+        <w:rPr>
+          <w:rFonts w:ascii="Courier New" w:hAnsi="Courier New" w:cs="Courier New"/>
+          <w:color w:val="C5C8C6"/>
+          <w:sz w:val="20"/>
+          <w:szCs w:val="20"/>
+        </w:rPr>
+        <w:t>current_node</w:t>
+      </w:r>
+      <w:proofErr w:type="spellEnd"/>
+      <w:r>
+        <w:rPr>
+          <w:rFonts w:ascii="Courier New" w:hAnsi="Courier New" w:cs="Courier New"/>
+          <w:color w:val="C5C8C6"/>
+          <w:sz w:val="20"/>
+          <w:szCs w:val="20"/>
+        </w:rPr>
+        <w:t xml:space="preserve"> = </w:t>
+      </w:r>
+      <w:proofErr w:type="spellStart"/>
+      <w:r>
+        <w:rPr>
+          <w:rFonts w:ascii="Courier New" w:hAnsi="Courier New" w:cs="Courier New"/>
+          <w:color w:val="C5C8C6"/>
+          <w:sz w:val="20"/>
+          <w:szCs w:val="20"/>
+        </w:rPr>
+        <w:t>self.head</w:t>
+      </w:r>
+      <w:proofErr w:type="spellEnd"/>
+      <w:r>
+        <w:rPr>
+          <w:rFonts w:ascii="Courier New" w:hAnsi="Courier New" w:cs="Courier New"/>
+          <w:color w:val="C5C8C6"/>
+          <w:sz w:val="20"/>
+          <w:szCs w:val="20"/>
+        </w:rPr>
+        <w:br/>
+      </w:r>
+      <w:r>
+        <w:rPr>
+          <w:rFonts w:ascii="Courier New" w:hAnsi="Courier New" w:cs="Courier New"/>
+          <w:color w:val="C5C8C6"/>
+          <w:sz w:val="20"/>
+          <w:szCs w:val="20"/>
+        </w:rPr>
+        <w:br/>
+        <w:t xml:space="preserve">        </w:t>
+      </w:r>
+      <w:r>
+        <w:rPr>
+          <w:rFonts w:ascii="Courier New" w:hAnsi="Courier New" w:cs="Courier New"/>
+          <w:color w:val="969896"/>
+          <w:sz w:val="20"/>
+          <w:szCs w:val="20"/>
+        </w:rPr>
+        <w:t># go to the node</w:t>
+      </w:r>
+      <w:r>
+        <w:rPr>
+          <w:rFonts w:ascii="Courier New" w:hAnsi="Courier New" w:cs="Courier New"/>
+          <w:color w:val="C5C8C6"/>
+          <w:sz w:val="20"/>
+          <w:szCs w:val="20"/>
+        </w:rPr>
+        <w:br/>
+        <w:t xml:space="preserve">        </w:t>
+      </w:r>
+      <w:proofErr w:type="spellStart"/>
+      <w:r>
+        <w:rPr>
+          <w:rFonts w:ascii="Courier New" w:hAnsi="Courier New" w:cs="Courier New"/>
+          <w:color w:val="C5C8C6"/>
+          <w:sz w:val="20"/>
+          <w:szCs w:val="20"/>
+        </w:rPr>
+        <w:t>current_index</w:t>
+      </w:r>
+      <w:proofErr w:type="spellEnd"/>
+      <w:r>
+        <w:rPr>
+          <w:rFonts w:ascii="Courier New" w:hAnsi="Courier New" w:cs="Courier New"/>
+          <w:color w:val="C5C8C6"/>
+          <w:sz w:val="20"/>
+          <w:szCs w:val="20"/>
+        </w:rPr>
+        <w:t xml:space="preserve"> = </w:t>
+      </w:r>
+      <w:r>
+        <w:rPr>
+          <w:rFonts w:ascii="Courier New" w:hAnsi="Courier New" w:cs="Courier New"/>
+          <w:color w:val="DE935F"/>
+          <w:sz w:val="20"/>
+          <w:szCs w:val="20"/>
+        </w:rPr>
+        <w:t>0</w:t>
+      </w:r>
+      <w:r>
+        <w:rPr>
+          <w:rFonts w:ascii="Courier New" w:hAnsi="Courier New" w:cs="Courier New"/>
+          <w:color w:val="C5C8C6"/>
+          <w:sz w:val="20"/>
+          <w:szCs w:val="20"/>
+        </w:rPr>
+        <w:br/>
+        <w:t xml:space="preserve">        </w:t>
+      </w:r>
+      <w:proofErr w:type="spellStart"/>
+      <w:r>
+        <w:rPr>
+          <w:rFonts w:ascii="Courier New" w:hAnsi="Courier New" w:cs="Courier New"/>
+          <w:color w:val="C5C8C6"/>
+          <w:sz w:val="20"/>
+          <w:szCs w:val="20"/>
+        </w:rPr>
+        <w:t>last_node</w:t>
+      </w:r>
+      <w:proofErr w:type="spellEnd"/>
+      <w:r>
+        <w:rPr>
+          <w:rFonts w:ascii="Courier New" w:hAnsi="Courier New" w:cs="Courier New"/>
+          <w:color w:val="C5C8C6"/>
+          <w:sz w:val="20"/>
+          <w:szCs w:val="20"/>
+        </w:rPr>
+        <w:t xml:space="preserve"> = </w:t>
+      </w:r>
+      <w:proofErr w:type="spellStart"/>
+      <w:r>
+        <w:rPr>
+          <w:rFonts w:ascii="Courier New" w:hAnsi="Courier New" w:cs="Courier New"/>
+          <w:color w:val="C5C8C6"/>
+          <w:sz w:val="20"/>
+          <w:szCs w:val="20"/>
+        </w:rPr>
+        <w:t>current_node</w:t>
+      </w:r>
+      <w:proofErr w:type="spellEnd"/>
+      <w:r>
+        <w:rPr>
+          <w:rFonts w:ascii="Courier New" w:hAnsi="Courier New" w:cs="Courier New"/>
+          <w:color w:val="C5C8C6"/>
+          <w:sz w:val="20"/>
+          <w:szCs w:val="20"/>
+        </w:rPr>
+        <w:t xml:space="preserve">                </w:t>
+      </w:r>
+      <w:r>
+        <w:rPr>
+          <w:rFonts w:ascii="Courier New" w:hAnsi="Courier New" w:cs="Courier New"/>
+          <w:color w:val="969896"/>
+          <w:sz w:val="20"/>
+          <w:szCs w:val="20"/>
+        </w:rPr>
+        <w:t xml:space="preserve"># set to </w:t>
+      </w:r>
+      <w:proofErr w:type="spellStart"/>
+      <w:r>
+        <w:rPr>
+          <w:rFonts w:ascii="Courier New" w:hAnsi="Courier New" w:cs="Courier New"/>
+          <w:color w:val="969896"/>
+          <w:sz w:val="20"/>
+          <w:szCs w:val="20"/>
+        </w:rPr>
+        <w:t>self node</w:t>
+      </w:r>
+      <w:proofErr w:type="spellEnd"/>
+      <w:r>
+        <w:rPr>
+          <w:rFonts w:ascii="Courier New" w:hAnsi="Courier New" w:cs="Courier New"/>
+          <w:color w:val="C5C8C6"/>
+          <w:sz w:val="20"/>
+          <w:szCs w:val="20"/>
+        </w:rPr>
+        <w:br/>
+        <w:t xml:space="preserve">        </w:t>
+      </w:r>
+      <w:r>
+        <w:rPr>
+          <w:rFonts w:ascii="Courier New" w:hAnsi="Courier New" w:cs="Courier New"/>
+          <w:color w:val="B294BB"/>
+          <w:sz w:val="20"/>
+          <w:szCs w:val="20"/>
+        </w:rPr>
+        <w:t>while</w:t>
+      </w:r>
+      <w:r>
+        <w:rPr>
+          <w:rFonts w:ascii="Courier New" w:hAnsi="Courier New" w:cs="Courier New"/>
+          <w:color w:val="C5C8C6"/>
+          <w:sz w:val="20"/>
+          <w:szCs w:val="20"/>
+        </w:rPr>
+        <w:t xml:space="preserve"> current_index</w:t>
+      </w:r>
+      <w:r>
+        <w:rPr>
+          <w:rFonts w:ascii="Courier New" w:hAnsi="Courier New" w:cs="Courier New"/>
+          <w:color w:val="DE935F"/>
+          <w:sz w:val="20"/>
+          <w:szCs w:val="20"/>
+        </w:rPr>
+        <w:t>-1</w:t>
+      </w:r>
+      <w:r>
+        <w:rPr>
+          <w:rFonts w:ascii="Courier New" w:hAnsi="Courier New" w:cs="Courier New"/>
+          <w:color w:val="C5C8C6"/>
+          <w:sz w:val="20"/>
+          <w:szCs w:val="20"/>
+        </w:rPr>
+        <w:t xml:space="preserve"> != index:</w:t>
+      </w:r>
+      <w:r>
+        <w:rPr>
+          <w:rFonts w:ascii="Courier New" w:hAnsi="Courier New" w:cs="Courier New"/>
+          <w:color w:val="C5C8C6"/>
+          <w:sz w:val="20"/>
+          <w:szCs w:val="20"/>
+        </w:rPr>
+        <w:br/>
+        <w:t xml:space="preserve">            </w:t>
+      </w:r>
+      <w:proofErr w:type="spellStart"/>
+      <w:r>
+        <w:rPr>
+          <w:rFonts w:ascii="Courier New" w:hAnsi="Courier New" w:cs="Courier New"/>
+          <w:color w:val="C5C8C6"/>
+          <w:sz w:val="20"/>
+          <w:szCs w:val="20"/>
+        </w:rPr>
+        <w:t>last_node</w:t>
+      </w:r>
+      <w:proofErr w:type="spellEnd"/>
+      <w:r>
+        <w:rPr>
+          <w:rFonts w:ascii="Courier New" w:hAnsi="Courier New" w:cs="Courier New"/>
+          <w:color w:val="C5C8C6"/>
+          <w:sz w:val="20"/>
+          <w:szCs w:val="20"/>
+        </w:rPr>
+        <w:t xml:space="preserve"> = </w:t>
+      </w:r>
+      <w:proofErr w:type="spellStart"/>
+      <w:r>
+        <w:rPr>
+          <w:rFonts w:ascii="Courier New" w:hAnsi="Courier New" w:cs="Courier New"/>
+          <w:color w:val="C5C8C6"/>
+          <w:sz w:val="20"/>
+          <w:szCs w:val="20"/>
+        </w:rPr>
+        <w:t>current_node</w:t>
+      </w:r>
+      <w:proofErr w:type="spellEnd"/>
+      <w:r>
+        <w:rPr>
+          <w:rFonts w:ascii="Courier New" w:hAnsi="Courier New" w:cs="Courier New"/>
+          <w:color w:val="C5C8C6"/>
+          <w:sz w:val="20"/>
+          <w:szCs w:val="20"/>
+        </w:rPr>
+        <w:br/>
+        <w:t xml:space="preserve">            </w:t>
+      </w:r>
+      <w:proofErr w:type="spellStart"/>
+      <w:r>
+        <w:rPr>
+          <w:rFonts w:ascii="Courier New" w:hAnsi="Courier New" w:cs="Courier New"/>
+          <w:color w:val="C5C8C6"/>
+          <w:sz w:val="20"/>
+          <w:szCs w:val="20"/>
+        </w:rPr>
+        <w:t>current_node</w:t>
+      </w:r>
+      <w:proofErr w:type="spellEnd"/>
+      <w:r>
+        <w:rPr>
+          <w:rFonts w:ascii="Courier New" w:hAnsi="Courier New" w:cs="Courier New"/>
+          <w:color w:val="C5C8C6"/>
+          <w:sz w:val="20"/>
+          <w:szCs w:val="20"/>
+        </w:rPr>
+        <w:t xml:space="preserve"> = </w:t>
+      </w:r>
+      <w:proofErr w:type="spellStart"/>
+      <w:r>
+        <w:rPr>
+          <w:rFonts w:ascii="Courier New" w:hAnsi="Courier New" w:cs="Courier New"/>
+          <w:color w:val="C5C8C6"/>
+          <w:sz w:val="20"/>
+          <w:szCs w:val="20"/>
+        </w:rPr>
+        <w:t>current_node.next</w:t>
+      </w:r>
+      <w:proofErr w:type="spellEnd"/>
+      <w:r>
+        <w:rPr>
+          <w:rFonts w:ascii="Courier New" w:hAnsi="Courier New" w:cs="Courier New"/>
+          <w:color w:val="C5C8C6"/>
+          <w:sz w:val="20"/>
+          <w:szCs w:val="20"/>
+        </w:rPr>
+        <w:br/>
+        <w:t xml:space="preserve">            </w:t>
+      </w:r>
+      <w:proofErr w:type="spellStart"/>
+      <w:r>
+        <w:rPr>
+          <w:rFonts w:ascii="Courier New" w:hAnsi="Courier New" w:cs="Courier New"/>
+          <w:color w:val="C5C8C6"/>
+          <w:sz w:val="20"/>
+          <w:szCs w:val="20"/>
+        </w:rPr>
+        <w:t>current_index</w:t>
+      </w:r>
+      <w:proofErr w:type="spellEnd"/>
+      <w:r>
+        <w:rPr>
+          <w:rFonts w:ascii="Courier New" w:hAnsi="Courier New" w:cs="Courier New"/>
+          <w:color w:val="C5C8C6"/>
+          <w:sz w:val="20"/>
+          <w:szCs w:val="20"/>
+        </w:rPr>
+        <w:t xml:space="preserve"> +=</w:t>
+      </w:r>
+      <w:r>
+        <w:rPr>
+          <w:rFonts w:ascii="Courier New" w:hAnsi="Courier New" w:cs="Courier New"/>
+          <w:color w:val="DE935F"/>
+          <w:sz w:val="20"/>
+          <w:szCs w:val="20"/>
+        </w:rPr>
+        <w:t>1</w:t>
+      </w:r>
+      <w:r>
+        <w:rPr>
+          <w:rFonts w:ascii="Courier New" w:hAnsi="Courier New" w:cs="Courier New"/>
+          <w:color w:val="C5C8C6"/>
+          <w:sz w:val="20"/>
+          <w:szCs w:val="20"/>
+        </w:rPr>
+        <w:br/>
+        <w:t xml:space="preserve">            </w:t>
+      </w:r>
+      <w:r>
+        <w:rPr>
+          <w:rFonts w:ascii="Courier New" w:hAnsi="Courier New" w:cs="Courier New"/>
+          <w:color w:val="C5C8C6"/>
+          <w:sz w:val="20"/>
+          <w:szCs w:val="20"/>
+        </w:rPr>
+        <w:br/>
+        <w:t xml:space="preserve">        </w:t>
+      </w:r>
+      <w:r>
+        <w:rPr>
+          <w:rFonts w:ascii="Courier New" w:hAnsi="Courier New" w:cs="Courier New"/>
+          <w:color w:val="969896"/>
+          <w:sz w:val="20"/>
+          <w:szCs w:val="20"/>
+        </w:rPr>
+        <w:t># after arriving here, delete</w:t>
+      </w:r>
+      <w:r>
+        <w:rPr>
+          <w:rFonts w:ascii="Courier New" w:hAnsi="Courier New" w:cs="Courier New"/>
+          <w:color w:val="C5C8C6"/>
+          <w:sz w:val="20"/>
+          <w:szCs w:val="20"/>
+        </w:rPr>
+        <w:br/>
+        <w:t xml:space="preserve">        </w:t>
+      </w:r>
+      <w:proofErr w:type="spellStart"/>
+      <w:r>
+        <w:rPr>
+          <w:rFonts w:ascii="Courier New" w:hAnsi="Courier New" w:cs="Courier New"/>
+          <w:color w:val="C5C8C6"/>
+          <w:sz w:val="20"/>
+          <w:szCs w:val="20"/>
+        </w:rPr>
+        <w:t>last_node.next</w:t>
+      </w:r>
+      <w:proofErr w:type="spellEnd"/>
+      <w:r>
+        <w:rPr>
+          <w:rFonts w:ascii="Courier New" w:hAnsi="Courier New" w:cs="Courier New"/>
+          <w:color w:val="C5C8C6"/>
+          <w:sz w:val="20"/>
+          <w:szCs w:val="20"/>
+        </w:rPr>
+        <w:t xml:space="preserve"> = </w:t>
+      </w:r>
+      <w:proofErr w:type="spellStart"/>
+      <w:r>
+        <w:rPr>
+          <w:rFonts w:ascii="Courier New" w:hAnsi="Courier New" w:cs="Courier New"/>
+          <w:color w:val="C5C8C6"/>
+          <w:sz w:val="20"/>
+          <w:szCs w:val="20"/>
+        </w:rPr>
+        <w:t>current_node.next</w:t>
+      </w:r>
+      <w:proofErr w:type="spellEnd"/>
+      <w:r>
+        <w:rPr>
+          <w:rFonts w:ascii="Courier New" w:hAnsi="Courier New" w:cs="Courier New"/>
+          <w:color w:val="C5C8C6"/>
+          <w:sz w:val="20"/>
+          <w:szCs w:val="20"/>
+        </w:rPr>
+        <w:br/>
+      </w:r>
+      <w:r>
+        <w:rPr>
+          <w:rFonts w:ascii="Courier New" w:hAnsi="Courier New" w:cs="Courier New"/>
+          <w:color w:val="C5C8C6"/>
+          <w:sz w:val="20"/>
+          <w:szCs w:val="20"/>
+        </w:rPr>
+        <w:br/>
+      </w:r>
+      <w:r>
+        <w:rPr>
+          <w:rFonts w:ascii="Courier New" w:hAnsi="Courier New" w:cs="Courier New"/>
+          <w:color w:val="C5C8C6"/>
+          <w:sz w:val="20"/>
+          <w:szCs w:val="20"/>
+        </w:rPr>
+        <w:br/>
+      </w:r>
+      <w:r>
+        <w:rPr>
+          <w:rFonts w:ascii="Courier New" w:hAnsi="Courier New" w:cs="Courier New"/>
+          <w:color w:val="C5C8C6"/>
+          <w:sz w:val="20"/>
+          <w:szCs w:val="20"/>
+        </w:rPr>
+        <w:br/>
+      </w:r>
+      <w:r>
+        <w:rPr>
+          <w:rFonts w:ascii="Courier New" w:hAnsi="Courier New" w:cs="Courier New"/>
+          <w:color w:val="C5C8C6"/>
+          <w:sz w:val="20"/>
+          <w:szCs w:val="20"/>
+        </w:rPr>
+        <w:br/>
+      </w:r>
+      <w:r>
+        <w:rPr>
+          <w:rFonts w:ascii="Courier New" w:hAnsi="Courier New" w:cs="Courier New"/>
+          <w:color w:val="C5C8C6"/>
+          <w:sz w:val="20"/>
+          <w:szCs w:val="20"/>
+        </w:rPr>
+        <w:br/>
+        <w:t xml:space="preserve">    </w:t>
+      </w:r>
+      <w:r>
+        <w:rPr>
+          <w:rFonts w:ascii="Courier New" w:hAnsi="Courier New" w:cs="Courier New"/>
+          <w:color w:val="B294BB"/>
+          <w:sz w:val="20"/>
+          <w:szCs w:val="20"/>
+        </w:rPr>
+        <w:t>def</w:t>
+      </w:r>
+      <w:r>
+        <w:rPr>
+          <w:rFonts w:ascii="Courier New" w:hAnsi="Courier New" w:cs="Courier New"/>
+          <w:color w:val="C5C8C6"/>
+          <w:sz w:val="20"/>
+          <w:szCs w:val="20"/>
+        </w:rPr>
+        <w:t xml:space="preserve"> </w:t>
+      </w:r>
+      <w:r>
+        <w:rPr>
+          <w:rFonts w:ascii="Courier New" w:hAnsi="Courier New" w:cs="Courier New"/>
+          <w:color w:val="81A2BE"/>
+          <w:sz w:val="20"/>
+          <w:szCs w:val="20"/>
+        </w:rPr>
+        <w:t>initializer</w:t>
+      </w:r>
+      <w:r>
+        <w:rPr>
+          <w:rFonts w:ascii="Courier New" w:hAnsi="Courier New" w:cs="Courier New"/>
+          <w:color w:val="DE935F"/>
+          <w:sz w:val="20"/>
+          <w:szCs w:val="20"/>
+        </w:rPr>
+        <w:t>(self, *values)</w:t>
+      </w:r>
+      <w:r>
+        <w:rPr>
+          <w:rFonts w:ascii="Courier New" w:hAnsi="Courier New" w:cs="Courier New"/>
+          <w:color w:val="C5C8C6"/>
+          <w:sz w:val="20"/>
+          <w:szCs w:val="20"/>
+        </w:rPr>
+        <w:t>:</w:t>
+      </w:r>
+      <w:r>
+        <w:rPr>
+          <w:rFonts w:ascii="Courier New" w:hAnsi="Courier New" w:cs="Courier New"/>
+          <w:color w:val="C5C8C6"/>
+          <w:sz w:val="20"/>
+          <w:szCs w:val="20"/>
+        </w:rPr>
+        <w:br/>
+        <w:t xml:space="preserve">        </w:t>
+      </w:r>
+      <w:r>
+        <w:rPr>
+          <w:rFonts w:ascii="Courier New" w:hAnsi="Courier New" w:cs="Courier New"/>
+          <w:color w:val="B5BD68"/>
+          <w:sz w:val="20"/>
+          <w:szCs w:val="20"/>
+        </w:rPr>
+        <w:t>"""</w:t>
+      </w:r>
+      <w:r>
+        <w:rPr>
+          <w:rFonts w:ascii="Courier New" w:hAnsi="Courier New" w:cs="Courier New"/>
+          <w:color w:val="B5BD68"/>
+          <w:sz w:val="20"/>
+          <w:szCs w:val="20"/>
+        </w:rPr>
+        <w:br/>
+        <w:t xml:space="preserve">        param:      *values</w:t>
+      </w:r>
+      <w:r>
+        <w:rPr>
+          <w:rFonts w:ascii="Courier New" w:hAnsi="Courier New" w:cs="Courier New"/>
+          <w:color w:val="B5BD68"/>
+          <w:sz w:val="20"/>
+          <w:szCs w:val="20"/>
+        </w:rPr>
+        <w:br/>
+      </w:r>
+      <w:r>
+        <w:rPr>
+          <w:rFonts w:ascii="Courier New" w:hAnsi="Courier New" w:cs="Courier New"/>
+          <w:color w:val="B5BD68"/>
+          <w:sz w:val="20"/>
+          <w:szCs w:val="20"/>
+        </w:rPr>
+        <w:br/>
+        <w:t xml:space="preserve">        pass some values here to initialize the first values</w:t>
+      </w:r>
+      <w:r>
+        <w:rPr>
+          <w:rFonts w:ascii="Courier New" w:hAnsi="Courier New" w:cs="Courier New"/>
+          <w:color w:val="B5BD68"/>
+          <w:sz w:val="20"/>
+          <w:szCs w:val="20"/>
+        </w:rPr>
+        <w:br/>
+        <w:t xml:space="preserve">        """</w:t>
+      </w:r>
+      <w:r>
+        <w:rPr>
+          <w:rFonts w:ascii="Courier New" w:hAnsi="Courier New" w:cs="Courier New"/>
+          <w:color w:val="C5C8C6"/>
+          <w:sz w:val="20"/>
+          <w:szCs w:val="20"/>
+        </w:rPr>
+        <w:br/>
+        <w:t xml:space="preserve">        </w:t>
+      </w:r>
+      <w:r>
+        <w:rPr>
+          <w:rFonts w:ascii="Courier New" w:hAnsi="Courier New" w:cs="Courier New"/>
+          <w:color w:val="B294BB"/>
+          <w:sz w:val="20"/>
+          <w:szCs w:val="20"/>
+        </w:rPr>
+        <w:t>if</w:t>
+      </w:r>
+      <w:r>
+        <w:rPr>
+          <w:rFonts w:ascii="Courier New" w:hAnsi="Courier New" w:cs="Courier New"/>
+          <w:color w:val="C5C8C6"/>
+          <w:sz w:val="20"/>
+          <w:szCs w:val="20"/>
+        </w:rPr>
+        <w:t xml:space="preserve"> </w:t>
+      </w:r>
+      <w:proofErr w:type="spellStart"/>
+      <w:r>
+        <w:rPr>
+          <w:rFonts w:ascii="Courier New" w:hAnsi="Courier New" w:cs="Courier New"/>
+          <w:color w:val="C5C8C6"/>
+          <w:sz w:val="20"/>
+          <w:szCs w:val="20"/>
+        </w:rPr>
+        <w:t>len</w:t>
+      </w:r>
+      <w:proofErr w:type="spellEnd"/>
+      <w:r>
+        <w:rPr>
+          <w:rFonts w:ascii="Courier New" w:hAnsi="Courier New" w:cs="Courier New"/>
+          <w:color w:val="C5C8C6"/>
+          <w:sz w:val="20"/>
+          <w:szCs w:val="20"/>
+        </w:rPr>
+        <w:t xml:space="preserve">(values) != </w:t>
+      </w:r>
+      <w:r>
+        <w:rPr>
+          <w:rFonts w:ascii="Courier New" w:hAnsi="Courier New" w:cs="Courier New"/>
+          <w:color w:val="DE935F"/>
+          <w:sz w:val="20"/>
+          <w:szCs w:val="20"/>
+        </w:rPr>
+        <w:t>0</w:t>
+      </w:r>
+      <w:r>
+        <w:rPr>
+          <w:rFonts w:ascii="Courier New" w:hAnsi="Courier New" w:cs="Courier New"/>
+          <w:color w:val="C5C8C6"/>
+          <w:sz w:val="20"/>
+          <w:szCs w:val="20"/>
+        </w:rPr>
+        <w:t>:</w:t>
+      </w:r>
+      <w:r>
+        <w:rPr>
+          <w:rFonts w:ascii="Courier New" w:hAnsi="Courier New" w:cs="Courier New"/>
+          <w:color w:val="C5C8C6"/>
+          <w:sz w:val="20"/>
+          <w:szCs w:val="20"/>
+        </w:rPr>
+        <w:br/>
+        <w:t xml:space="preserve">            </w:t>
+      </w:r>
+      <w:r>
+        <w:rPr>
+          <w:rFonts w:ascii="Courier New" w:hAnsi="Courier New" w:cs="Courier New"/>
+          <w:color w:val="B294BB"/>
+          <w:sz w:val="20"/>
+          <w:szCs w:val="20"/>
+        </w:rPr>
+        <w:t>for</w:t>
+      </w:r>
+      <w:r>
+        <w:rPr>
+          <w:rFonts w:ascii="Courier New" w:hAnsi="Courier New" w:cs="Courier New"/>
+          <w:color w:val="C5C8C6"/>
+          <w:sz w:val="20"/>
+          <w:szCs w:val="20"/>
+        </w:rPr>
+        <w:t xml:space="preserve"> iii </w:t>
+      </w:r>
+      <w:r>
+        <w:rPr>
+          <w:rFonts w:ascii="Courier New" w:hAnsi="Courier New" w:cs="Courier New"/>
+          <w:color w:val="B294BB"/>
+          <w:sz w:val="20"/>
+          <w:szCs w:val="20"/>
+        </w:rPr>
+        <w:t>in</w:t>
+      </w:r>
+      <w:r>
+        <w:rPr>
+          <w:rFonts w:ascii="Courier New" w:hAnsi="Courier New" w:cs="Courier New"/>
+          <w:color w:val="C5C8C6"/>
+          <w:sz w:val="20"/>
+          <w:szCs w:val="20"/>
+        </w:rPr>
+        <w:t xml:space="preserve"> values:</w:t>
+      </w:r>
+      <w:r>
+        <w:rPr>
+          <w:rFonts w:ascii="Courier New" w:hAnsi="Courier New" w:cs="Courier New"/>
+          <w:color w:val="C5C8C6"/>
+          <w:sz w:val="20"/>
+          <w:szCs w:val="20"/>
+        </w:rPr>
+        <w:br/>
+        <w:t xml:space="preserve">                </w:t>
+      </w:r>
+      <w:proofErr w:type="spellStart"/>
+      <w:r>
+        <w:rPr>
+          <w:rFonts w:ascii="Courier New" w:hAnsi="Courier New" w:cs="Courier New"/>
+          <w:color w:val="C5C8C6"/>
+          <w:sz w:val="20"/>
+          <w:szCs w:val="20"/>
+        </w:rPr>
+        <w:t>self.add</w:t>
+      </w:r>
+      <w:proofErr w:type="spellEnd"/>
+      <w:r>
+        <w:rPr>
+          <w:rFonts w:ascii="Courier New" w:hAnsi="Courier New" w:cs="Courier New"/>
+          <w:color w:val="C5C8C6"/>
+          <w:sz w:val="20"/>
+          <w:szCs w:val="20"/>
+        </w:rPr>
+        <w:t>(iii)</w:t>
+      </w:r>
+      <w:r>
+        <w:rPr>
+          <w:rFonts w:ascii="Courier New" w:hAnsi="Courier New" w:cs="Courier New"/>
+          <w:color w:val="C5C8C6"/>
+          <w:sz w:val="20"/>
+          <w:szCs w:val="20"/>
+        </w:rPr>
+        <w:br/>
+      </w:r>
+      <w:r>
+        <w:rPr>
+          <w:rFonts w:ascii="Courier New" w:hAnsi="Courier New" w:cs="Courier New"/>
+          <w:color w:val="C5C8C6"/>
+          <w:sz w:val="20"/>
+          <w:szCs w:val="20"/>
+        </w:rPr>
+        <w:br/>
+      </w:r>
+      <w:r>
+        <w:rPr>
+          <w:rFonts w:ascii="Courier New" w:hAnsi="Courier New" w:cs="Courier New"/>
+          <w:color w:val="C5C8C6"/>
+          <w:sz w:val="20"/>
+          <w:szCs w:val="20"/>
+        </w:rPr>
+        <w:br/>
+      </w:r>
+      <w:r>
+        <w:rPr>
+          <w:rFonts w:ascii="Courier New" w:hAnsi="Courier New" w:cs="Courier New"/>
+          <w:color w:val="969896"/>
+          <w:sz w:val="20"/>
+          <w:szCs w:val="20"/>
+        </w:rPr>
+        <w:t># operations</w:t>
+      </w:r>
+      <w:r>
+        <w:rPr>
+          <w:rFonts w:ascii="Courier New" w:hAnsi="Courier New" w:cs="Courier New"/>
+          <w:color w:val="C5C8C6"/>
+          <w:sz w:val="20"/>
+          <w:szCs w:val="20"/>
+        </w:rPr>
+        <w:br/>
+      </w:r>
+      <w:proofErr w:type="spellStart"/>
+      <w:r>
+        <w:rPr>
+          <w:rFonts w:ascii="Courier New" w:hAnsi="Courier New" w:cs="Courier New"/>
+          <w:color w:val="C5C8C6"/>
+          <w:sz w:val="20"/>
+          <w:szCs w:val="20"/>
+        </w:rPr>
+        <w:t>pogi</w:t>
+      </w:r>
+      <w:proofErr w:type="spellEnd"/>
+      <w:r>
+        <w:rPr>
+          <w:rFonts w:ascii="Courier New" w:hAnsi="Courier New" w:cs="Courier New"/>
+          <w:color w:val="C5C8C6"/>
+          <w:sz w:val="20"/>
+          <w:szCs w:val="20"/>
+        </w:rPr>
+        <w:t xml:space="preserve"> = </w:t>
+      </w:r>
+      <w:proofErr w:type="spellStart"/>
+      <w:r>
+        <w:rPr>
+          <w:rFonts w:ascii="Courier New" w:hAnsi="Courier New" w:cs="Courier New"/>
+          <w:color w:val="C5C8C6"/>
+          <w:sz w:val="20"/>
+          <w:szCs w:val="20"/>
+        </w:rPr>
+        <w:t>Linkedlist</w:t>
+      </w:r>
+      <w:proofErr w:type="spellEnd"/>
+      <w:r>
+        <w:rPr>
+          <w:rFonts w:ascii="Courier New" w:hAnsi="Courier New" w:cs="Courier New"/>
+          <w:color w:val="C5C8C6"/>
+          <w:sz w:val="20"/>
+          <w:szCs w:val="20"/>
+        </w:rPr>
+        <w:t>(</w:t>
+      </w:r>
+      <w:r>
+        <w:rPr>
+          <w:rFonts w:ascii="Courier New" w:hAnsi="Courier New" w:cs="Courier New"/>
+          <w:color w:val="DE935F"/>
+          <w:sz w:val="20"/>
+          <w:szCs w:val="20"/>
+        </w:rPr>
+        <w:t>123</w:t>
+      </w:r>
+      <w:r>
+        <w:rPr>
+          <w:rFonts w:ascii="Courier New" w:hAnsi="Courier New" w:cs="Courier New"/>
+          <w:color w:val="C5C8C6"/>
+          <w:sz w:val="20"/>
+          <w:szCs w:val="20"/>
+        </w:rPr>
+        <w:t>,</w:t>
+      </w:r>
+      <w:r>
+        <w:rPr>
+          <w:rFonts w:ascii="Courier New" w:hAnsi="Courier New" w:cs="Courier New"/>
+          <w:color w:val="DE935F"/>
+          <w:sz w:val="20"/>
+          <w:szCs w:val="20"/>
+        </w:rPr>
+        <w:t>345</w:t>
+      </w:r>
+      <w:r>
+        <w:rPr>
+          <w:rFonts w:ascii="Courier New" w:hAnsi="Courier New" w:cs="Courier New"/>
+          <w:color w:val="C5C8C6"/>
+          <w:sz w:val="20"/>
+          <w:szCs w:val="20"/>
+        </w:rPr>
+        <w:t>,</w:t>
+      </w:r>
+      <w:r>
+        <w:rPr>
+          <w:rFonts w:ascii="Courier New" w:hAnsi="Courier New" w:cs="Courier New"/>
+          <w:color w:val="DE935F"/>
+          <w:sz w:val="20"/>
+          <w:szCs w:val="20"/>
+        </w:rPr>
+        <w:t>456</w:t>
+      </w:r>
+      <w:r>
+        <w:rPr>
+          <w:rFonts w:ascii="Courier New" w:hAnsi="Courier New" w:cs="Courier New"/>
+          <w:color w:val="C5C8C6"/>
+          <w:sz w:val="20"/>
+          <w:szCs w:val="20"/>
+        </w:rPr>
+        <w:t>)</w:t>
+      </w:r>
+      <w:r>
+        <w:rPr>
+          <w:rFonts w:ascii="Courier New" w:hAnsi="Courier New" w:cs="Courier New"/>
+          <w:color w:val="C5C8C6"/>
+          <w:sz w:val="20"/>
+          <w:szCs w:val="20"/>
+        </w:rPr>
+        <w:br/>
+      </w:r>
+      <w:proofErr w:type="spellStart"/>
+      <w:r>
+        <w:rPr>
+          <w:rFonts w:ascii="Courier New" w:hAnsi="Courier New" w:cs="Courier New"/>
+          <w:color w:val="C5C8C6"/>
+          <w:sz w:val="20"/>
+          <w:szCs w:val="20"/>
+        </w:rPr>
+        <w:t>pogi.printlist</w:t>
+      </w:r>
+      <w:proofErr w:type="spellEnd"/>
+      <w:r>
+        <w:rPr>
+          <w:rFonts w:ascii="Courier New" w:hAnsi="Courier New" w:cs="Courier New"/>
+          <w:color w:val="C5C8C6"/>
+          <w:sz w:val="20"/>
+          <w:szCs w:val="20"/>
+        </w:rPr>
+        <w:t>()</w:t>
+      </w:r>
+      <w:r>
+        <w:rPr>
+          <w:rFonts w:ascii="Courier New" w:hAnsi="Courier New" w:cs="Courier New"/>
+          <w:color w:val="C5C8C6"/>
+          <w:sz w:val="20"/>
+          <w:szCs w:val="20"/>
+        </w:rPr>
+        <w:br/>
+      </w:r>
+      <w:r>
+        <w:rPr>
+          <w:rFonts w:ascii="Courier New" w:hAnsi="Courier New" w:cs="Courier New"/>
+          <w:color w:val="C5C8C6"/>
+          <w:sz w:val="20"/>
+          <w:szCs w:val="20"/>
+        </w:rPr>
+        <w:br/>
+      </w:r>
+      <w:r>
+        <w:rPr>
+          <w:rFonts w:ascii="Courier New" w:hAnsi="Courier New" w:cs="Courier New"/>
+          <w:color w:val="969896"/>
+          <w:sz w:val="20"/>
+          <w:szCs w:val="20"/>
+        </w:rPr>
+        <w:t># add multiple, then print</w:t>
+      </w:r>
+      <w:r>
+        <w:rPr>
+          <w:rFonts w:ascii="Courier New" w:hAnsi="Courier New" w:cs="Courier New"/>
+          <w:color w:val="C5C8C6"/>
+          <w:sz w:val="20"/>
+          <w:szCs w:val="20"/>
+        </w:rPr>
+        <w:br/>
+        <w:t>buffers = [</w:t>
+      </w:r>
+      <w:r>
+        <w:rPr>
+          <w:rFonts w:ascii="Courier New" w:hAnsi="Courier New" w:cs="Courier New"/>
+          <w:color w:val="DE935F"/>
+          <w:sz w:val="20"/>
+          <w:szCs w:val="20"/>
+        </w:rPr>
+        <w:t>909</w:t>
+      </w:r>
+      <w:r>
+        <w:rPr>
+          <w:rFonts w:ascii="Courier New" w:hAnsi="Courier New" w:cs="Courier New"/>
+          <w:color w:val="C5C8C6"/>
+          <w:sz w:val="20"/>
+          <w:szCs w:val="20"/>
+        </w:rPr>
+        <w:t>,</w:t>
+      </w:r>
+      <w:r>
+        <w:rPr>
+          <w:rFonts w:ascii="Courier New" w:hAnsi="Courier New" w:cs="Courier New"/>
+          <w:color w:val="DE935F"/>
+          <w:sz w:val="20"/>
+          <w:szCs w:val="20"/>
+        </w:rPr>
+        <w:t>123</w:t>
+      </w:r>
+      <w:r>
+        <w:rPr>
+          <w:rFonts w:ascii="Courier New" w:hAnsi="Courier New" w:cs="Courier New"/>
+          <w:color w:val="C5C8C6"/>
+          <w:sz w:val="20"/>
+          <w:szCs w:val="20"/>
+        </w:rPr>
+        <w:t>,</w:t>
+      </w:r>
+      <w:r>
+        <w:rPr>
+          <w:rFonts w:ascii="Courier New" w:hAnsi="Courier New" w:cs="Courier New"/>
+          <w:color w:val="DE935F"/>
+          <w:sz w:val="20"/>
+          <w:szCs w:val="20"/>
+        </w:rPr>
+        <w:t>4</w:t>
+      </w:r>
+      <w:r>
+        <w:rPr>
+          <w:rFonts w:ascii="Courier New" w:hAnsi="Courier New" w:cs="Courier New"/>
+          <w:color w:val="C5C8C6"/>
+          <w:sz w:val="20"/>
+          <w:szCs w:val="20"/>
+        </w:rPr>
+        <w:t>,</w:t>
+      </w:r>
+      <w:r>
+        <w:rPr>
+          <w:rFonts w:ascii="Courier New" w:hAnsi="Courier New" w:cs="Courier New"/>
+          <w:color w:val="DE935F"/>
+          <w:sz w:val="20"/>
+          <w:szCs w:val="20"/>
+        </w:rPr>
+        <w:t>5</w:t>
+      </w:r>
+      <w:r>
+        <w:rPr>
+          <w:rFonts w:ascii="Courier New" w:hAnsi="Courier New" w:cs="Courier New"/>
+          <w:color w:val="C5C8C6"/>
+          <w:sz w:val="20"/>
+          <w:szCs w:val="20"/>
+        </w:rPr>
+        <w:t>,</w:t>
+      </w:r>
+      <w:r>
+        <w:rPr>
+          <w:rFonts w:ascii="Courier New" w:hAnsi="Courier New" w:cs="Courier New"/>
+          <w:color w:val="DE935F"/>
+          <w:sz w:val="20"/>
+          <w:szCs w:val="20"/>
+        </w:rPr>
+        <w:t>6</w:t>
+      </w:r>
+      <w:r>
+        <w:rPr>
+          <w:rFonts w:ascii="Courier New" w:hAnsi="Courier New" w:cs="Courier New"/>
+          <w:color w:val="C5C8C6"/>
+          <w:sz w:val="20"/>
+          <w:szCs w:val="20"/>
+        </w:rPr>
+        <w:t>,</w:t>
+      </w:r>
+      <w:r>
+        <w:rPr>
+          <w:rFonts w:ascii="Courier New" w:hAnsi="Courier New" w:cs="Courier New"/>
+          <w:color w:val="DE935F"/>
+          <w:sz w:val="20"/>
+          <w:szCs w:val="20"/>
+        </w:rPr>
+        <w:t>7</w:t>
+      </w:r>
+      <w:r>
+        <w:rPr>
+          <w:rFonts w:ascii="Courier New" w:hAnsi="Courier New" w:cs="Courier New"/>
+          <w:color w:val="C5C8C6"/>
+          <w:sz w:val="20"/>
+          <w:szCs w:val="20"/>
+        </w:rPr>
+        <w:t>,</w:t>
+      </w:r>
+      <w:r>
+        <w:rPr>
+          <w:rFonts w:ascii="Courier New" w:hAnsi="Courier New" w:cs="Courier New"/>
+          <w:color w:val="DE935F"/>
+          <w:sz w:val="20"/>
+          <w:szCs w:val="20"/>
+        </w:rPr>
+        <w:t>8</w:t>
+      </w:r>
+      <w:r>
+        <w:rPr>
+          <w:rFonts w:ascii="Courier New" w:hAnsi="Courier New" w:cs="Courier New"/>
+          <w:color w:val="C5C8C6"/>
+          <w:sz w:val="20"/>
+          <w:szCs w:val="20"/>
+        </w:rPr>
+        <w:t>]</w:t>
+      </w:r>
+      <w:r>
+        <w:rPr>
+          <w:rFonts w:ascii="Courier New" w:hAnsi="Courier New" w:cs="Courier New"/>
+          <w:color w:val="C5C8C6"/>
+          <w:sz w:val="20"/>
+          <w:szCs w:val="20"/>
+        </w:rPr>
+        <w:br/>
+      </w:r>
+      <w:r>
+        <w:rPr>
+          <w:rFonts w:ascii="Courier New" w:hAnsi="Courier New" w:cs="Courier New"/>
+          <w:color w:val="B294BB"/>
+          <w:sz w:val="20"/>
+          <w:szCs w:val="20"/>
+        </w:rPr>
+        <w:t>for</w:t>
+      </w:r>
+      <w:r>
+        <w:rPr>
+          <w:rFonts w:ascii="Courier New" w:hAnsi="Courier New" w:cs="Courier New"/>
+          <w:color w:val="C5C8C6"/>
+          <w:sz w:val="20"/>
+          <w:szCs w:val="20"/>
+        </w:rPr>
+        <w:t xml:space="preserve"> </w:t>
+      </w:r>
+      <w:proofErr w:type="spellStart"/>
+      <w:r>
+        <w:rPr>
+          <w:rFonts w:ascii="Courier New" w:hAnsi="Courier New" w:cs="Courier New"/>
+          <w:color w:val="C5C8C6"/>
+          <w:sz w:val="20"/>
+          <w:szCs w:val="20"/>
+        </w:rPr>
+        <w:t>bbb</w:t>
+      </w:r>
+      <w:proofErr w:type="spellEnd"/>
+      <w:r>
+        <w:rPr>
+          <w:rFonts w:ascii="Courier New" w:hAnsi="Courier New" w:cs="Courier New"/>
+          <w:color w:val="C5C8C6"/>
+          <w:sz w:val="20"/>
+          <w:szCs w:val="20"/>
+        </w:rPr>
+        <w:t xml:space="preserve"> </w:t>
+      </w:r>
+      <w:r>
+        <w:rPr>
+          <w:rFonts w:ascii="Courier New" w:hAnsi="Courier New" w:cs="Courier New"/>
+          <w:color w:val="B294BB"/>
+          <w:sz w:val="20"/>
+          <w:szCs w:val="20"/>
+        </w:rPr>
+        <w:t>in</w:t>
+      </w:r>
+      <w:r>
+        <w:rPr>
+          <w:rFonts w:ascii="Courier New" w:hAnsi="Courier New" w:cs="Courier New"/>
+          <w:color w:val="C5C8C6"/>
+          <w:sz w:val="20"/>
+          <w:szCs w:val="20"/>
+        </w:rPr>
+        <w:t xml:space="preserve"> buffers:</w:t>
+      </w:r>
+      <w:r>
+        <w:rPr>
+          <w:rFonts w:ascii="Courier New" w:hAnsi="Courier New" w:cs="Courier New"/>
+          <w:color w:val="C5C8C6"/>
+          <w:sz w:val="20"/>
+          <w:szCs w:val="20"/>
+        </w:rPr>
+        <w:br/>
+        <w:t xml:space="preserve">    </w:t>
+      </w:r>
+      <w:proofErr w:type="spellStart"/>
+      <w:r>
+        <w:rPr>
+          <w:rFonts w:ascii="Courier New" w:hAnsi="Courier New" w:cs="Courier New"/>
+          <w:color w:val="C5C8C6"/>
+          <w:sz w:val="20"/>
+          <w:szCs w:val="20"/>
+        </w:rPr>
+        <w:t>pogi.add</w:t>
+      </w:r>
+      <w:proofErr w:type="spellEnd"/>
+      <w:r>
+        <w:rPr>
+          <w:rFonts w:ascii="Courier New" w:hAnsi="Courier New" w:cs="Courier New"/>
+          <w:color w:val="C5C8C6"/>
+          <w:sz w:val="20"/>
+          <w:szCs w:val="20"/>
+        </w:rPr>
+        <w:t>(</w:t>
+      </w:r>
+      <w:proofErr w:type="spellStart"/>
+      <w:r>
+        <w:rPr>
+          <w:rFonts w:ascii="Courier New" w:hAnsi="Courier New" w:cs="Courier New"/>
+          <w:color w:val="C5C8C6"/>
+          <w:sz w:val="20"/>
+          <w:szCs w:val="20"/>
+        </w:rPr>
+        <w:t>bbb</w:t>
+      </w:r>
+      <w:proofErr w:type="spellEnd"/>
+      <w:r>
+        <w:rPr>
+          <w:rFonts w:ascii="Courier New" w:hAnsi="Courier New" w:cs="Courier New"/>
+          <w:color w:val="C5C8C6"/>
+          <w:sz w:val="20"/>
+          <w:szCs w:val="20"/>
+        </w:rPr>
+        <w:t>)</w:t>
+      </w:r>
+      <w:r>
+        <w:rPr>
+          <w:rFonts w:ascii="Courier New" w:hAnsi="Courier New" w:cs="Courier New"/>
+          <w:color w:val="C5C8C6"/>
+          <w:sz w:val="20"/>
+          <w:szCs w:val="20"/>
+        </w:rPr>
+        <w:br/>
+      </w:r>
+      <w:proofErr w:type="spellStart"/>
+      <w:r>
+        <w:rPr>
+          <w:rFonts w:ascii="Courier New" w:hAnsi="Courier New" w:cs="Courier New"/>
+          <w:color w:val="C5C8C6"/>
+          <w:sz w:val="20"/>
+          <w:szCs w:val="20"/>
+        </w:rPr>
+        <w:t>pogi.printlist</w:t>
+      </w:r>
+      <w:proofErr w:type="spellEnd"/>
+      <w:r>
+        <w:rPr>
+          <w:rFonts w:ascii="Courier New" w:hAnsi="Courier New" w:cs="Courier New"/>
+          <w:color w:val="C5C8C6"/>
+          <w:sz w:val="20"/>
+          <w:szCs w:val="20"/>
+        </w:rPr>
+        <w:t>()</w:t>
+      </w:r>
+      <w:r>
+        <w:rPr>
+          <w:rFonts w:ascii="Courier New" w:hAnsi="Courier New" w:cs="Courier New"/>
+          <w:color w:val="C5C8C6"/>
+          <w:sz w:val="20"/>
+          <w:szCs w:val="20"/>
+        </w:rPr>
+        <w:br/>
+      </w:r>
+      <w:r>
+        <w:rPr>
+          <w:rFonts w:ascii="Courier New" w:hAnsi="Courier New" w:cs="Courier New"/>
+          <w:color w:val="C5C8C6"/>
           <w:sz w:val="20"/>
           <w:szCs w:val="20"/>
         </w:rPr>
         <w:lastRenderedPageBreak/>
         <w:br/>
-        <w:t xml:space="preserve">        </w:t>
-      </w:r>
-      <w:r>
-        <w:rPr>
-          <w:rFonts w:ascii="Courier New" w:hAnsi="Courier New" w:cs="Courier New"/>
-          <w:i/>
-          <w:color w:val="5C6370"/>
-          <w:sz w:val="20"/>
-          <w:szCs w:val="20"/>
-        </w:rPr>
-        <w:t># store it in cache then traverse to the next node</w:t>
-      </w:r>
-      <w:r>
-        <w:rPr>
-          <w:rFonts w:ascii="Courier New" w:hAnsi="Courier New" w:cs="Courier New"/>
-          <w:color w:val="ABB2BF"/>
+      </w:r>
+      <w:r>
+        <w:rPr>
+          <w:rFonts w:ascii="Courier New" w:hAnsi="Courier New" w:cs="Courier New"/>
+          <w:color w:val="C5C8C6"/>
           <w:sz w:val="20"/>
           <w:szCs w:val="20"/>
         </w:rPr>
         <w:br/>
-        <w:t xml:space="preserve">        </w:t>
+      </w:r>
+      <w:r>
+        <w:rPr>
+          <w:rFonts w:ascii="Courier New" w:hAnsi="Courier New" w:cs="Courier New"/>
+          <w:color w:val="969896"/>
+          <w:sz w:val="20"/>
+          <w:szCs w:val="20"/>
+        </w:rPr>
+        <w:t># deletion</w:t>
+      </w:r>
+      <w:r>
+        <w:rPr>
+          <w:rFonts w:ascii="Courier New" w:hAnsi="Courier New" w:cs="Courier New"/>
+          <w:color w:val="C5C8C6"/>
+          <w:sz w:val="20"/>
+          <w:szCs w:val="20"/>
+        </w:rPr>
+        <w:br/>
       </w:r>
       <w:proofErr w:type="spellStart"/>
       <w:r>
         <w:rPr>
           <w:rFonts w:ascii="Courier New" w:hAnsi="Courier New" w:cs="Courier New"/>
-          <w:color w:val="ABB2BF"/>
-          <w:sz w:val="20"/>
-          <w:szCs w:val="20"/>
-        </w:rPr>
-        <w:t>tempCache</w:t>
+          <w:color w:val="C5C8C6"/>
+          <w:sz w:val="20"/>
+          <w:szCs w:val="20"/>
+        </w:rPr>
+        <w:t>pogi.deleteThis</w:t>
       </w:r>
       <w:proofErr w:type="spellEnd"/>
       <w:r>
         <w:rPr>
           <w:rFonts w:ascii="Courier New" w:hAnsi="Courier New" w:cs="Courier New"/>
-          <w:color w:val="ABB2BF"/>
-          <w:sz w:val="20"/>
-          <w:szCs w:val="20"/>
-        </w:rPr>
-        <w:t xml:space="preserve"> = []</w:t>
-      </w:r>
-      <w:r>
-        <w:rPr>
-          <w:rFonts w:ascii="Courier New" w:hAnsi="Courier New" w:cs="Courier New"/>
-          <w:color w:val="ABB2BF"/>
+          <w:color w:val="C5C8C6"/>
+          <w:sz w:val="20"/>
+          <w:szCs w:val="20"/>
+        </w:rPr>
+        <w:t>(</w:t>
+      </w:r>
+      <w:r>
+        <w:rPr>
+          <w:rFonts w:ascii="Courier New" w:hAnsi="Courier New" w:cs="Courier New"/>
+          <w:color w:val="DE935F"/>
+          <w:sz w:val="20"/>
+          <w:szCs w:val="20"/>
+        </w:rPr>
+        <w:t>8</w:t>
+      </w:r>
+      <w:r>
+        <w:rPr>
+          <w:rFonts w:ascii="Courier New" w:hAnsi="Courier New" w:cs="Courier New"/>
+          <w:color w:val="C5C8C6"/>
+          <w:sz w:val="20"/>
+          <w:szCs w:val="20"/>
+        </w:rPr>
+        <w:t>)</w:t>
+      </w:r>
+      <w:r>
+        <w:rPr>
+          <w:rFonts w:ascii="Courier New" w:hAnsi="Courier New" w:cs="Courier New"/>
+          <w:color w:val="C5C8C6"/>
           <w:sz w:val="20"/>
           <w:szCs w:val="20"/>
         </w:rPr>
         <w:br/>
-        <w:t xml:space="preserve">        </w:t>
       </w:r>
       <w:proofErr w:type="spellStart"/>
       <w:r>
         <w:rPr>
           <w:rFonts w:ascii="Courier New" w:hAnsi="Courier New" w:cs="Courier New"/>
-          <w:color w:val="ABB2BF"/>
-          <w:sz w:val="20"/>
-          <w:szCs w:val="20"/>
-        </w:rPr>
-        <w:t>current_node</w:t>
+          <w:color w:val="C5C8C6"/>
+          <w:sz w:val="20"/>
+          <w:szCs w:val="20"/>
+        </w:rPr>
+        <w:t>pogi.deleteThis</w:t>
       </w:r>
       <w:proofErr w:type="spellEnd"/>
       <w:r>
         <w:rPr>
           <w:rFonts w:ascii="Courier New" w:hAnsi="Courier New" w:cs="Courier New"/>
-          <w:color w:val="ABB2BF"/>
-          <w:sz w:val="20"/>
-          <w:szCs w:val="20"/>
-        </w:rPr>
-        <w:t xml:space="preserve"> = </w:t>
+          <w:color w:val="C5C8C6"/>
+          <w:sz w:val="20"/>
+          <w:szCs w:val="20"/>
+        </w:rPr>
+        <w:t>(</w:t>
+      </w:r>
+      <w:r>
+        <w:rPr>
+          <w:rFonts w:ascii="Courier New" w:hAnsi="Courier New" w:cs="Courier New"/>
+          <w:color w:val="DE935F"/>
+          <w:sz w:val="20"/>
+          <w:szCs w:val="20"/>
+        </w:rPr>
+        <w:t>3</w:t>
+      </w:r>
+      <w:r>
+        <w:rPr>
+          <w:rFonts w:ascii="Courier New" w:hAnsi="Courier New" w:cs="Courier New"/>
+          <w:color w:val="C5C8C6"/>
+          <w:sz w:val="20"/>
+          <w:szCs w:val="20"/>
+        </w:rPr>
+        <w:t>)</w:t>
+      </w:r>
+      <w:r>
+        <w:rPr>
+          <w:rFonts w:ascii="Courier New" w:hAnsi="Courier New" w:cs="Courier New"/>
+          <w:color w:val="C5C8C6"/>
+          <w:sz w:val="20"/>
+          <w:szCs w:val="20"/>
+        </w:rPr>
+        <w:br/>
       </w:r>
       <w:proofErr w:type="spellStart"/>
       <w:r>
         <w:rPr>
           <w:rFonts w:ascii="Courier New" w:hAnsi="Courier New" w:cs="Courier New"/>
-          <w:color w:val="ABB2BF"/>
-          <w:sz w:val="20"/>
-          <w:szCs w:val="20"/>
-        </w:rPr>
-        <w:t>self.head</w:t>
+          <w:color w:val="C5C8C6"/>
+          <w:sz w:val="20"/>
+          <w:szCs w:val="20"/>
+        </w:rPr>
+        <w:t>pogi.printlist</w:t>
       </w:r>
       <w:proofErr w:type="spellEnd"/>
       <w:r>
         <w:rPr>
           <w:rFonts w:ascii="Courier New" w:hAnsi="Courier New" w:cs="Courier New"/>
-          <w:color w:val="ABB2BF"/>
-          <w:sz w:val="20"/>
-          <w:szCs w:val="20"/>
-        </w:rPr>
-        <w:br/>
-        <w:t xml:space="preserve">        </w:t>
-      </w:r>
-      <w:r>
-        <w:rPr>
-          <w:rFonts w:ascii="Courier New" w:hAnsi="Courier New" w:cs="Courier New"/>
-          <w:color w:val="C678DD"/>
-          <w:sz w:val="20"/>
-          <w:szCs w:val="20"/>
-        </w:rPr>
-        <w:t>while</w:t>
-      </w:r>
-      <w:r>
-        <w:rPr>
-          <w:rFonts w:ascii="Courier New" w:hAnsi="Courier New" w:cs="Courier New"/>
-          <w:color w:val="ABB2BF"/>
-          <w:sz w:val="20"/>
-          <w:szCs w:val="20"/>
-        </w:rPr>
-        <w:t xml:space="preserve"> </w:t>
-      </w:r>
-      <w:proofErr w:type="spellStart"/>
-      <w:r>
-        <w:rPr>
-          <w:rFonts w:ascii="Courier New" w:hAnsi="Courier New" w:cs="Courier New"/>
-          <w:color w:val="ABB2BF"/>
-          <w:sz w:val="20"/>
-          <w:szCs w:val="20"/>
-        </w:rPr>
-        <w:t>current_node.next</w:t>
-      </w:r>
-      <w:proofErr w:type="spellEnd"/>
-      <w:r>
-        <w:rPr>
-          <w:rFonts w:ascii="Courier New" w:hAnsi="Courier New" w:cs="Courier New"/>
-          <w:color w:val="ABB2BF"/>
-          <w:sz w:val="20"/>
-          <w:szCs w:val="20"/>
-        </w:rPr>
-        <w:t xml:space="preserve"> </w:t>
-      </w:r>
-      <w:r>
-        <w:rPr>
-          <w:rFonts w:ascii="Courier New" w:hAnsi="Courier New" w:cs="Courier New"/>
-          <w:color w:val="C678DD"/>
-          <w:sz w:val="20"/>
-          <w:szCs w:val="20"/>
-        </w:rPr>
-        <w:t>is</w:t>
-      </w:r>
-      <w:r>
-        <w:rPr>
-          <w:rFonts w:ascii="Courier New" w:hAnsi="Courier New" w:cs="Courier New"/>
-          <w:color w:val="ABB2BF"/>
-          <w:sz w:val="20"/>
-          <w:szCs w:val="20"/>
-        </w:rPr>
-        <w:t xml:space="preserve"> </w:t>
-      </w:r>
-      <w:r>
-        <w:rPr>
-          <w:rFonts w:ascii="Courier New" w:hAnsi="Courier New" w:cs="Courier New"/>
-          <w:color w:val="C678DD"/>
-          <w:sz w:val="20"/>
-          <w:szCs w:val="20"/>
-        </w:rPr>
-        <w:t>not</w:t>
-      </w:r>
-      <w:r>
-        <w:rPr>
-          <w:rFonts w:ascii="Courier New" w:hAnsi="Courier New" w:cs="Courier New"/>
-          <w:color w:val="ABB2BF"/>
-          <w:sz w:val="20"/>
-          <w:szCs w:val="20"/>
-        </w:rPr>
-        <w:t xml:space="preserve"> </w:t>
-      </w:r>
-      <w:r>
-        <w:rPr>
-          <w:rFonts w:ascii="Courier New" w:hAnsi="Courier New" w:cs="Courier New"/>
-          <w:color w:val="56B6C2"/>
-          <w:sz w:val="20"/>
-          <w:szCs w:val="20"/>
-        </w:rPr>
-        <w:t>None</w:t>
-      </w:r>
-      <w:r>
-        <w:rPr>
-          <w:rFonts w:ascii="Courier New" w:hAnsi="Courier New" w:cs="Courier New"/>
-          <w:color w:val="ABB2BF"/>
-          <w:sz w:val="20"/>
-          <w:szCs w:val="20"/>
-        </w:rPr>
-        <w:t>:</w:t>
-      </w:r>
-      <w:r>
-        <w:rPr>
-          <w:rFonts w:ascii="Courier New" w:hAnsi="Courier New" w:cs="Courier New"/>
-          <w:color w:val="ABB2BF"/>
-          <w:sz w:val="20"/>
-          <w:szCs w:val="20"/>
-        </w:rPr>
-        <w:br/>
-        <w:t xml:space="preserve">            </w:t>
-      </w:r>
-      <w:proofErr w:type="spellStart"/>
-      <w:r>
-        <w:rPr>
-          <w:rFonts w:ascii="Courier New" w:hAnsi="Courier New" w:cs="Courier New"/>
-          <w:color w:val="ABB2BF"/>
-          <w:sz w:val="20"/>
-          <w:szCs w:val="20"/>
-        </w:rPr>
-        <w:t>current_node</w:t>
-      </w:r>
-      <w:proofErr w:type="spellEnd"/>
-      <w:r>
-        <w:rPr>
-          <w:rFonts w:ascii="Courier New" w:hAnsi="Courier New" w:cs="Courier New"/>
-          <w:color w:val="ABB2BF"/>
-          <w:sz w:val="20"/>
-          <w:szCs w:val="20"/>
-        </w:rPr>
-        <w:t xml:space="preserve"> = </w:t>
-      </w:r>
-      <w:proofErr w:type="spellStart"/>
-      <w:r>
-        <w:rPr>
-          <w:rFonts w:ascii="Courier New" w:hAnsi="Courier New" w:cs="Courier New"/>
-          <w:color w:val="ABB2BF"/>
-          <w:sz w:val="20"/>
-          <w:szCs w:val="20"/>
-        </w:rPr>
-        <w:t>current_node.next</w:t>
-      </w:r>
-      <w:proofErr w:type="spellEnd"/>
-      <w:r>
-        <w:rPr>
-          <w:rFonts w:ascii="Courier New" w:hAnsi="Courier New" w:cs="Courier New"/>
-          <w:color w:val="ABB2BF"/>
-          <w:sz w:val="20"/>
-          <w:szCs w:val="20"/>
-        </w:rPr>
-        <w:br/>
-        <w:t xml:space="preserve">            </w:t>
-      </w:r>
-      <w:proofErr w:type="spellStart"/>
-      <w:r>
-        <w:rPr>
-          <w:rFonts w:ascii="Courier New" w:hAnsi="Courier New" w:cs="Courier New"/>
-          <w:color w:val="ABB2BF"/>
-          <w:sz w:val="20"/>
-          <w:szCs w:val="20"/>
-        </w:rPr>
-        <w:t>tempCache.append</w:t>
-      </w:r>
-      <w:proofErr w:type="spellEnd"/>
-      <w:r>
-        <w:rPr>
-          <w:rFonts w:ascii="Courier New" w:hAnsi="Courier New" w:cs="Courier New"/>
-          <w:color w:val="ABB2BF"/>
-          <w:sz w:val="20"/>
-          <w:szCs w:val="20"/>
-        </w:rPr>
-        <w:t>(</w:t>
-      </w:r>
-      <w:proofErr w:type="spellStart"/>
-      <w:r>
-        <w:rPr>
-          <w:rFonts w:ascii="Courier New" w:hAnsi="Courier New" w:cs="Courier New"/>
-          <w:color w:val="ABB2BF"/>
-          <w:sz w:val="20"/>
-          <w:szCs w:val="20"/>
-        </w:rPr>
-        <w:t>current_node.value</w:t>
-      </w:r>
-      <w:proofErr w:type="spellEnd"/>
-      <w:r>
-        <w:rPr>
-          <w:rFonts w:ascii="Courier New" w:hAnsi="Courier New" w:cs="Courier New"/>
-          <w:color w:val="ABB2BF"/>
-          <w:sz w:val="20"/>
-          <w:szCs w:val="20"/>
-        </w:rPr>
-        <w:t>)</w:t>
-      </w:r>
-      <w:r>
-        <w:rPr>
-          <w:rFonts w:ascii="Courier New" w:hAnsi="Courier New" w:cs="Courier New"/>
-          <w:color w:val="ABB2BF"/>
-          <w:sz w:val="20"/>
-          <w:szCs w:val="20"/>
-        </w:rPr>
-        <w:br/>
-        <w:t xml:space="preserve">        print(</w:t>
-      </w:r>
-      <w:proofErr w:type="spellStart"/>
-      <w:r>
-        <w:rPr>
-          <w:rFonts w:ascii="Courier New" w:hAnsi="Courier New" w:cs="Courier New"/>
-          <w:color w:val="ABB2BF"/>
-          <w:sz w:val="20"/>
-          <w:szCs w:val="20"/>
-        </w:rPr>
-        <w:t>tempCache</w:t>
-      </w:r>
-      <w:proofErr w:type="spellEnd"/>
-      <w:r>
-        <w:rPr>
-          <w:rFonts w:ascii="Courier New" w:hAnsi="Courier New" w:cs="Courier New"/>
-          <w:color w:val="ABB2BF"/>
-          <w:sz w:val="20"/>
-          <w:szCs w:val="20"/>
-        </w:rPr>
-        <w:t xml:space="preserve">) </w:t>
-      </w:r>
-      <w:r>
-        <w:rPr>
-          <w:rFonts w:ascii="Courier New" w:hAnsi="Courier New" w:cs="Courier New"/>
-          <w:color w:val="ABB2BF"/>
-          <w:sz w:val="20"/>
-          <w:szCs w:val="20"/>
-        </w:rPr>
-        <w:br/>
-      </w:r>
-      <w:r>
-        <w:rPr>
-          <w:rFonts w:ascii="Courier New" w:hAnsi="Courier New" w:cs="Courier New"/>
-          <w:color w:val="ABB2BF"/>
-          <w:sz w:val="20"/>
-          <w:szCs w:val="20"/>
-        </w:rPr>
-        <w:br/>
-        <w:t xml:space="preserve">        </w:t>
-      </w:r>
-      <w:r>
-        <w:rPr>
-          <w:rFonts w:ascii="Courier New" w:hAnsi="Courier New" w:cs="Courier New"/>
-          <w:color w:val="ABB2BF"/>
-          <w:sz w:val="20"/>
-          <w:szCs w:val="20"/>
-        </w:rPr>
-        <w:br/>
-        <w:t xml:space="preserve">    </w:t>
-      </w:r>
-      <w:r>
-        <w:rPr>
-          <w:rFonts w:ascii="Courier New" w:hAnsi="Courier New" w:cs="Courier New"/>
-          <w:color w:val="C678DD"/>
-          <w:sz w:val="20"/>
-          <w:szCs w:val="20"/>
-        </w:rPr>
-        <w:t>def</w:t>
-      </w:r>
-      <w:r>
-        <w:rPr>
-          <w:rFonts w:ascii="Courier New" w:hAnsi="Courier New" w:cs="Courier New"/>
-          <w:color w:val="ABB2BF"/>
-          <w:sz w:val="20"/>
-          <w:szCs w:val="20"/>
-        </w:rPr>
-        <w:t xml:space="preserve"> </w:t>
-      </w:r>
-      <w:proofErr w:type="spellStart"/>
-      <w:r>
-        <w:rPr>
-          <w:rFonts w:ascii="Courier New" w:hAnsi="Courier New" w:cs="Courier New"/>
-          <w:color w:val="61AEEE"/>
-          <w:sz w:val="20"/>
-          <w:szCs w:val="20"/>
-        </w:rPr>
-        <w:t>deleteThis</w:t>
-      </w:r>
-      <w:proofErr w:type="spellEnd"/>
-      <w:r>
-        <w:rPr>
-          <w:rFonts w:ascii="Courier New" w:hAnsi="Courier New" w:cs="Courier New"/>
-          <w:color w:val="ABB2BF"/>
-          <w:sz w:val="20"/>
-          <w:szCs w:val="20"/>
-        </w:rPr>
-        <w:t>(self, index):</w:t>
-      </w:r>
-      <w:r>
-        <w:rPr>
-          <w:rFonts w:ascii="Courier New" w:hAnsi="Courier New" w:cs="Courier New"/>
-          <w:color w:val="ABB2BF"/>
-          <w:sz w:val="20"/>
-          <w:szCs w:val="20"/>
-        </w:rPr>
-        <w:br/>
-        <w:t xml:space="preserve">        </w:t>
-      </w:r>
-      <w:r>
-        <w:rPr>
-          <w:rFonts w:ascii="Courier New" w:hAnsi="Courier New" w:cs="Courier New"/>
-          <w:color w:val="98C379"/>
-          <w:sz w:val="20"/>
-          <w:szCs w:val="20"/>
-        </w:rPr>
-        <w:t>"""</w:t>
-      </w:r>
-      <w:r>
-        <w:rPr>
-          <w:rFonts w:ascii="Courier New" w:hAnsi="Courier New" w:cs="Courier New"/>
-          <w:color w:val="98C379"/>
-          <w:sz w:val="20"/>
-          <w:szCs w:val="20"/>
-        </w:rPr>
-        <w:br/>
-        <w:t xml:space="preserve">        param:  index   </w:t>
-      </w:r>
-      <w:r>
-        <w:rPr>
-          <w:rFonts w:ascii="Courier New" w:hAnsi="Courier New" w:cs="Courier New"/>
-          <w:color w:val="98C379"/>
-          <w:sz w:val="20"/>
-          <w:szCs w:val="20"/>
-        </w:rPr>
-        <w:br/>
-      </w:r>
-      <w:r>
-        <w:rPr>
-          <w:rFonts w:ascii="Courier New" w:hAnsi="Courier New" w:cs="Courier New"/>
-          <w:color w:val="98C379"/>
-          <w:sz w:val="20"/>
-          <w:szCs w:val="20"/>
-        </w:rPr>
-        <w:br/>
-        <w:t xml:space="preserve">        deletes the index specified</w:t>
-      </w:r>
-      <w:r>
-        <w:rPr>
-          <w:rFonts w:ascii="Courier New" w:hAnsi="Courier New" w:cs="Courier New"/>
-          <w:color w:val="98C379"/>
-          <w:sz w:val="20"/>
-          <w:szCs w:val="20"/>
-        </w:rPr>
-        <w:br/>
-        <w:t xml:space="preserve">        returns void</w:t>
-      </w:r>
-      <w:r>
-        <w:rPr>
-          <w:rFonts w:ascii="Courier New" w:hAnsi="Courier New" w:cs="Courier New"/>
-          <w:color w:val="98C379"/>
-          <w:sz w:val="20"/>
-          <w:szCs w:val="20"/>
-        </w:rPr>
-        <w:br/>
-        <w:t xml:space="preserve">        """</w:t>
-      </w:r>
-      <w:r>
-        <w:rPr>
-          <w:rFonts w:ascii="Courier New" w:hAnsi="Courier New" w:cs="Courier New"/>
-          <w:color w:val="ABB2BF"/>
-          <w:sz w:val="20"/>
-          <w:szCs w:val="20"/>
-        </w:rPr>
-        <w:br/>
-        <w:t xml:space="preserve">        </w:t>
-      </w:r>
-      <w:proofErr w:type="spellStart"/>
-      <w:r>
-        <w:rPr>
-          <w:rFonts w:ascii="Courier New" w:hAnsi="Courier New" w:cs="Courier New"/>
-          <w:color w:val="ABB2BF"/>
-          <w:sz w:val="20"/>
-          <w:szCs w:val="20"/>
-        </w:rPr>
-        <w:t>current_node</w:t>
-      </w:r>
-      <w:proofErr w:type="spellEnd"/>
-      <w:r>
-        <w:rPr>
-          <w:rFonts w:ascii="Courier New" w:hAnsi="Courier New" w:cs="Courier New"/>
-          <w:color w:val="ABB2BF"/>
-          <w:sz w:val="20"/>
-          <w:szCs w:val="20"/>
-        </w:rPr>
-        <w:t xml:space="preserve"> = </w:t>
-      </w:r>
-      <w:proofErr w:type="spellStart"/>
-      <w:r>
-        <w:rPr>
-          <w:rFonts w:ascii="Courier New" w:hAnsi="Courier New" w:cs="Courier New"/>
-          <w:color w:val="ABB2BF"/>
-          <w:sz w:val="20"/>
-          <w:szCs w:val="20"/>
-        </w:rPr>
-        <w:t>self.head</w:t>
-      </w:r>
-      <w:proofErr w:type="spellEnd"/>
-      <w:r>
-        <w:rPr>
-          <w:rFonts w:ascii="Courier New" w:hAnsi="Courier New" w:cs="Courier New"/>
-          <w:color w:val="ABB2BF"/>
-          <w:sz w:val="20"/>
-          <w:szCs w:val="20"/>
-        </w:rPr>
-        <w:br/>
-      </w:r>
-      <w:r>
-        <w:rPr>
-          <w:rFonts w:ascii="Courier New" w:hAnsi="Courier New" w:cs="Courier New"/>
-          <w:color w:val="ABB2BF"/>
-          <w:sz w:val="20"/>
-          <w:szCs w:val="20"/>
-        </w:rPr>
-        <w:br/>
-        <w:t xml:space="preserve">        </w:t>
-      </w:r>
-      <w:r>
-        <w:rPr>
-          <w:rFonts w:ascii="Courier New" w:hAnsi="Courier New" w:cs="Courier New"/>
-          <w:i/>
-          <w:color w:val="5C6370"/>
-          <w:sz w:val="20"/>
-          <w:szCs w:val="20"/>
-        </w:rPr>
-        <w:t># go to the node</w:t>
-      </w:r>
-      <w:r>
-        <w:rPr>
-          <w:rFonts w:ascii="Courier New" w:hAnsi="Courier New" w:cs="Courier New"/>
-          <w:color w:val="ABB2BF"/>
-          <w:sz w:val="20"/>
-          <w:szCs w:val="20"/>
-        </w:rPr>
-        <w:br/>
-        <w:t xml:space="preserve">        </w:t>
-      </w:r>
-      <w:proofErr w:type="spellStart"/>
-      <w:r>
-        <w:rPr>
-          <w:rFonts w:ascii="Courier New" w:hAnsi="Courier New" w:cs="Courier New"/>
-          <w:color w:val="ABB2BF"/>
-          <w:sz w:val="20"/>
-          <w:szCs w:val="20"/>
-        </w:rPr>
-        <w:t>current_index</w:t>
-      </w:r>
-      <w:proofErr w:type="spellEnd"/>
-      <w:r>
-        <w:rPr>
-          <w:rFonts w:ascii="Courier New" w:hAnsi="Courier New" w:cs="Courier New"/>
-          <w:color w:val="ABB2BF"/>
-          <w:sz w:val="20"/>
-          <w:szCs w:val="20"/>
-        </w:rPr>
-        <w:t xml:space="preserve"> = </w:t>
-      </w:r>
-      <w:r>
-        <w:rPr>
-          <w:rFonts w:ascii="Courier New" w:hAnsi="Courier New" w:cs="Courier New"/>
-          <w:color w:val="D19A66"/>
-          <w:sz w:val="20"/>
-          <w:szCs w:val="20"/>
-        </w:rPr>
-        <w:t>0</w:t>
-      </w:r>
-      <w:r>
-        <w:rPr>
-          <w:rFonts w:ascii="Courier New" w:hAnsi="Courier New" w:cs="Courier New"/>
-          <w:color w:val="ABB2BF"/>
-          <w:sz w:val="20"/>
-          <w:szCs w:val="20"/>
-        </w:rPr>
-        <w:br/>
-        <w:t xml:space="preserve">        </w:t>
-      </w:r>
-      <w:proofErr w:type="spellStart"/>
-      <w:r>
-        <w:rPr>
-          <w:rFonts w:ascii="Courier New" w:hAnsi="Courier New" w:cs="Courier New"/>
-          <w:color w:val="ABB2BF"/>
-          <w:sz w:val="20"/>
-          <w:szCs w:val="20"/>
-        </w:rPr>
-        <w:t>last_node</w:t>
-      </w:r>
-      <w:proofErr w:type="spellEnd"/>
-      <w:r>
-        <w:rPr>
-          <w:rFonts w:ascii="Courier New" w:hAnsi="Courier New" w:cs="Courier New"/>
-          <w:color w:val="ABB2BF"/>
-          <w:sz w:val="20"/>
-          <w:szCs w:val="20"/>
-        </w:rPr>
-        <w:t xml:space="preserve"> = </w:t>
-      </w:r>
-      <w:proofErr w:type="spellStart"/>
-      <w:r>
-        <w:rPr>
-          <w:rFonts w:ascii="Courier New" w:hAnsi="Courier New" w:cs="Courier New"/>
-          <w:color w:val="ABB2BF"/>
-          <w:sz w:val="20"/>
-          <w:szCs w:val="20"/>
-        </w:rPr>
-        <w:t>current_node</w:t>
-      </w:r>
-      <w:proofErr w:type="spellEnd"/>
-      <w:r>
-        <w:rPr>
-          <w:rFonts w:ascii="Courier New" w:hAnsi="Courier New" w:cs="Courier New"/>
-          <w:color w:val="ABB2BF"/>
-          <w:sz w:val="20"/>
-          <w:szCs w:val="20"/>
-        </w:rPr>
-        <w:t xml:space="preserve">                </w:t>
-      </w:r>
-      <w:r>
-        <w:rPr>
-          <w:rFonts w:ascii="Courier New" w:hAnsi="Courier New" w:cs="Courier New"/>
-          <w:i/>
-          <w:color w:val="5C6370"/>
-          <w:sz w:val="20"/>
-          <w:szCs w:val="20"/>
-        </w:rPr>
-        <w:t xml:space="preserve"># set to </w:t>
-      </w:r>
-      <w:proofErr w:type="spellStart"/>
-      <w:r>
-        <w:rPr>
-          <w:rFonts w:ascii="Courier New" w:hAnsi="Courier New" w:cs="Courier New"/>
-          <w:i/>
-          <w:color w:val="5C6370"/>
-          <w:sz w:val="20"/>
-          <w:szCs w:val="20"/>
-        </w:rPr>
-        <w:t>self node</w:t>
-      </w:r>
-      <w:proofErr w:type="spellEnd"/>
-      <w:r>
-        <w:rPr>
-          <w:rFonts w:ascii="Courier New" w:hAnsi="Courier New" w:cs="Courier New"/>
-          <w:color w:val="ABB2BF"/>
-          <w:sz w:val="20"/>
-          <w:szCs w:val="20"/>
-        </w:rPr>
-        <w:br/>
-        <w:t xml:space="preserve">        </w:t>
-      </w:r>
-      <w:r>
-        <w:rPr>
-          <w:rFonts w:ascii="Courier New" w:hAnsi="Courier New" w:cs="Courier New"/>
-          <w:color w:val="C678DD"/>
-          <w:sz w:val="20"/>
-          <w:szCs w:val="20"/>
-        </w:rPr>
-        <w:t>while</w:t>
-      </w:r>
-      <w:r>
-        <w:rPr>
-          <w:rFonts w:ascii="Courier New" w:hAnsi="Courier New" w:cs="Courier New"/>
-          <w:color w:val="ABB2BF"/>
-          <w:sz w:val="20"/>
-          <w:szCs w:val="20"/>
-        </w:rPr>
-        <w:t xml:space="preserve"> current_index</w:t>
-      </w:r>
-      <w:r>
-        <w:rPr>
-          <w:rFonts w:ascii="Courier New" w:hAnsi="Courier New" w:cs="Courier New"/>
-          <w:color w:val="D19A66"/>
-          <w:sz w:val="20"/>
-          <w:szCs w:val="20"/>
-        </w:rPr>
-        <w:t>-1</w:t>
-      </w:r>
-      <w:r>
-        <w:rPr>
-          <w:rFonts w:ascii="Courier New" w:hAnsi="Courier New" w:cs="Courier New"/>
-          <w:color w:val="ABB2BF"/>
-          <w:sz w:val="20"/>
-          <w:szCs w:val="20"/>
-        </w:rPr>
-        <w:t xml:space="preserve"> != index:</w:t>
-      </w:r>
-      <w:r>
-        <w:rPr>
-          <w:rFonts w:ascii="Courier New" w:hAnsi="Courier New" w:cs="Courier New"/>
-          <w:color w:val="ABB2BF"/>
-          <w:sz w:val="20"/>
-          <w:szCs w:val="20"/>
-        </w:rPr>
-        <w:br/>
-        <w:t xml:space="preserve">            </w:t>
-      </w:r>
-      <w:proofErr w:type="spellStart"/>
-      <w:r>
-        <w:rPr>
-          <w:rFonts w:ascii="Courier New" w:hAnsi="Courier New" w:cs="Courier New"/>
-          <w:color w:val="ABB2BF"/>
-          <w:sz w:val="20"/>
-          <w:szCs w:val="20"/>
-        </w:rPr>
-        <w:t>last_node</w:t>
-      </w:r>
-      <w:proofErr w:type="spellEnd"/>
-      <w:r>
-        <w:rPr>
-          <w:rFonts w:ascii="Courier New" w:hAnsi="Courier New" w:cs="Courier New"/>
-          <w:color w:val="ABB2BF"/>
-          <w:sz w:val="20"/>
-          <w:szCs w:val="20"/>
-        </w:rPr>
-        <w:t xml:space="preserve"> = </w:t>
-      </w:r>
-      <w:proofErr w:type="spellStart"/>
-      <w:r>
-        <w:rPr>
-          <w:rFonts w:ascii="Courier New" w:hAnsi="Courier New" w:cs="Courier New"/>
-          <w:color w:val="ABB2BF"/>
-          <w:sz w:val="20"/>
-          <w:szCs w:val="20"/>
-        </w:rPr>
-        <w:t>current_node</w:t>
-      </w:r>
-      <w:proofErr w:type="spellEnd"/>
-      <w:r>
-        <w:rPr>
-          <w:rFonts w:ascii="Courier New" w:hAnsi="Courier New" w:cs="Courier New"/>
-          <w:color w:val="ABB2BF"/>
-          <w:sz w:val="20"/>
-          <w:szCs w:val="20"/>
-        </w:rPr>
-        <w:br/>
-        <w:t xml:space="preserve">            </w:t>
-      </w:r>
-      <w:proofErr w:type="spellStart"/>
-      <w:r>
-        <w:rPr>
-          <w:rFonts w:ascii="Courier New" w:hAnsi="Courier New" w:cs="Courier New"/>
-          <w:color w:val="ABB2BF"/>
-          <w:sz w:val="20"/>
-          <w:szCs w:val="20"/>
-        </w:rPr>
-        <w:t>current_node</w:t>
-      </w:r>
-      <w:proofErr w:type="spellEnd"/>
-      <w:r>
-        <w:rPr>
-          <w:rFonts w:ascii="Courier New" w:hAnsi="Courier New" w:cs="Courier New"/>
-          <w:color w:val="ABB2BF"/>
-          <w:sz w:val="20"/>
-          <w:szCs w:val="20"/>
-        </w:rPr>
-        <w:t xml:space="preserve"> = </w:t>
-      </w:r>
-      <w:proofErr w:type="spellStart"/>
-      <w:r>
-        <w:rPr>
-          <w:rFonts w:ascii="Courier New" w:hAnsi="Courier New" w:cs="Courier New"/>
-          <w:color w:val="ABB2BF"/>
-          <w:sz w:val="20"/>
-          <w:szCs w:val="20"/>
-        </w:rPr>
-        <w:t>current_node.next</w:t>
-      </w:r>
-      <w:proofErr w:type="spellEnd"/>
-      <w:r>
-        <w:rPr>
-          <w:rFonts w:ascii="Courier New" w:hAnsi="Courier New" w:cs="Courier New"/>
-          <w:color w:val="ABB2BF"/>
-          <w:sz w:val="20"/>
-          <w:szCs w:val="20"/>
-        </w:rPr>
-        <w:br/>
-        <w:t xml:space="preserve">            </w:t>
-      </w:r>
-      <w:proofErr w:type="spellStart"/>
-      <w:r>
-        <w:rPr>
-          <w:rFonts w:ascii="Courier New" w:hAnsi="Courier New" w:cs="Courier New"/>
-          <w:color w:val="ABB2BF"/>
-          <w:sz w:val="20"/>
-          <w:szCs w:val="20"/>
-        </w:rPr>
-        <w:t>current_index</w:t>
-      </w:r>
-      <w:proofErr w:type="spellEnd"/>
-      <w:r>
-        <w:rPr>
-          <w:rFonts w:ascii="Courier New" w:hAnsi="Courier New" w:cs="Courier New"/>
-          <w:color w:val="ABB2BF"/>
-          <w:sz w:val="20"/>
-          <w:szCs w:val="20"/>
-        </w:rPr>
-        <w:t xml:space="preserve"> +=</w:t>
-      </w:r>
-      <w:r>
-        <w:rPr>
-          <w:rFonts w:ascii="Courier New" w:hAnsi="Courier New" w:cs="Courier New"/>
-          <w:color w:val="D19A66"/>
-          <w:sz w:val="20"/>
-          <w:szCs w:val="20"/>
-        </w:rPr>
-        <w:t>1</w:t>
-      </w:r>
-      <w:r>
-        <w:rPr>
-          <w:rFonts w:ascii="Courier New" w:hAnsi="Courier New" w:cs="Courier New"/>
-          <w:color w:val="ABB2BF"/>
-          <w:sz w:val="20"/>
-          <w:szCs w:val="20"/>
-        </w:rPr>
-        <w:br/>
-        <w:t xml:space="preserve">            </w:t>
-      </w:r>
-      <w:r>
-        <w:rPr>
-          <w:rFonts w:ascii="Courier New" w:hAnsi="Courier New" w:cs="Courier New"/>
-          <w:color w:val="ABB2BF"/>
-          <w:sz w:val="20"/>
-          <w:szCs w:val="20"/>
-        </w:rPr>
-        <w:br/>
-        <w:t xml:space="preserve">        </w:t>
-      </w:r>
-      <w:r>
-        <w:rPr>
-          <w:rFonts w:ascii="Courier New" w:hAnsi="Courier New" w:cs="Courier New"/>
-          <w:i/>
-          <w:color w:val="5C6370"/>
-          <w:sz w:val="20"/>
-          <w:szCs w:val="20"/>
-        </w:rPr>
-        <w:t># after arriving here, delete</w:t>
-      </w:r>
-      <w:r>
-        <w:rPr>
-          <w:rFonts w:ascii="Courier New" w:hAnsi="Courier New" w:cs="Courier New"/>
-          <w:color w:val="ABB2BF"/>
-          <w:sz w:val="20"/>
-          <w:szCs w:val="20"/>
-        </w:rPr>
-        <w:br/>
-        <w:t xml:space="preserve">        </w:t>
-      </w:r>
-      <w:proofErr w:type="spellStart"/>
-      <w:r>
-        <w:rPr>
-          <w:rFonts w:ascii="Courier New" w:hAnsi="Courier New" w:cs="Courier New"/>
-          <w:color w:val="ABB2BF"/>
-          <w:sz w:val="20"/>
-          <w:szCs w:val="20"/>
-        </w:rPr>
-        <w:t>last_node.next</w:t>
-      </w:r>
-      <w:proofErr w:type="spellEnd"/>
-      <w:r>
-        <w:rPr>
-          <w:rFonts w:ascii="Courier New" w:hAnsi="Courier New" w:cs="Courier New"/>
-          <w:color w:val="ABB2BF"/>
-          <w:sz w:val="20"/>
-          <w:szCs w:val="20"/>
-        </w:rPr>
-        <w:t xml:space="preserve"> = </w:t>
-      </w:r>
-      <w:proofErr w:type="spellStart"/>
-      <w:r>
-        <w:rPr>
-          <w:rFonts w:ascii="Courier New" w:hAnsi="Courier New" w:cs="Courier New"/>
-          <w:color w:val="ABB2BF"/>
-          <w:sz w:val="20"/>
-          <w:szCs w:val="20"/>
-        </w:rPr>
-        <w:t>current_node.next</w:t>
-      </w:r>
-      <w:proofErr w:type="spellEnd"/>
-      <w:r>
-        <w:rPr>
-          <w:rFonts w:ascii="Courier New" w:hAnsi="Courier New" w:cs="Courier New"/>
-          <w:color w:val="ABB2BF"/>
-          <w:sz w:val="20"/>
-          <w:szCs w:val="20"/>
-        </w:rPr>
-        <w:br/>
-      </w:r>
-      <w:r>
-        <w:rPr>
-          <w:rFonts w:ascii="Courier New" w:hAnsi="Courier New" w:cs="Courier New"/>
-          <w:color w:val="ABB2BF"/>
-          <w:sz w:val="20"/>
-          <w:szCs w:val="20"/>
-        </w:rPr>
-        <w:br/>
-      </w:r>
-      <w:r>
-        <w:rPr>
-          <w:rFonts w:ascii="Courier New" w:hAnsi="Courier New" w:cs="Courier New"/>
-          <w:color w:val="ABB2BF"/>
-          <w:sz w:val="20"/>
-          <w:szCs w:val="20"/>
-        </w:rPr>
-        <w:br/>
-      </w:r>
-      <w:r>
-        <w:rPr>
-          <w:rFonts w:ascii="Courier New" w:hAnsi="Courier New" w:cs="Courier New"/>
-          <w:color w:val="ABB2BF"/>
-          <w:sz w:val="20"/>
-          <w:szCs w:val="20"/>
-        </w:rPr>
-        <w:br/>
-      </w:r>
-      <w:r>
-        <w:rPr>
-          <w:rFonts w:ascii="Courier New" w:hAnsi="Courier New" w:cs="Courier New"/>
-          <w:color w:val="ABB2BF"/>
-          <w:sz w:val="20"/>
-          <w:szCs w:val="20"/>
-        </w:rPr>
-        <w:br/>
-      </w:r>
-      <w:r>
-        <w:rPr>
-          <w:rFonts w:ascii="Courier New" w:hAnsi="Courier New" w:cs="Courier New"/>
-          <w:color w:val="ABB2BF"/>
-          <w:sz w:val="20"/>
-          <w:szCs w:val="20"/>
-        </w:rPr>
-        <w:br/>
-        <w:t xml:space="preserve">    </w:t>
-      </w:r>
-      <w:r>
-        <w:rPr>
-          <w:rFonts w:ascii="Courier New" w:hAnsi="Courier New" w:cs="Courier New"/>
-          <w:color w:val="C678DD"/>
-          <w:sz w:val="20"/>
-          <w:szCs w:val="20"/>
-        </w:rPr>
-        <w:t>def</w:t>
-      </w:r>
-      <w:r>
-        <w:rPr>
-          <w:rFonts w:ascii="Courier New" w:hAnsi="Courier New" w:cs="Courier New"/>
-          <w:color w:val="ABB2BF"/>
-          <w:sz w:val="20"/>
-          <w:szCs w:val="20"/>
-        </w:rPr>
-        <w:t xml:space="preserve"> </w:t>
-      </w:r>
-      <w:r>
-        <w:rPr>
-          <w:rFonts w:ascii="Courier New" w:hAnsi="Courier New" w:cs="Courier New"/>
-          <w:color w:val="61AEEE"/>
-          <w:sz w:val="20"/>
-          <w:szCs w:val="20"/>
-        </w:rPr>
-        <w:t>initializer</w:t>
-      </w:r>
-      <w:r>
-        <w:rPr>
-          <w:rFonts w:ascii="Courier New" w:hAnsi="Courier New" w:cs="Courier New"/>
-          <w:color w:val="ABB2BF"/>
-          <w:sz w:val="20"/>
-          <w:szCs w:val="20"/>
-        </w:rPr>
-        <w:t>(self, *values):</w:t>
-      </w:r>
-      <w:r>
-        <w:rPr>
-          <w:rFonts w:ascii="Courier New" w:hAnsi="Courier New" w:cs="Courier New"/>
-          <w:color w:val="ABB2BF"/>
-          <w:sz w:val="20"/>
-          <w:szCs w:val="20"/>
-        </w:rPr>
-        <w:br/>
-        <w:t xml:space="preserve">        </w:t>
-      </w:r>
-      <w:r>
-        <w:rPr>
-          <w:rFonts w:ascii="Courier New" w:hAnsi="Courier New" w:cs="Courier New"/>
-          <w:color w:val="98C379"/>
-          <w:sz w:val="20"/>
-          <w:szCs w:val="20"/>
-        </w:rPr>
-        <w:t>"""</w:t>
-      </w:r>
-      <w:r>
-        <w:rPr>
-          <w:rFonts w:ascii="Courier New" w:hAnsi="Courier New" w:cs="Courier New"/>
-          <w:color w:val="98C379"/>
-          <w:sz w:val="20"/>
-          <w:szCs w:val="20"/>
-        </w:rPr>
-        <w:br/>
-        <w:t xml:space="preserve">        param:      *values</w:t>
-      </w:r>
-      <w:r>
-        <w:rPr>
-          <w:rFonts w:ascii="Courier New" w:hAnsi="Courier New" w:cs="Courier New"/>
-          <w:color w:val="98C379"/>
-          <w:sz w:val="20"/>
-          <w:szCs w:val="20"/>
-        </w:rPr>
-        <w:br/>
-      </w:r>
-      <w:r>
-        <w:rPr>
-          <w:rFonts w:ascii="Courier New" w:hAnsi="Courier New" w:cs="Courier New"/>
-          <w:color w:val="98C379"/>
-          <w:sz w:val="20"/>
-          <w:szCs w:val="20"/>
-        </w:rPr>
-        <w:br/>
-        <w:t xml:space="preserve">        pass some values here to initialize the first values</w:t>
-      </w:r>
-      <w:r>
-        <w:rPr>
-          <w:rFonts w:ascii="Courier New" w:hAnsi="Courier New" w:cs="Courier New"/>
-          <w:color w:val="98C379"/>
-          <w:sz w:val="20"/>
-          <w:szCs w:val="20"/>
-        </w:rPr>
-        <w:br/>
-        <w:t xml:space="preserve">        """</w:t>
-      </w:r>
-      <w:r>
-        <w:rPr>
-          <w:rFonts w:ascii="Courier New" w:hAnsi="Courier New" w:cs="Courier New"/>
-          <w:color w:val="ABB2BF"/>
-          <w:sz w:val="20"/>
-          <w:szCs w:val="20"/>
-        </w:rPr>
-        <w:br/>
-        <w:t xml:space="preserve">        </w:t>
-      </w:r>
-      <w:r>
-        <w:rPr>
-          <w:rFonts w:ascii="Courier New" w:hAnsi="Courier New" w:cs="Courier New"/>
-          <w:color w:val="C678DD"/>
-          <w:sz w:val="20"/>
-          <w:szCs w:val="20"/>
-        </w:rPr>
-        <w:t>if</w:t>
-      </w:r>
-      <w:r>
-        <w:rPr>
-          <w:rFonts w:ascii="Courier New" w:hAnsi="Courier New" w:cs="Courier New"/>
-          <w:color w:val="ABB2BF"/>
-          <w:sz w:val="20"/>
-          <w:szCs w:val="20"/>
-        </w:rPr>
-        <w:t xml:space="preserve"> </w:t>
-      </w:r>
-      <w:proofErr w:type="spellStart"/>
-      <w:r>
-        <w:rPr>
-          <w:rFonts w:ascii="Courier New" w:hAnsi="Courier New" w:cs="Courier New"/>
-          <w:color w:val="ABB2BF"/>
-          <w:sz w:val="20"/>
-          <w:szCs w:val="20"/>
-        </w:rPr>
-        <w:t>len</w:t>
-      </w:r>
-      <w:proofErr w:type="spellEnd"/>
-      <w:r>
-        <w:rPr>
-          <w:rFonts w:ascii="Courier New" w:hAnsi="Courier New" w:cs="Courier New"/>
-          <w:color w:val="ABB2BF"/>
-          <w:sz w:val="20"/>
-          <w:szCs w:val="20"/>
-        </w:rPr>
-        <w:t xml:space="preserve">(values) != </w:t>
-      </w:r>
-      <w:r>
-        <w:rPr>
-          <w:rFonts w:ascii="Courier New" w:hAnsi="Courier New" w:cs="Courier New"/>
-          <w:color w:val="D19A66"/>
-          <w:sz w:val="20"/>
-          <w:szCs w:val="20"/>
-        </w:rPr>
-        <w:t>0</w:t>
-      </w:r>
-      <w:r>
-        <w:rPr>
-          <w:rFonts w:ascii="Courier New" w:hAnsi="Courier New" w:cs="Courier New"/>
-          <w:color w:val="ABB2BF"/>
-          <w:sz w:val="20"/>
-          <w:szCs w:val="20"/>
-        </w:rPr>
-        <w:t>:</w:t>
-      </w:r>
-      <w:r>
-        <w:rPr>
-          <w:rFonts w:ascii="Courier New" w:hAnsi="Courier New" w:cs="Courier New"/>
-          <w:color w:val="ABB2BF"/>
-          <w:sz w:val="20"/>
-          <w:szCs w:val="20"/>
-        </w:rPr>
-        <w:br/>
-        <w:t xml:space="preserve">            </w:t>
-      </w:r>
-      <w:r>
-        <w:rPr>
-          <w:rFonts w:ascii="Courier New" w:hAnsi="Courier New" w:cs="Courier New"/>
-          <w:color w:val="C678DD"/>
-          <w:sz w:val="20"/>
-          <w:szCs w:val="20"/>
-        </w:rPr>
-        <w:t>for</w:t>
-      </w:r>
-      <w:r>
-        <w:rPr>
-          <w:rFonts w:ascii="Courier New" w:hAnsi="Courier New" w:cs="Courier New"/>
-          <w:color w:val="ABB2BF"/>
-          <w:sz w:val="20"/>
-          <w:szCs w:val="20"/>
-        </w:rPr>
-        <w:t xml:space="preserve"> iii </w:t>
-      </w:r>
-      <w:r>
-        <w:rPr>
-          <w:rFonts w:ascii="Courier New" w:hAnsi="Courier New" w:cs="Courier New"/>
-          <w:color w:val="C678DD"/>
-          <w:sz w:val="20"/>
-          <w:szCs w:val="20"/>
-        </w:rPr>
-        <w:t>in</w:t>
-      </w:r>
-      <w:r>
-        <w:rPr>
-          <w:rFonts w:ascii="Courier New" w:hAnsi="Courier New" w:cs="Courier New"/>
-          <w:color w:val="ABB2BF"/>
-          <w:sz w:val="20"/>
-          <w:szCs w:val="20"/>
-        </w:rPr>
-        <w:t xml:space="preserve"> values:</w:t>
-      </w:r>
-      <w:r>
-        <w:rPr>
-          <w:rFonts w:ascii="Courier New" w:hAnsi="Courier New" w:cs="Courier New"/>
-          <w:color w:val="ABB2BF"/>
-          <w:sz w:val="20"/>
-          <w:szCs w:val="20"/>
-        </w:rPr>
-        <w:br/>
-        <w:t xml:space="preserve">                </w:t>
-      </w:r>
-      <w:proofErr w:type="spellStart"/>
-      <w:r>
-        <w:rPr>
-          <w:rFonts w:ascii="Courier New" w:hAnsi="Courier New" w:cs="Courier New"/>
-          <w:color w:val="ABB2BF"/>
-          <w:sz w:val="20"/>
-          <w:szCs w:val="20"/>
-        </w:rPr>
-        <w:t>self.add</w:t>
-      </w:r>
-      <w:proofErr w:type="spellEnd"/>
-      <w:r>
-        <w:rPr>
-          <w:rFonts w:ascii="Courier New" w:hAnsi="Courier New" w:cs="Courier New"/>
-          <w:color w:val="ABB2BF"/>
-          <w:sz w:val="20"/>
-          <w:szCs w:val="20"/>
-        </w:rPr>
-        <w:t>(iii)</w:t>
-      </w:r>
-      <w:r>
-        <w:rPr>
-          <w:rFonts w:ascii="Courier New" w:hAnsi="Courier New" w:cs="Courier New"/>
-          <w:color w:val="ABB2BF"/>
-          <w:sz w:val="20"/>
-          <w:szCs w:val="20"/>
-        </w:rPr>
-        <w:br/>
-      </w:r>
-      <w:r>
-        <w:rPr>
-          <w:rFonts w:ascii="Courier New" w:hAnsi="Courier New" w:cs="Courier New"/>
-          <w:color w:val="ABB2BF"/>
-          <w:sz w:val="20"/>
-          <w:szCs w:val="20"/>
-        </w:rPr>
-        <w:br/>
-      </w:r>
-      <w:r>
-        <w:rPr>
-          <w:rFonts w:ascii="Courier New" w:hAnsi="Courier New" w:cs="Courier New"/>
-          <w:color w:val="ABB2BF"/>
-          <w:sz w:val="20"/>
-          <w:szCs w:val="20"/>
-        </w:rPr>
-        <w:br/>
-      </w:r>
-      <w:r>
-        <w:rPr>
-          <w:rFonts w:ascii="Courier New" w:hAnsi="Courier New" w:cs="Courier New"/>
-          <w:i/>
-          <w:color w:val="5C6370"/>
-          <w:sz w:val="20"/>
-          <w:szCs w:val="20"/>
-        </w:rPr>
-        <w:t># operations</w:t>
-      </w:r>
-      <w:r>
-        <w:rPr>
-          <w:rFonts w:ascii="Courier New" w:hAnsi="Courier New" w:cs="Courier New"/>
-          <w:color w:val="ABB2BF"/>
-          <w:sz w:val="20"/>
-          <w:szCs w:val="20"/>
-        </w:rPr>
-        <w:br/>
-      </w:r>
-      <w:proofErr w:type="spellStart"/>
-      <w:r>
-        <w:rPr>
-          <w:rFonts w:ascii="Courier New" w:hAnsi="Courier New" w:cs="Courier New"/>
-          <w:color w:val="ABB2BF"/>
-          <w:sz w:val="20"/>
-          <w:szCs w:val="20"/>
-        </w:rPr>
-        <w:t>pogi</w:t>
-      </w:r>
-      <w:proofErr w:type="spellEnd"/>
-      <w:r>
-        <w:rPr>
-          <w:rFonts w:ascii="Courier New" w:hAnsi="Courier New" w:cs="Courier New"/>
-          <w:color w:val="ABB2BF"/>
-          <w:sz w:val="20"/>
-          <w:szCs w:val="20"/>
-        </w:rPr>
-        <w:t xml:space="preserve"> = </w:t>
-      </w:r>
-      <w:proofErr w:type="spellStart"/>
-      <w:r>
-        <w:rPr>
-          <w:rFonts w:ascii="Courier New" w:hAnsi="Courier New" w:cs="Courier New"/>
-          <w:color w:val="ABB2BF"/>
-          <w:sz w:val="20"/>
-          <w:szCs w:val="20"/>
-        </w:rPr>
-        <w:t>Linkedlist</w:t>
-      </w:r>
-      <w:proofErr w:type="spellEnd"/>
-      <w:r>
-        <w:rPr>
-          <w:rFonts w:ascii="Courier New" w:hAnsi="Courier New" w:cs="Courier New"/>
-          <w:color w:val="ABB2BF"/>
-          <w:sz w:val="20"/>
-          <w:szCs w:val="20"/>
-        </w:rPr>
-        <w:t>(</w:t>
-      </w:r>
-      <w:r>
-        <w:rPr>
-          <w:rFonts w:ascii="Courier New" w:hAnsi="Courier New" w:cs="Courier New"/>
-          <w:color w:val="D19A66"/>
-          <w:sz w:val="20"/>
-          <w:szCs w:val="20"/>
-        </w:rPr>
-        <w:t>123</w:t>
-      </w:r>
-      <w:r>
-        <w:rPr>
-          <w:rFonts w:ascii="Courier New" w:hAnsi="Courier New" w:cs="Courier New"/>
-          <w:color w:val="ABB2BF"/>
-          <w:sz w:val="20"/>
-          <w:szCs w:val="20"/>
-        </w:rPr>
-        <w:t>,</w:t>
-      </w:r>
-      <w:r>
-        <w:rPr>
-          <w:rFonts w:ascii="Courier New" w:hAnsi="Courier New" w:cs="Courier New"/>
-          <w:color w:val="D19A66"/>
-          <w:sz w:val="20"/>
-          <w:szCs w:val="20"/>
-        </w:rPr>
-        <w:t>345</w:t>
-      </w:r>
-      <w:r>
-        <w:rPr>
-          <w:rFonts w:ascii="Courier New" w:hAnsi="Courier New" w:cs="Courier New"/>
-          <w:color w:val="ABB2BF"/>
-          <w:sz w:val="20"/>
-          <w:szCs w:val="20"/>
-        </w:rPr>
-        <w:t>,</w:t>
-      </w:r>
-      <w:r>
-        <w:rPr>
-          <w:rFonts w:ascii="Courier New" w:hAnsi="Courier New" w:cs="Courier New"/>
-          <w:color w:val="D19A66"/>
-          <w:sz w:val="20"/>
-          <w:szCs w:val="20"/>
-        </w:rPr>
-        <w:t>456</w:t>
-      </w:r>
-      <w:r>
-        <w:rPr>
-          <w:rFonts w:ascii="Courier New" w:hAnsi="Courier New" w:cs="Courier New"/>
-          <w:color w:val="ABB2BF"/>
-          <w:sz w:val="20"/>
-          <w:szCs w:val="20"/>
-        </w:rPr>
-        <w:t>)</w:t>
-      </w:r>
-      <w:r>
-        <w:rPr>
-          <w:rFonts w:ascii="Courier New" w:hAnsi="Courier New" w:cs="Courier New"/>
-          <w:color w:val="ABB2BF"/>
-          <w:sz w:val="20"/>
-          <w:szCs w:val="20"/>
-        </w:rPr>
-        <w:br/>
-      </w:r>
-      <w:proofErr w:type="spellStart"/>
-      <w:r>
-        <w:rPr>
-          <w:rFonts w:ascii="Courier New" w:hAnsi="Courier New" w:cs="Courier New"/>
-          <w:color w:val="ABB2BF"/>
-          <w:sz w:val="20"/>
-          <w:szCs w:val="20"/>
-        </w:rPr>
-        <w:t>pogi.printlist</w:t>
-      </w:r>
-      <w:proofErr w:type="spellEnd"/>
-      <w:r>
-        <w:rPr>
-          <w:rFonts w:ascii="Courier New" w:hAnsi="Courier New" w:cs="Courier New"/>
-          <w:color w:val="ABB2BF"/>
+          <w:color w:val="C5C8C6"/>
           <w:sz w:val="20"/>
           <w:szCs w:val="20"/>
         </w:rPr>
         <w:t>()</w:t>
       </w:r>
-      <w:r>
-        <w:rPr>
-          <w:rFonts w:ascii="Courier New" w:hAnsi="Courier New" w:cs="Courier New"/>
-          <w:color w:val="ABB2BF"/>
-          <w:sz w:val="20"/>
-          <w:szCs w:val="20"/>
-        </w:rPr>
-        <w:br/>
-      </w:r>
-      <w:r>
-        <w:rPr>
-          <w:rFonts w:ascii="Courier New" w:hAnsi="Courier New" w:cs="Courier New"/>
-          <w:color w:val="ABB2BF"/>
-          <w:sz w:val="20"/>
-          <w:szCs w:val="20"/>
-        </w:rPr>
-        <w:br/>
-      </w:r>
-      <w:r>
-        <w:rPr>
-          <w:rFonts w:ascii="Courier New" w:hAnsi="Courier New" w:cs="Courier New"/>
-          <w:i/>
-          <w:color w:val="5C6370"/>
-          <w:sz w:val="20"/>
-          <w:szCs w:val="20"/>
-        </w:rPr>
-        <w:t># add multiple, then print</w:t>
-      </w:r>
-      <w:r>
-        <w:rPr>
-          <w:rFonts w:ascii="Courier New" w:hAnsi="Courier New" w:cs="Courier New"/>
-          <w:color w:val="ABB2BF"/>
-          <w:sz w:val="20"/>
-          <w:szCs w:val="20"/>
-        </w:rPr>
-        <w:br/>
-        <w:t>buffers = [</w:t>
-      </w:r>
-      <w:r>
-        <w:rPr>
-          <w:rFonts w:ascii="Courier New" w:hAnsi="Courier New" w:cs="Courier New"/>
-          <w:color w:val="D19A66"/>
-          <w:sz w:val="20"/>
-          <w:szCs w:val="20"/>
-        </w:rPr>
-        <w:t>909</w:t>
-      </w:r>
-      <w:r>
-        <w:rPr>
-          <w:rFonts w:ascii="Courier New" w:hAnsi="Courier New" w:cs="Courier New"/>
-          <w:color w:val="ABB2BF"/>
-          <w:sz w:val="20"/>
-          <w:szCs w:val="20"/>
-        </w:rPr>
-        <w:t>,</w:t>
-      </w:r>
-      <w:r>
-        <w:rPr>
-          <w:rFonts w:ascii="Courier New" w:hAnsi="Courier New" w:cs="Courier New"/>
-          <w:color w:val="D19A66"/>
-          <w:sz w:val="20"/>
-          <w:szCs w:val="20"/>
-        </w:rPr>
-        <w:t>123</w:t>
-      </w:r>
-      <w:r>
-        <w:rPr>
-          <w:rFonts w:ascii="Courier New" w:hAnsi="Courier New" w:cs="Courier New"/>
-          <w:color w:val="ABB2BF"/>
-          <w:sz w:val="20"/>
-          <w:szCs w:val="20"/>
-        </w:rPr>
-        <w:t>,</w:t>
-      </w:r>
-      <w:r>
-        <w:rPr>
-          <w:rFonts w:ascii="Courier New" w:hAnsi="Courier New" w:cs="Courier New"/>
-          <w:color w:val="D19A66"/>
-          <w:sz w:val="20"/>
-          <w:szCs w:val="20"/>
-        </w:rPr>
-        <w:t>4</w:t>
-      </w:r>
-      <w:r>
-        <w:rPr>
-          <w:rFonts w:ascii="Courier New" w:hAnsi="Courier New" w:cs="Courier New"/>
-          <w:color w:val="ABB2BF"/>
-          <w:sz w:val="20"/>
-          <w:szCs w:val="20"/>
-        </w:rPr>
-        <w:t>,</w:t>
-      </w:r>
-      <w:r>
-        <w:rPr>
-          <w:rFonts w:ascii="Courier New" w:hAnsi="Courier New" w:cs="Courier New"/>
-          <w:color w:val="D19A66"/>
-          <w:sz w:val="20"/>
-          <w:szCs w:val="20"/>
-        </w:rPr>
-        <w:t>5</w:t>
-      </w:r>
-      <w:r>
-        <w:rPr>
-          <w:rFonts w:ascii="Courier New" w:hAnsi="Courier New" w:cs="Courier New"/>
-          <w:color w:val="ABB2BF"/>
-          <w:sz w:val="20"/>
-          <w:szCs w:val="20"/>
-        </w:rPr>
-        <w:t>,</w:t>
-      </w:r>
-      <w:r>
-        <w:rPr>
-          <w:rFonts w:ascii="Courier New" w:hAnsi="Courier New" w:cs="Courier New"/>
-          <w:color w:val="D19A66"/>
-          <w:sz w:val="20"/>
-          <w:szCs w:val="20"/>
-        </w:rPr>
-        <w:t>6</w:t>
-      </w:r>
-      <w:r>
-        <w:rPr>
-          <w:rFonts w:ascii="Courier New" w:hAnsi="Courier New" w:cs="Courier New"/>
-          <w:color w:val="ABB2BF"/>
-          <w:sz w:val="20"/>
-          <w:szCs w:val="20"/>
-        </w:rPr>
-        <w:t>,</w:t>
-      </w:r>
-      <w:r>
-        <w:rPr>
-          <w:rFonts w:ascii="Courier New" w:hAnsi="Courier New" w:cs="Courier New"/>
-          <w:color w:val="D19A66"/>
-          <w:sz w:val="20"/>
-          <w:szCs w:val="20"/>
-        </w:rPr>
-        <w:t>7</w:t>
-      </w:r>
-      <w:r>
-        <w:rPr>
-          <w:rFonts w:ascii="Courier New" w:hAnsi="Courier New" w:cs="Courier New"/>
-          <w:color w:val="ABB2BF"/>
-          <w:sz w:val="20"/>
-          <w:szCs w:val="20"/>
-        </w:rPr>
-        <w:t>,</w:t>
-      </w:r>
-      <w:r>
-        <w:rPr>
-          <w:rFonts w:ascii="Courier New" w:hAnsi="Courier New" w:cs="Courier New"/>
-          <w:color w:val="D19A66"/>
-          <w:sz w:val="20"/>
-          <w:szCs w:val="20"/>
-        </w:rPr>
-        <w:t>8</w:t>
-      </w:r>
-      <w:r>
-        <w:rPr>
-          <w:rFonts w:ascii="Courier New" w:hAnsi="Courier New" w:cs="Courier New"/>
-          <w:color w:val="ABB2BF"/>
-          <w:sz w:val="20"/>
-          <w:szCs w:val="20"/>
-        </w:rPr>
-        <w:t>]</w:t>
-      </w:r>
-      <w:r>
-        <w:rPr>
-          <w:rFonts w:ascii="Courier New" w:hAnsi="Courier New" w:cs="Courier New"/>
-          <w:color w:val="ABB2BF"/>
-          <w:sz w:val="20"/>
-          <w:szCs w:val="20"/>
-        </w:rPr>
-        <w:br/>
-      </w:r>
-      <w:r>
-        <w:rPr>
-          <w:rFonts w:ascii="Courier New" w:hAnsi="Courier New" w:cs="Courier New"/>
-          <w:color w:val="C678DD"/>
-          <w:sz w:val="20"/>
-          <w:szCs w:val="20"/>
-        </w:rPr>
-        <w:t>for</w:t>
-      </w:r>
-      <w:r>
-        <w:rPr>
-          <w:rFonts w:ascii="Courier New" w:hAnsi="Courier New" w:cs="Courier New"/>
-          <w:color w:val="ABB2BF"/>
-          <w:sz w:val="20"/>
-          <w:szCs w:val="20"/>
-        </w:rPr>
-        <w:t xml:space="preserve"> </w:t>
-      </w:r>
-      <w:proofErr w:type="spellStart"/>
-      <w:r>
-        <w:rPr>
-          <w:rFonts w:ascii="Courier New" w:hAnsi="Courier New" w:cs="Courier New"/>
-          <w:color w:val="ABB2BF"/>
-          <w:sz w:val="20"/>
-          <w:szCs w:val="20"/>
-        </w:rPr>
-        <w:t>bbb</w:t>
-      </w:r>
-      <w:proofErr w:type="spellEnd"/>
-      <w:r>
-        <w:rPr>
-          <w:rFonts w:ascii="Courier New" w:hAnsi="Courier New" w:cs="Courier New"/>
-          <w:color w:val="ABB2BF"/>
-          <w:sz w:val="20"/>
-          <w:szCs w:val="20"/>
-        </w:rPr>
-        <w:t xml:space="preserve"> </w:t>
-      </w:r>
-      <w:r>
-        <w:rPr>
-          <w:rFonts w:ascii="Courier New" w:hAnsi="Courier New" w:cs="Courier New"/>
-          <w:color w:val="C678DD"/>
-          <w:sz w:val="20"/>
-          <w:szCs w:val="20"/>
-        </w:rPr>
-        <w:t>in</w:t>
-      </w:r>
-      <w:r>
-        <w:rPr>
-          <w:rFonts w:ascii="Courier New" w:hAnsi="Courier New" w:cs="Courier New"/>
-          <w:color w:val="ABB2BF"/>
-          <w:sz w:val="20"/>
-          <w:szCs w:val="20"/>
-        </w:rPr>
-        <w:t xml:space="preserve"> buffers:</w:t>
-      </w:r>
-      <w:r>
-        <w:rPr>
-          <w:rFonts w:ascii="Courier New" w:hAnsi="Courier New" w:cs="Courier New"/>
-          <w:color w:val="ABB2BF"/>
-          <w:sz w:val="20"/>
-          <w:szCs w:val="20"/>
-        </w:rPr>
-        <w:br/>
-        <w:t xml:space="preserve">    </w:t>
-      </w:r>
-      <w:proofErr w:type="spellStart"/>
-      <w:r>
-        <w:rPr>
-          <w:rFonts w:ascii="Courier New" w:hAnsi="Courier New" w:cs="Courier New"/>
-          <w:color w:val="ABB2BF"/>
-          <w:sz w:val="20"/>
-          <w:szCs w:val="20"/>
-        </w:rPr>
-        <w:t>pogi.add</w:t>
-      </w:r>
-      <w:proofErr w:type="spellEnd"/>
-      <w:r>
-        <w:rPr>
-          <w:rFonts w:ascii="Courier New" w:hAnsi="Courier New" w:cs="Courier New"/>
-          <w:color w:val="ABB2BF"/>
-          <w:sz w:val="20"/>
-          <w:szCs w:val="20"/>
-        </w:rPr>
-        <w:t>(</w:t>
-      </w:r>
-      <w:proofErr w:type="spellStart"/>
-      <w:r>
-        <w:rPr>
-          <w:rFonts w:ascii="Courier New" w:hAnsi="Courier New" w:cs="Courier New"/>
-          <w:color w:val="ABB2BF"/>
-          <w:sz w:val="20"/>
-          <w:szCs w:val="20"/>
-        </w:rPr>
-        <w:t>bbb</w:t>
-      </w:r>
-      <w:proofErr w:type="spellEnd"/>
-      <w:r>
-        <w:rPr>
-          <w:rFonts w:ascii="Courier New" w:hAnsi="Courier New" w:cs="Courier New"/>
-          <w:color w:val="ABB2BF"/>
-          <w:sz w:val="20"/>
-          <w:szCs w:val="20"/>
-        </w:rPr>
-        <w:t>)</w:t>
-      </w:r>
-      <w:r>
-        <w:rPr>
-          <w:rFonts w:ascii="Courier New" w:hAnsi="Courier New" w:cs="Courier New"/>
-          <w:color w:val="ABB2BF"/>
-          <w:sz w:val="20"/>
-          <w:szCs w:val="20"/>
-        </w:rPr>
-        <w:br/>
-      </w:r>
-      <w:proofErr w:type="spellStart"/>
-      <w:r>
-        <w:rPr>
-          <w:rFonts w:ascii="Courier New" w:hAnsi="Courier New" w:cs="Courier New"/>
-          <w:color w:val="ABB2BF"/>
-          <w:sz w:val="20"/>
-          <w:szCs w:val="20"/>
-        </w:rPr>
-        <w:lastRenderedPageBreak/>
-        <w:t>pogi.printlist</w:t>
-      </w:r>
-      <w:proofErr w:type="spellEnd"/>
-      <w:r>
-        <w:rPr>
-          <w:rFonts w:ascii="Courier New" w:hAnsi="Courier New" w:cs="Courier New"/>
-          <w:color w:val="ABB2BF"/>
-          <w:sz w:val="20"/>
-          <w:szCs w:val="20"/>
-        </w:rPr>
-        <w:t>()</w:t>
-      </w:r>
-      <w:r>
-        <w:rPr>
-          <w:rFonts w:ascii="Courier New" w:hAnsi="Courier New" w:cs="Courier New"/>
-          <w:color w:val="ABB2BF"/>
-          <w:sz w:val="20"/>
-          <w:szCs w:val="20"/>
-        </w:rPr>
-        <w:br/>
-      </w:r>
-      <w:r>
-        <w:rPr>
-          <w:rFonts w:ascii="Courier New" w:hAnsi="Courier New" w:cs="Courier New"/>
-          <w:color w:val="ABB2BF"/>
-          <w:sz w:val="20"/>
-          <w:szCs w:val="20"/>
-        </w:rPr>
-        <w:br/>
-      </w:r>
-      <w:r>
-        <w:rPr>
-          <w:rFonts w:ascii="Courier New" w:hAnsi="Courier New" w:cs="Courier New"/>
-          <w:color w:val="ABB2BF"/>
-          <w:sz w:val="20"/>
-          <w:szCs w:val="20"/>
-        </w:rPr>
-        <w:br/>
-      </w:r>
-      <w:r>
-        <w:rPr>
-          <w:rFonts w:ascii="Courier New" w:hAnsi="Courier New" w:cs="Courier New"/>
-          <w:i/>
-          <w:color w:val="5C6370"/>
-          <w:sz w:val="20"/>
-          <w:szCs w:val="20"/>
-        </w:rPr>
-        <w:t># deletion</w:t>
-      </w:r>
-      <w:r>
-        <w:rPr>
-          <w:rFonts w:ascii="Courier New" w:hAnsi="Courier New" w:cs="Courier New"/>
-          <w:color w:val="ABB2BF"/>
-          <w:sz w:val="20"/>
-          <w:szCs w:val="20"/>
-        </w:rPr>
-        <w:br/>
-      </w:r>
-      <w:proofErr w:type="spellStart"/>
-      <w:r>
-        <w:rPr>
-          <w:rFonts w:ascii="Courier New" w:hAnsi="Courier New" w:cs="Courier New"/>
-          <w:color w:val="ABB2BF"/>
-          <w:sz w:val="20"/>
-          <w:szCs w:val="20"/>
-        </w:rPr>
-        <w:t>pogi.deleteThis</w:t>
-      </w:r>
-      <w:proofErr w:type="spellEnd"/>
-      <w:r>
-        <w:rPr>
-          <w:rFonts w:ascii="Courier New" w:hAnsi="Courier New" w:cs="Courier New"/>
-          <w:color w:val="ABB2BF"/>
-          <w:sz w:val="20"/>
-          <w:szCs w:val="20"/>
-        </w:rPr>
-        <w:t>(</w:t>
-      </w:r>
-      <w:r>
-        <w:rPr>
-          <w:rFonts w:ascii="Courier New" w:hAnsi="Courier New" w:cs="Courier New"/>
-          <w:color w:val="D19A66"/>
-          <w:sz w:val="20"/>
-          <w:szCs w:val="20"/>
-        </w:rPr>
-        <w:t>8</w:t>
-      </w:r>
-      <w:r>
-        <w:rPr>
-          <w:rFonts w:ascii="Courier New" w:hAnsi="Courier New" w:cs="Courier New"/>
-          <w:color w:val="ABB2BF"/>
-          <w:sz w:val="20"/>
-          <w:szCs w:val="20"/>
-        </w:rPr>
-        <w:t>)</w:t>
-      </w:r>
-      <w:r>
-        <w:rPr>
-          <w:rFonts w:ascii="Courier New" w:hAnsi="Courier New" w:cs="Courier New"/>
-          <w:color w:val="ABB2BF"/>
-          <w:sz w:val="20"/>
-          <w:szCs w:val="20"/>
-        </w:rPr>
-        <w:br/>
-      </w:r>
-      <w:proofErr w:type="spellStart"/>
-      <w:r>
-        <w:rPr>
-          <w:rFonts w:ascii="Courier New" w:hAnsi="Courier New" w:cs="Courier New"/>
-          <w:color w:val="ABB2BF"/>
-          <w:sz w:val="20"/>
-          <w:szCs w:val="20"/>
-        </w:rPr>
-        <w:t>pogi.deleteThis</w:t>
-      </w:r>
-      <w:proofErr w:type="spellEnd"/>
-      <w:r>
-        <w:rPr>
-          <w:rFonts w:ascii="Courier New" w:hAnsi="Courier New" w:cs="Courier New"/>
-          <w:color w:val="ABB2BF"/>
-          <w:sz w:val="20"/>
-          <w:szCs w:val="20"/>
-        </w:rPr>
-        <w:t>(</w:t>
-      </w:r>
-      <w:r>
-        <w:rPr>
-          <w:rFonts w:ascii="Courier New" w:hAnsi="Courier New" w:cs="Courier New"/>
-          <w:color w:val="D19A66"/>
-          <w:sz w:val="20"/>
-          <w:szCs w:val="20"/>
-        </w:rPr>
-        <w:t>3</w:t>
-      </w:r>
-      <w:r>
-        <w:rPr>
-          <w:rFonts w:ascii="Courier New" w:hAnsi="Courier New" w:cs="Courier New"/>
-          <w:color w:val="ABB2BF"/>
-          <w:sz w:val="20"/>
-          <w:szCs w:val="20"/>
-        </w:rPr>
-        <w:t>)</w:t>
-      </w:r>
-      <w:r>
-        <w:rPr>
-          <w:rFonts w:ascii="Courier New" w:hAnsi="Courier New" w:cs="Courier New"/>
-          <w:color w:val="ABB2BF"/>
-          <w:sz w:val="20"/>
-          <w:szCs w:val="20"/>
-        </w:rPr>
-        <w:br/>
-      </w:r>
-      <w:proofErr w:type="spellStart"/>
-      <w:r>
-        <w:rPr>
-          <w:rFonts w:ascii="Courier New" w:hAnsi="Courier New" w:cs="Courier New"/>
-          <w:color w:val="ABB2BF"/>
-          <w:sz w:val="20"/>
-          <w:szCs w:val="20"/>
-        </w:rPr>
-        <w:t>pogi.printlist</w:t>
-      </w:r>
-      <w:proofErr w:type="spellEnd"/>
-      <w:r>
-        <w:rPr>
-          <w:rFonts w:ascii="Courier New" w:hAnsi="Courier New" w:cs="Courier New"/>
-          <w:color w:val="ABB2BF"/>
-          <w:sz w:val="20"/>
-          <w:szCs w:val="20"/>
-        </w:rPr>
-        <w:t>()</w:t>
-      </w:r>
-    </w:p>
+    </w:p>
+    <w:p/>
     <w:p>
       <w:pPr>
         <w:rPr>
@@ -27390,6 +27458,7 @@
         <w:rPr>
           <w:rFonts w:eastAsiaTheme="minorEastAsia"/>
           <w:bCs/>
+          <w:noProof/>
           <w:lang w:val="en-US"/>
         </w:rPr>
         <w:drawing>
@@ -29235,7 +29304,6 @@
           <w:szCs w:val="32"/>
           <w:lang w:val="en-US"/>
         </w:rPr>
-        <w:lastRenderedPageBreak/>
         <w:t>References:</w:t>
       </w:r>
     </w:p>
@@ -30383,7 +30451,7 @@
   </we:alternateReferences>
   <we:properties>
     <we:property name="language" value="&quot;Python&quot;"/>
-    <we:property name="theme" value="&quot;Atom One Dark&quot;"/>
+    <we:property name="theme" value="&quot;Tomorrow Night&quot;"/>
   </we:properties>
   <we:bindings/>
   <we:snapshot xmlns:r="http://schemas.openxmlformats.org/officeDocument/2006/relationships"/>
